--- a/grupo-02/documentacao/Projeto Interdisciplinar.docx
+++ b/grupo-02/documentacao/Projeto Interdisciplinar.docx
@@ -262,6 +262,7 @@
         <w:spacing w:before="159" w:line="360" w:lineRule="auto"/>
         <w:ind w:left="2801" w:right="1223"/>
       </w:pPr>
+      <w:bookmarkStart w:id="0" w:name="_Hlk120029923"/>
       <w:r>
         <w:t>José</w:t>
       </w:r>
@@ -418,6 +419,7 @@
         <w:t>.</w:t>
       </w:r>
     </w:p>
+    <w:bookmarkEnd w:id="0"/>
     <w:p>
       <w:pPr>
         <w:pStyle w:val="Corpodetexto"/>
@@ -854,18 +856,226 @@
         <w:rPr>
           <w:sz w:val="24"/>
         </w:rPr>
+      </w:pPr>
+      <w:r>
+        <w:rPr>
+          <w:sz w:val="24"/>
+        </w:rPr>
+        <w:t>Requisitos Não Funcionais</w:t>
+      </w:r>
+      <w:r>
+        <w:rPr>
+          <w:rFonts w:ascii="Times New Roman" w:hAnsi="Times New Roman"/>
+          <w:sz w:val="24"/>
+        </w:rPr>
+        <w:tab/>
+      </w:r>
+      <w:r>
+        <w:rPr>
+          <w:sz w:val="24"/>
+        </w:rPr>
+        <w:t>7</w:t>
+      </w:r>
+    </w:p>
+    <w:p>
+      <w:pPr>
+        <w:pStyle w:val="PargrafodaLista"/>
+        <w:numPr>
+          <w:ilvl w:val="0"/>
+          <w:numId w:val="2"/>
+        </w:numPr>
+        <w:tabs>
+          <w:tab w:val="left" w:pos="1195"/>
+          <w:tab w:val="left" w:pos="1196"/>
+          <w:tab w:val="right" w:pos="9160"/>
+        </w:tabs>
+        <w:spacing w:before="249"/>
+        <w:rPr>
+          <w:sz w:val="24"/>
+        </w:rPr>
+      </w:pPr>
+      <w:r>
+        <w:rPr>
+          <w:sz w:val="24"/>
+        </w:rPr>
+        <w:t>Fluxograma de navegação</w:t>
+      </w:r>
+      <w:r>
+        <w:rPr>
+          <w:rFonts w:ascii="Times New Roman" w:hAnsi="Times New Roman"/>
+          <w:sz w:val="24"/>
+        </w:rPr>
+        <w:tab/>
+      </w:r>
+      <w:r>
+        <w:rPr>
+          <w:sz w:val="24"/>
+        </w:rPr>
+        <w:t>8</w:t>
+      </w:r>
+    </w:p>
+    <w:p>
+      <w:pPr>
+        <w:pStyle w:val="PargrafodaLista"/>
+        <w:numPr>
+          <w:ilvl w:val="0"/>
+          <w:numId w:val="2"/>
+        </w:numPr>
+        <w:tabs>
+          <w:tab w:val="left" w:pos="1195"/>
+          <w:tab w:val="left" w:pos="1196"/>
+          <w:tab w:val="right" w:pos="9160"/>
+        </w:tabs>
+        <w:spacing w:before="249"/>
+        <w:rPr>
+          <w:sz w:val="24"/>
+        </w:rPr>
+      </w:pPr>
+      <w:r>
+        <w:rPr>
+          <w:sz w:val="24"/>
+        </w:rPr>
+        <w:t>Protótipo das telas e interface (wireframes)</w:t>
+      </w:r>
+      <w:r>
+        <w:rPr>
+          <w:rFonts w:ascii="Times New Roman" w:hAnsi="Times New Roman"/>
+          <w:sz w:val="24"/>
+        </w:rPr>
+        <w:tab/>
+      </w:r>
+      <w:r>
+        <w:rPr>
+          <w:sz w:val="24"/>
+        </w:rPr>
+        <w:t>9</w:t>
+      </w:r>
+    </w:p>
+    <w:p>
+      <w:pPr>
+        <w:pStyle w:val="PargrafodaLista"/>
+        <w:numPr>
+          <w:ilvl w:val="0"/>
+          <w:numId w:val="2"/>
+        </w:numPr>
+        <w:tabs>
+          <w:tab w:val="left" w:pos="1420"/>
+          <w:tab w:val="left" w:pos="1421"/>
+          <w:tab w:val="right" w:pos="9160"/>
+        </w:tabs>
+        <w:spacing w:before="249"/>
+        <w:ind w:left="1421" w:hanging="615"/>
+        <w:rPr>
+          <w:sz w:val="24"/>
+        </w:rPr>
+      </w:pPr>
+      <w:r>
+        <w:rPr>
+          <w:sz w:val="24"/>
+        </w:rPr>
+        <w:t>Validação</w:t>
+      </w:r>
+      <w:r>
+        <w:rPr>
+          <w:rFonts w:ascii="Times New Roman" w:hAnsi="Times New Roman"/>
+          <w:sz w:val="24"/>
+        </w:rPr>
+        <w:tab/>
+      </w:r>
+      <w:r>
+        <w:rPr>
+          <w:sz w:val="24"/>
+        </w:rPr>
+        <w:t>13</w:t>
+      </w:r>
+    </w:p>
+    <w:p>
+      <w:pPr>
+        <w:pStyle w:val="PargrafodaLista"/>
+        <w:numPr>
+          <w:ilvl w:val="0"/>
+          <w:numId w:val="2"/>
+        </w:numPr>
+        <w:tabs>
+          <w:tab w:val="left" w:pos="1420"/>
+          <w:tab w:val="left" w:pos="1421"/>
+          <w:tab w:val="right" w:pos="9160"/>
+        </w:tabs>
+        <w:spacing w:before="249"/>
+        <w:ind w:left="1421" w:hanging="615"/>
+        <w:rPr>
+          <w:sz w:val="24"/>
+        </w:rPr>
+      </w:pPr>
+      <w:r>
+        <w:rPr>
+          <w:sz w:val="24"/>
+        </w:rPr>
+        <w:t>Testes</w:t>
+      </w:r>
+      <w:r>
+        <w:rPr>
+          <w:rFonts w:ascii="Times New Roman"/>
+          <w:sz w:val="24"/>
+        </w:rPr>
+        <w:tab/>
+      </w:r>
+      <w:r>
+        <w:rPr>
+          <w:sz w:val="24"/>
+        </w:rPr>
+        <w:t>14</w:t>
+      </w:r>
+    </w:p>
+    <w:p>
+      <w:pPr>
+        <w:pStyle w:val="PargrafodaLista"/>
+        <w:numPr>
+          <w:ilvl w:val="0"/>
+          <w:numId w:val="2"/>
+        </w:numPr>
+        <w:tabs>
+          <w:tab w:val="left" w:pos="1420"/>
+          <w:tab w:val="left" w:pos="1421"/>
+          <w:tab w:val="right" w:pos="9160"/>
+        </w:tabs>
+        <w:spacing w:before="249"/>
+        <w:ind w:left="1421" w:hanging="615"/>
+        <w:rPr>
+          <w:sz w:val="24"/>
+        </w:rPr>
+      </w:pPr>
+      <w:r>
+        <w:rPr>
+          <w:sz w:val="24"/>
+        </w:rPr>
+        <w:t>Conclusão</w:t>
+      </w:r>
+      <w:r>
+        <w:rPr>
+          <w:rFonts w:ascii="Times New Roman" w:hAnsi="Times New Roman"/>
+          <w:sz w:val="24"/>
+        </w:rPr>
+        <w:tab/>
+      </w:r>
+      <w:r>
+        <w:rPr>
+          <w:sz w:val="24"/>
+        </w:rPr>
+        <w:t>15</w:t>
+      </w:r>
+    </w:p>
+    <w:p>
+      <w:pPr>
+        <w:rPr>
+          <w:sz w:val="24"/>
+        </w:rPr>
         <w:sectPr>
           <w:pgSz w:w="11920" w:h="16840"/>
           <w:pgMar w:top="1600" w:right="1000" w:bottom="280" w:left="1600" w:header="720" w:footer="720" w:gutter="0"/>
           <w:cols w:space="720"/>
         </w:sectPr>
       </w:pPr>
-      <w:r>
-        <w:rPr>
-          <w:sz w:val="24"/>
-        </w:rPr>
-        <w:t>Requisitos Não Funcionais</w:t>
-      </w:r>
     </w:p>
     <w:p>
       <w:pPr>
@@ -3399,10 +3609,1701 @@
         <w:ind w:left="806"/>
       </w:pPr>
       <w:r>
-        <w:t>O chat permitirá um usuário de saber se o outro visualizou sua</w:t>
-      </w:r>
-      <w:r>
-        <w:t xml:space="preserve"> mensagem.</w:t>
+        <w:t>O chat permitirá um usuário de saber se o outro visualizou sua mensagem.</w:t>
+      </w:r>
+    </w:p>
+    <w:p>
+      <w:pPr>
+        <w:sectPr>
+          <w:pgSz w:w="11920" w:h="16840"/>
+          <w:pgMar w:top="980" w:right="1000" w:bottom="280" w:left="1600" w:header="722" w:footer="0" w:gutter="0"/>
+          <w:cols w:space="720"/>
+        </w:sectPr>
+      </w:pPr>
+    </w:p>
+    <w:p>
+      <w:pPr>
+        <w:pStyle w:val="Corpodetexto"/>
+        <w:rPr>
+          <w:sz w:val="20"/>
+        </w:rPr>
+      </w:pPr>
+    </w:p>
+    <w:p>
+      <w:pPr>
+        <w:pStyle w:val="Corpodetexto"/>
+        <w:rPr>
+          <w:sz w:val="20"/>
+        </w:rPr>
+      </w:pPr>
+    </w:p>
+    <w:p>
+      <w:pPr>
+        <w:pStyle w:val="Corpodetexto"/>
+        <w:rPr>
+          <w:sz w:val="20"/>
+        </w:rPr>
+      </w:pPr>
+    </w:p>
+    <w:p>
+      <w:pPr>
+        <w:pStyle w:val="Corpodetexto"/>
+        <w:spacing w:before="1"/>
+        <w:rPr>
+          <w:sz w:val="23"/>
+        </w:rPr>
+      </w:pPr>
+    </w:p>
+    <w:p>
+      <w:pPr>
+        <w:pStyle w:val="PargrafodaLista"/>
+        <w:numPr>
+          <w:ilvl w:val="0"/>
+          <w:numId w:val="1"/>
+        </w:numPr>
+        <w:tabs>
+          <w:tab w:val="left" w:pos="535"/>
+          <w:tab w:val="left" w:pos="536"/>
+        </w:tabs>
+        <w:rPr>
+          <w:rFonts w:ascii="Arial" w:hAnsi="Arial"/>
+          <w:b/>
+          <w:sz w:val="16"/>
+        </w:rPr>
+      </w:pPr>
+      <w:r>
+        <w:rPr>
+          <w:rFonts w:ascii="Arial" w:hAnsi="Arial"/>
+          <w:b/>
+          <w:w w:val="105"/>
+          <w:sz w:val="24"/>
+        </w:rPr>
+        <w:t>F</w:t>
+      </w:r>
+      <w:r>
+        <w:rPr>
+          <w:rFonts w:ascii="Arial" w:hAnsi="Arial"/>
+          <w:b/>
+          <w:w w:val="105"/>
+          <w:sz w:val="16"/>
+        </w:rPr>
+        <w:t>LUXOGRAMA</w:t>
+      </w:r>
+      <w:r>
+        <w:rPr>
+          <w:rFonts w:ascii="Arial" w:hAnsi="Arial"/>
+          <w:b/>
+          <w:spacing w:val="8"/>
+          <w:w w:val="105"/>
+          <w:sz w:val="16"/>
+        </w:rPr>
+        <w:t xml:space="preserve"> </w:t>
+      </w:r>
+      <w:r>
+        <w:rPr>
+          <w:rFonts w:ascii="Arial" w:hAnsi="Arial"/>
+          <w:b/>
+          <w:w w:val="105"/>
+          <w:sz w:val="16"/>
+        </w:rPr>
+        <w:t>DE</w:t>
+      </w:r>
+      <w:r>
+        <w:rPr>
+          <w:rFonts w:ascii="Arial" w:hAnsi="Arial"/>
+          <w:b/>
+          <w:spacing w:val="8"/>
+          <w:w w:val="105"/>
+          <w:sz w:val="16"/>
+        </w:rPr>
+        <w:t xml:space="preserve"> </w:t>
+      </w:r>
+      <w:r>
+        <w:rPr>
+          <w:rFonts w:ascii="Arial" w:hAnsi="Arial"/>
+          <w:b/>
+          <w:w w:val="105"/>
+          <w:sz w:val="16"/>
+        </w:rPr>
+        <w:t>NAVEGAÇÃO</w:t>
+      </w:r>
+    </w:p>
+    <w:p>
+      <w:pPr>
+        <w:pStyle w:val="Corpodetexto"/>
+        <w:rPr>
+          <w:rFonts w:ascii="Arial"/>
+          <w:b/>
+          <w:sz w:val="20"/>
+        </w:rPr>
+      </w:pPr>
+    </w:p>
+    <w:p>
+      <w:pPr>
+        <w:pStyle w:val="Corpodetexto"/>
+        <w:spacing w:before="10"/>
+        <w:rPr>
+          <w:rFonts w:ascii="Arial"/>
+          <w:b/>
+          <w:sz w:val="27"/>
+        </w:rPr>
+      </w:pPr>
+      <w:r>
+        <w:rPr>
+          <w:noProof/>
+        </w:rPr>
+        <w:drawing>
+          <wp:inline distT="0" distB="0" distL="0" distR="0" wp14:anchorId="06056446" wp14:editId="2D8AA392">
+            <wp:extent cx="5918200" cy="4827905"/>
+            <wp:effectExtent l="0" t="0" r="6350" b="0"/>
+            <wp:docPr id="2" name="Imagem 2"/>
+            <wp:cNvGraphicFramePr>
+              <a:graphicFrameLocks xmlns:a="http://schemas.openxmlformats.org/drawingml/2006/main" noChangeAspect="1"/>
+            </wp:cNvGraphicFramePr>
+            <a:graphic xmlns:a="http://schemas.openxmlformats.org/drawingml/2006/main">
+              <a:graphicData uri="http://schemas.openxmlformats.org/drawingml/2006/picture">
+                <pic:pic xmlns:pic="http://schemas.openxmlformats.org/drawingml/2006/picture">
+                  <pic:nvPicPr>
+                    <pic:cNvPr id="0" name="Picture 1"/>
+                    <pic:cNvPicPr>
+                      <a:picLocks noChangeAspect="1" noChangeArrowheads="1"/>
+                    </pic:cNvPicPr>
+                  </pic:nvPicPr>
+                  <pic:blipFill>
+                    <a:blip r:embed="rId8" cstate="print">
+                      <a:extLst>
+                        <a:ext uri="{28A0092B-C50C-407E-A947-70E740481C1C}">
+                          <a14:useLocalDpi xmlns:a14="http://schemas.microsoft.com/office/drawing/2010/main" val="0"/>
+                        </a:ext>
+                      </a:extLst>
+                    </a:blip>
+                    <a:srcRect/>
+                    <a:stretch>
+                      <a:fillRect/>
+                    </a:stretch>
+                  </pic:blipFill>
+                  <pic:spPr bwMode="auto">
+                    <a:xfrm>
+                      <a:off x="0" y="0"/>
+                      <a:ext cx="5918200" cy="4827905"/>
+                    </a:xfrm>
+                    <a:prstGeom prst="rect">
+                      <a:avLst/>
+                    </a:prstGeom>
+                    <a:noFill/>
+                    <a:ln>
+                      <a:noFill/>
+                    </a:ln>
+                  </pic:spPr>
+                </pic:pic>
+              </a:graphicData>
+            </a:graphic>
+          </wp:inline>
+        </w:drawing>
+      </w:r>
+    </w:p>
+    <w:p>
+      <w:pPr>
+        <w:rPr>
+          <w:rFonts w:ascii="Arial"/>
+          <w:sz w:val="27"/>
+        </w:rPr>
+        <w:sectPr>
+          <w:pgSz w:w="11920" w:h="16840"/>
+          <w:pgMar w:top="980" w:right="1000" w:bottom="280" w:left="1600" w:header="722" w:footer="0" w:gutter="0"/>
+          <w:cols w:space="720"/>
+        </w:sectPr>
+      </w:pPr>
+    </w:p>
+    <w:p>
+      <w:pPr>
+        <w:pStyle w:val="Corpodetexto"/>
+        <w:rPr>
+          <w:rFonts w:ascii="Arial"/>
+          <w:b/>
+          <w:sz w:val="20"/>
+        </w:rPr>
+      </w:pPr>
+    </w:p>
+    <w:p>
+      <w:pPr>
+        <w:pStyle w:val="Corpodetexto"/>
+        <w:rPr>
+          <w:rFonts w:ascii="Arial"/>
+          <w:b/>
+          <w:sz w:val="20"/>
+        </w:rPr>
+      </w:pPr>
+    </w:p>
+    <w:p>
+      <w:pPr>
+        <w:pStyle w:val="Corpodetexto"/>
+        <w:spacing w:before="2"/>
+        <w:rPr>
+          <w:rFonts w:ascii="Arial"/>
+          <w:b/>
+          <w:sz w:val="21"/>
+        </w:rPr>
+      </w:pPr>
+    </w:p>
+    <w:p>
+      <w:pPr>
+        <w:pStyle w:val="PargrafodaLista"/>
+        <w:numPr>
+          <w:ilvl w:val="0"/>
+          <w:numId w:val="1"/>
+        </w:numPr>
+        <w:tabs>
+          <w:tab w:val="left" w:pos="535"/>
+          <w:tab w:val="left" w:pos="536"/>
+        </w:tabs>
+        <w:spacing w:before="92"/>
+        <w:rPr>
+          <w:rFonts w:ascii="Arial" w:hAnsi="Arial"/>
+          <w:b/>
+          <w:sz w:val="24"/>
+        </w:rPr>
+      </w:pPr>
+      <w:r>
+        <w:rPr>
+          <w:rFonts w:ascii="Arial" w:hAnsi="Arial"/>
+          <w:b/>
+          <w:w w:val="105"/>
+          <w:sz w:val="24"/>
+        </w:rPr>
+        <w:t>P</w:t>
+      </w:r>
+      <w:r>
+        <w:rPr>
+          <w:rFonts w:ascii="Arial" w:hAnsi="Arial"/>
+          <w:b/>
+          <w:w w:val="105"/>
+          <w:sz w:val="16"/>
+        </w:rPr>
+        <w:t>ROTÓTIPO</w:t>
+      </w:r>
+      <w:r>
+        <w:rPr>
+          <w:rFonts w:ascii="Arial" w:hAnsi="Arial"/>
+          <w:b/>
+          <w:spacing w:val="10"/>
+          <w:w w:val="105"/>
+          <w:sz w:val="16"/>
+        </w:rPr>
+        <w:t xml:space="preserve"> </w:t>
+      </w:r>
+      <w:r>
+        <w:rPr>
+          <w:rFonts w:ascii="Arial" w:hAnsi="Arial"/>
+          <w:b/>
+          <w:w w:val="105"/>
+          <w:sz w:val="16"/>
+        </w:rPr>
+        <w:t>DAS</w:t>
+      </w:r>
+      <w:r>
+        <w:rPr>
+          <w:rFonts w:ascii="Arial" w:hAnsi="Arial"/>
+          <w:b/>
+          <w:spacing w:val="11"/>
+          <w:w w:val="105"/>
+          <w:sz w:val="16"/>
+        </w:rPr>
+        <w:t xml:space="preserve"> </w:t>
+      </w:r>
+      <w:r>
+        <w:rPr>
+          <w:rFonts w:ascii="Arial" w:hAnsi="Arial"/>
+          <w:b/>
+          <w:w w:val="105"/>
+          <w:sz w:val="16"/>
+        </w:rPr>
+        <w:t>TELAS</w:t>
+      </w:r>
+      <w:r>
+        <w:rPr>
+          <w:rFonts w:ascii="Arial" w:hAnsi="Arial"/>
+          <w:b/>
+          <w:spacing w:val="11"/>
+          <w:w w:val="105"/>
+          <w:sz w:val="16"/>
+        </w:rPr>
+        <w:t xml:space="preserve"> </w:t>
+      </w:r>
+      <w:r>
+        <w:rPr>
+          <w:rFonts w:ascii="Arial" w:hAnsi="Arial"/>
+          <w:b/>
+          <w:w w:val="105"/>
+          <w:sz w:val="16"/>
+        </w:rPr>
+        <w:t>E</w:t>
+      </w:r>
+      <w:r>
+        <w:rPr>
+          <w:rFonts w:ascii="Arial" w:hAnsi="Arial"/>
+          <w:b/>
+          <w:spacing w:val="11"/>
+          <w:w w:val="105"/>
+          <w:sz w:val="16"/>
+        </w:rPr>
+        <w:t xml:space="preserve"> </w:t>
+      </w:r>
+      <w:r>
+        <w:rPr>
+          <w:rFonts w:ascii="Arial" w:hAnsi="Arial"/>
+          <w:b/>
+          <w:w w:val="105"/>
+          <w:sz w:val="16"/>
+        </w:rPr>
+        <w:t>INTERFACE</w:t>
+      </w:r>
+      <w:r>
+        <w:rPr>
+          <w:rFonts w:ascii="Arial" w:hAnsi="Arial"/>
+          <w:b/>
+          <w:spacing w:val="10"/>
+          <w:w w:val="105"/>
+          <w:sz w:val="16"/>
+        </w:rPr>
+        <w:t xml:space="preserve"> </w:t>
+      </w:r>
+      <w:r>
+        <w:rPr>
+          <w:rFonts w:ascii="Arial" w:hAnsi="Arial"/>
+          <w:b/>
+          <w:w w:val="105"/>
+          <w:sz w:val="24"/>
+        </w:rPr>
+        <w:t>(</w:t>
+      </w:r>
+      <w:r>
+        <w:rPr>
+          <w:rFonts w:ascii="Arial" w:hAnsi="Arial"/>
+          <w:b/>
+          <w:w w:val="105"/>
+          <w:sz w:val="16"/>
+        </w:rPr>
+        <w:t>WIREFRAMES</w:t>
+      </w:r>
+      <w:r>
+        <w:rPr>
+          <w:rFonts w:ascii="Arial" w:hAnsi="Arial"/>
+          <w:b/>
+          <w:w w:val="105"/>
+          <w:sz w:val="24"/>
+        </w:rPr>
+        <w:t>)</w:t>
+      </w:r>
+    </w:p>
+    <w:p>
+      <w:pPr>
+        <w:pStyle w:val="Corpodetexto"/>
+        <w:rPr>
+          <w:rFonts w:ascii="Arial"/>
+          <w:b/>
+          <w:sz w:val="20"/>
+        </w:rPr>
+      </w:pPr>
+    </w:p>
+    <w:p>
+      <w:pPr>
+        <w:pStyle w:val="Corpodetexto"/>
+        <w:rPr>
+          <w:rFonts w:ascii="Arial"/>
+          <w:b/>
+          <w:sz w:val="20"/>
+        </w:rPr>
+      </w:pPr>
+    </w:p>
+    <w:p>
+      <w:pPr>
+        <w:pStyle w:val="Corpodetexto"/>
+        <w:rPr>
+          <w:rFonts w:ascii="Arial"/>
+          <w:b/>
+          <w:sz w:val="10"/>
+        </w:rPr>
+      </w:pPr>
+      <w:r>
+        <w:rPr>
+          <w:noProof/>
+        </w:rPr>
+        <w:drawing>
+          <wp:anchor distT="0" distB="0" distL="0" distR="0" simplePos="0" relativeHeight="251659264" behindDoc="0" locked="0" layoutInCell="1" allowOverlap="1" wp14:anchorId="40D74987" wp14:editId="1E2C9098">
+            <wp:simplePos x="0" y="0"/>
+            <wp:positionH relativeFrom="page">
+              <wp:posOffset>1099184</wp:posOffset>
+            </wp:positionH>
+            <wp:positionV relativeFrom="paragraph">
+              <wp:posOffset>98021</wp:posOffset>
+            </wp:positionV>
+            <wp:extent cx="5747384" cy="3899249"/>
+            <wp:effectExtent l="0" t="0" r="0" b="0"/>
+            <wp:wrapTopAndBottom/>
+            <wp:docPr id="3" name="image2.png"/>
+            <wp:cNvGraphicFramePr>
+              <a:graphicFrameLocks xmlns:a="http://schemas.openxmlformats.org/drawingml/2006/main" noChangeAspect="1"/>
+            </wp:cNvGraphicFramePr>
+            <a:graphic xmlns:a="http://schemas.openxmlformats.org/drawingml/2006/main">
+              <a:graphicData uri="http://schemas.openxmlformats.org/drawingml/2006/picture">
+                <pic:pic xmlns:pic="http://schemas.openxmlformats.org/drawingml/2006/picture">
+                  <pic:nvPicPr>
+                    <pic:cNvPr id="4" name="image2.png"/>
+                    <pic:cNvPicPr/>
+                  </pic:nvPicPr>
+                  <pic:blipFill>
+                    <a:blip r:embed="rId9" cstate="print"/>
+                    <a:stretch>
+                      <a:fillRect/>
+                    </a:stretch>
+                  </pic:blipFill>
+                  <pic:spPr>
+                    <a:xfrm>
+                      <a:off x="0" y="0"/>
+                      <a:ext cx="5747384" cy="3899249"/>
+                    </a:xfrm>
+                    <a:prstGeom prst="rect">
+                      <a:avLst/>
+                    </a:prstGeom>
+                  </pic:spPr>
+                </pic:pic>
+              </a:graphicData>
+            </a:graphic>
+          </wp:anchor>
+        </w:drawing>
+      </w:r>
+      <w:r>
+        <w:rPr>
+          <w:noProof/>
+        </w:rPr>
+        <w:drawing>
+          <wp:anchor distT="0" distB="0" distL="0" distR="0" simplePos="0" relativeHeight="2" behindDoc="0" locked="0" layoutInCell="1" allowOverlap="1" wp14:anchorId="2EB3D4D0" wp14:editId="43F7EEE1">
+            <wp:simplePos x="0" y="0"/>
+            <wp:positionH relativeFrom="page">
+              <wp:posOffset>1099184</wp:posOffset>
+            </wp:positionH>
+            <wp:positionV relativeFrom="paragraph">
+              <wp:posOffset>4145851</wp:posOffset>
+            </wp:positionV>
+            <wp:extent cx="5753770" cy="3899249"/>
+            <wp:effectExtent l="0" t="0" r="0" b="0"/>
+            <wp:wrapTopAndBottom/>
+            <wp:docPr id="5" name="image3.png"/>
+            <wp:cNvGraphicFramePr>
+              <a:graphicFrameLocks xmlns:a="http://schemas.openxmlformats.org/drawingml/2006/main" noChangeAspect="1"/>
+            </wp:cNvGraphicFramePr>
+            <a:graphic xmlns:a="http://schemas.openxmlformats.org/drawingml/2006/main">
+              <a:graphicData uri="http://schemas.openxmlformats.org/drawingml/2006/picture">
+                <pic:pic xmlns:pic="http://schemas.openxmlformats.org/drawingml/2006/picture">
+                  <pic:nvPicPr>
+                    <pic:cNvPr id="6" name="image3.png"/>
+                    <pic:cNvPicPr/>
+                  </pic:nvPicPr>
+                  <pic:blipFill>
+                    <a:blip r:embed="rId10" cstate="print"/>
+                    <a:stretch>
+                      <a:fillRect/>
+                    </a:stretch>
+                  </pic:blipFill>
+                  <pic:spPr>
+                    <a:xfrm>
+                      <a:off x="0" y="0"/>
+                      <a:ext cx="5753770" cy="3899249"/>
+                    </a:xfrm>
+                    <a:prstGeom prst="rect">
+                      <a:avLst/>
+                    </a:prstGeom>
+                  </pic:spPr>
+                </pic:pic>
+              </a:graphicData>
+            </a:graphic>
+          </wp:anchor>
+        </w:drawing>
+      </w:r>
+    </w:p>
+    <w:p>
+      <w:pPr>
+        <w:pStyle w:val="Corpodetexto"/>
+        <w:spacing w:before="5"/>
+        <w:rPr>
+          <w:rFonts w:ascii="Arial"/>
+          <w:b/>
+          <w:sz w:val="14"/>
+        </w:rPr>
+      </w:pPr>
+    </w:p>
+    <w:p>
+      <w:pPr>
+        <w:rPr>
+          <w:rFonts w:ascii="Arial"/>
+          <w:sz w:val="14"/>
+        </w:rPr>
+        <w:sectPr>
+          <w:pgSz w:w="11920" w:h="16840"/>
+          <w:pgMar w:top="980" w:right="1000" w:bottom="280" w:left="1600" w:header="722" w:footer="0" w:gutter="0"/>
+          <w:cols w:space="720"/>
+        </w:sectPr>
+      </w:pPr>
+    </w:p>
+    <w:p>
+      <w:pPr>
+        <w:pStyle w:val="Corpodetexto"/>
+        <w:rPr>
+          <w:rFonts w:ascii="Arial"/>
+          <w:b/>
+          <w:sz w:val="20"/>
+        </w:rPr>
+      </w:pPr>
+    </w:p>
+    <w:p>
+      <w:pPr>
+        <w:pStyle w:val="Corpodetexto"/>
+        <w:rPr>
+          <w:rFonts w:ascii="Arial"/>
+          <w:b/>
+          <w:sz w:val="20"/>
+        </w:rPr>
+      </w:pPr>
+    </w:p>
+    <w:p>
+      <w:pPr>
+        <w:pStyle w:val="Corpodetexto"/>
+        <w:rPr>
+          <w:rFonts w:ascii="Arial"/>
+          <w:b/>
+          <w:sz w:val="20"/>
+        </w:rPr>
+      </w:pPr>
+    </w:p>
+    <w:p>
+      <w:pPr>
+        <w:pStyle w:val="Corpodetexto"/>
+        <w:rPr>
+          <w:rFonts w:ascii="Arial"/>
+          <w:b/>
+          <w:sz w:val="20"/>
+        </w:rPr>
+      </w:pPr>
+    </w:p>
+    <w:p>
+      <w:pPr>
+        <w:pStyle w:val="Corpodetexto"/>
+        <w:spacing w:before="2" w:after="1"/>
+        <w:rPr>
+          <w:rFonts w:ascii="Arial"/>
+          <w:b/>
+          <w:sz w:val="22"/>
+        </w:rPr>
+      </w:pPr>
+    </w:p>
+    <w:p>
+      <w:pPr>
+        <w:pStyle w:val="Corpodetexto"/>
+        <w:ind w:left="131"/>
+        <w:rPr>
+          <w:rFonts w:ascii="Arial"/>
+          <w:sz w:val="20"/>
+        </w:rPr>
+      </w:pPr>
+      <w:r>
+        <w:rPr>
+          <w:rFonts w:ascii="Arial"/>
+          <w:noProof/>
+          <w:sz w:val="20"/>
+        </w:rPr>
+        <w:drawing>
+          <wp:inline distT="0" distB="0" distL="0" distR="0" wp14:anchorId="1993F3E0" wp14:editId="5BFF8C73">
+            <wp:extent cx="5747391" cy="3899249"/>
+            <wp:effectExtent l="0" t="0" r="0" b="0"/>
+            <wp:docPr id="7" name="image4.jpeg"/>
+            <wp:cNvGraphicFramePr>
+              <a:graphicFrameLocks xmlns:a="http://schemas.openxmlformats.org/drawingml/2006/main" noChangeAspect="1"/>
+            </wp:cNvGraphicFramePr>
+            <a:graphic xmlns:a="http://schemas.openxmlformats.org/drawingml/2006/main">
+              <a:graphicData uri="http://schemas.openxmlformats.org/drawingml/2006/picture">
+                <pic:pic xmlns:pic="http://schemas.openxmlformats.org/drawingml/2006/picture">
+                  <pic:nvPicPr>
+                    <pic:cNvPr id="8" name="image4.jpeg"/>
+                    <pic:cNvPicPr/>
+                  </pic:nvPicPr>
+                  <pic:blipFill>
+                    <a:blip r:embed="rId11" cstate="print"/>
+                    <a:stretch>
+                      <a:fillRect/>
+                    </a:stretch>
+                  </pic:blipFill>
+                  <pic:spPr>
+                    <a:xfrm>
+                      <a:off x="0" y="0"/>
+                      <a:ext cx="5747391" cy="3899249"/>
+                    </a:xfrm>
+                    <a:prstGeom prst="rect">
+                      <a:avLst/>
+                    </a:prstGeom>
+                  </pic:spPr>
+                </pic:pic>
+              </a:graphicData>
+            </a:graphic>
+          </wp:inline>
+        </w:drawing>
+      </w:r>
+    </w:p>
+    <w:p>
+      <w:pPr>
+        <w:pStyle w:val="Corpodetexto"/>
+        <w:spacing w:before="9"/>
+        <w:rPr>
+          <w:rFonts w:ascii="Arial"/>
+          <w:b/>
+          <w:sz w:val="17"/>
+        </w:rPr>
+      </w:pPr>
+      <w:r>
+        <w:rPr>
+          <w:noProof/>
+        </w:rPr>
+        <w:drawing>
+          <wp:anchor distT="0" distB="0" distL="0" distR="0" simplePos="0" relativeHeight="3" behindDoc="0" locked="0" layoutInCell="1" allowOverlap="1" wp14:anchorId="75BBFAD4" wp14:editId="47929C2A">
+            <wp:simplePos x="0" y="0"/>
+            <wp:positionH relativeFrom="page">
+              <wp:posOffset>1099184</wp:posOffset>
+            </wp:positionH>
+            <wp:positionV relativeFrom="paragraph">
+              <wp:posOffset>154961</wp:posOffset>
+            </wp:positionV>
+            <wp:extent cx="5678473" cy="3841051"/>
+            <wp:effectExtent l="0" t="0" r="0" b="0"/>
+            <wp:wrapTopAndBottom/>
+            <wp:docPr id="9" name="image5.jpeg"/>
+            <wp:cNvGraphicFramePr>
+              <a:graphicFrameLocks xmlns:a="http://schemas.openxmlformats.org/drawingml/2006/main" noChangeAspect="1"/>
+            </wp:cNvGraphicFramePr>
+            <a:graphic xmlns:a="http://schemas.openxmlformats.org/drawingml/2006/main">
+              <a:graphicData uri="http://schemas.openxmlformats.org/drawingml/2006/picture">
+                <pic:pic xmlns:pic="http://schemas.openxmlformats.org/drawingml/2006/picture">
+                  <pic:nvPicPr>
+                    <pic:cNvPr id="10" name="image5.jpeg"/>
+                    <pic:cNvPicPr/>
+                  </pic:nvPicPr>
+                  <pic:blipFill>
+                    <a:blip r:embed="rId12" cstate="print"/>
+                    <a:stretch>
+                      <a:fillRect/>
+                    </a:stretch>
+                  </pic:blipFill>
+                  <pic:spPr>
+                    <a:xfrm>
+                      <a:off x="0" y="0"/>
+                      <a:ext cx="5678473" cy="3841051"/>
+                    </a:xfrm>
+                    <a:prstGeom prst="rect">
+                      <a:avLst/>
+                    </a:prstGeom>
+                  </pic:spPr>
+                </pic:pic>
+              </a:graphicData>
+            </a:graphic>
+          </wp:anchor>
+        </w:drawing>
+      </w:r>
+    </w:p>
+    <w:p>
+      <w:pPr>
+        <w:rPr>
+          <w:rFonts w:ascii="Arial"/>
+          <w:sz w:val="17"/>
+        </w:rPr>
+        <w:sectPr>
+          <w:pgSz w:w="11920" w:h="16840"/>
+          <w:pgMar w:top="980" w:right="1000" w:bottom="280" w:left="1600" w:header="722" w:footer="0" w:gutter="0"/>
+          <w:cols w:space="720"/>
+        </w:sectPr>
+      </w:pPr>
+    </w:p>
+    <w:p>
+      <w:pPr>
+        <w:pStyle w:val="Corpodetexto"/>
+        <w:rPr>
+          <w:rFonts w:ascii="Arial"/>
+          <w:b/>
+          <w:sz w:val="20"/>
+        </w:rPr>
+      </w:pPr>
+    </w:p>
+    <w:p>
+      <w:pPr>
+        <w:pStyle w:val="Corpodetexto"/>
+        <w:rPr>
+          <w:rFonts w:ascii="Arial"/>
+          <w:b/>
+          <w:sz w:val="20"/>
+        </w:rPr>
+      </w:pPr>
+    </w:p>
+    <w:p>
+      <w:pPr>
+        <w:pStyle w:val="Corpodetexto"/>
+        <w:spacing w:before="4" w:after="1"/>
+        <w:rPr>
+          <w:rFonts w:ascii="Arial"/>
+          <w:b/>
+        </w:rPr>
+      </w:pPr>
+    </w:p>
+    <w:p>
+      <w:pPr>
+        <w:pStyle w:val="Corpodetexto"/>
+        <w:ind w:left="131"/>
+        <w:rPr>
+          <w:rFonts w:ascii="Arial"/>
+          <w:sz w:val="20"/>
+        </w:rPr>
+      </w:pPr>
+      <w:r>
+        <w:rPr>
+          <w:rFonts w:ascii="Arial"/>
+          <w:noProof/>
+          <w:sz w:val="20"/>
+        </w:rPr>
+        <w:drawing>
+          <wp:inline distT="0" distB="0" distL="0" distR="0" wp14:anchorId="5E7DC88E" wp14:editId="1A83CC80">
+            <wp:extent cx="5739770" cy="3899249"/>
+            <wp:effectExtent l="0" t="0" r="0" b="0"/>
+            <wp:docPr id="11" name="image6.jpeg"/>
+            <wp:cNvGraphicFramePr>
+              <a:graphicFrameLocks xmlns:a="http://schemas.openxmlformats.org/drawingml/2006/main" noChangeAspect="1"/>
+            </wp:cNvGraphicFramePr>
+            <a:graphic xmlns:a="http://schemas.openxmlformats.org/drawingml/2006/main">
+              <a:graphicData uri="http://schemas.openxmlformats.org/drawingml/2006/picture">
+                <pic:pic xmlns:pic="http://schemas.openxmlformats.org/drawingml/2006/picture">
+                  <pic:nvPicPr>
+                    <pic:cNvPr id="12" name="image6.jpeg"/>
+                    <pic:cNvPicPr/>
+                  </pic:nvPicPr>
+                  <pic:blipFill>
+                    <a:blip r:embed="rId13" cstate="print"/>
+                    <a:stretch>
+                      <a:fillRect/>
+                    </a:stretch>
+                  </pic:blipFill>
+                  <pic:spPr>
+                    <a:xfrm>
+                      <a:off x="0" y="0"/>
+                      <a:ext cx="5739770" cy="3899249"/>
+                    </a:xfrm>
+                    <a:prstGeom prst="rect">
+                      <a:avLst/>
+                    </a:prstGeom>
+                  </pic:spPr>
+                </pic:pic>
+              </a:graphicData>
+            </a:graphic>
+          </wp:inline>
+        </w:drawing>
+      </w:r>
+    </w:p>
+    <w:p>
+      <w:pPr>
+        <w:pStyle w:val="Corpodetexto"/>
+        <w:spacing w:before="2"/>
+        <w:rPr>
+          <w:rFonts w:ascii="Arial"/>
+          <w:b/>
+          <w:sz w:val="22"/>
+        </w:rPr>
+      </w:pPr>
+      <w:r>
+        <w:rPr>
+          <w:noProof/>
+        </w:rPr>
+        <w:drawing>
+          <wp:anchor distT="0" distB="0" distL="0" distR="0" simplePos="0" relativeHeight="4" behindDoc="0" locked="0" layoutInCell="1" allowOverlap="1" wp14:anchorId="4D4906F7" wp14:editId="059D21FA">
+            <wp:simplePos x="0" y="0"/>
+            <wp:positionH relativeFrom="page">
+              <wp:posOffset>1099184</wp:posOffset>
+            </wp:positionH>
+            <wp:positionV relativeFrom="paragraph">
+              <wp:posOffset>186689</wp:posOffset>
+            </wp:positionV>
+            <wp:extent cx="5730376" cy="3892867"/>
+            <wp:effectExtent l="0" t="0" r="0" b="0"/>
+            <wp:wrapTopAndBottom/>
+            <wp:docPr id="13" name="image7.png"/>
+            <wp:cNvGraphicFramePr>
+              <a:graphicFrameLocks xmlns:a="http://schemas.openxmlformats.org/drawingml/2006/main" noChangeAspect="1"/>
+            </wp:cNvGraphicFramePr>
+            <a:graphic xmlns:a="http://schemas.openxmlformats.org/drawingml/2006/main">
+              <a:graphicData uri="http://schemas.openxmlformats.org/drawingml/2006/picture">
+                <pic:pic xmlns:pic="http://schemas.openxmlformats.org/drawingml/2006/picture">
+                  <pic:nvPicPr>
+                    <pic:cNvPr id="14" name="image7.png"/>
+                    <pic:cNvPicPr/>
+                  </pic:nvPicPr>
+                  <pic:blipFill>
+                    <a:blip r:embed="rId14" cstate="print"/>
+                    <a:stretch>
+                      <a:fillRect/>
+                    </a:stretch>
+                  </pic:blipFill>
+                  <pic:spPr>
+                    <a:xfrm>
+                      <a:off x="0" y="0"/>
+                      <a:ext cx="5730376" cy="3892867"/>
+                    </a:xfrm>
+                    <a:prstGeom prst="rect">
+                      <a:avLst/>
+                    </a:prstGeom>
+                  </pic:spPr>
+                </pic:pic>
+              </a:graphicData>
+            </a:graphic>
+          </wp:anchor>
+        </w:drawing>
+      </w:r>
+    </w:p>
+    <w:p>
+      <w:pPr>
+        <w:rPr>
+          <w:rFonts w:ascii="Arial"/>
+        </w:rPr>
+        <w:sectPr>
+          <w:pgSz w:w="11920" w:h="16840"/>
+          <w:pgMar w:top="980" w:right="1000" w:bottom="280" w:left="1600" w:header="722" w:footer="0" w:gutter="0"/>
+          <w:cols w:space="720"/>
+        </w:sectPr>
+      </w:pPr>
+    </w:p>
+    <w:p>
+      <w:pPr>
+        <w:pStyle w:val="Corpodetexto"/>
+        <w:rPr>
+          <w:rFonts w:ascii="Arial"/>
+          <w:b/>
+          <w:sz w:val="20"/>
+        </w:rPr>
+      </w:pPr>
+    </w:p>
+    <w:p>
+      <w:pPr>
+        <w:pStyle w:val="Corpodetexto"/>
+        <w:rPr>
+          <w:rFonts w:ascii="Arial"/>
+          <w:b/>
+          <w:sz w:val="20"/>
+        </w:rPr>
+      </w:pPr>
+    </w:p>
+    <w:p>
+      <w:pPr>
+        <w:pStyle w:val="Corpodetexto"/>
+        <w:spacing w:before="4" w:after="1"/>
+        <w:rPr>
+          <w:rFonts w:ascii="Arial"/>
+          <w:b/>
+        </w:rPr>
+      </w:pPr>
+    </w:p>
+    <w:p>
+      <w:pPr>
+        <w:pStyle w:val="Corpodetexto"/>
+        <w:ind w:left="131"/>
+        <w:rPr>
+          <w:rFonts w:ascii="Arial"/>
+          <w:sz w:val="20"/>
+        </w:rPr>
+      </w:pPr>
+      <w:r>
+        <w:rPr>
+          <w:rFonts w:ascii="Arial"/>
+          <w:noProof/>
+          <w:sz w:val="20"/>
+        </w:rPr>
+        <w:drawing>
+          <wp:inline distT="0" distB="0" distL="0" distR="0" wp14:anchorId="782D2B0A" wp14:editId="77D919D0">
+            <wp:extent cx="5753770" cy="3899249"/>
+            <wp:effectExtent l="0" t="0" r="0" b="0"/>
+            <wp:docPr id="15" name="image8.jpeg"/>
+            <wp:cNvGraphicFramePr>
+              <a:graphicFrameLocks xmlns:a="http://schemas.openxmlformats.org/drawingml/2006/main" noChangeAspect="1"/>
+            </wp:cNvGraphicFramePr>
+            <a:graphic xmlns:a="http://schemas.openxmlformats.org/drawingml/2006/main">
+              <a:graphicData uri="http://schemas.openxmlformats.org/drawingml/2006/picture">
+                <pic:pic xmlns:pic="http://schemas.openxmlformats.org/drawingml/2006/picture">
+                  <pic:nvPicPr>
+                    <pic:cNvPr id="16" name="image8.jpeg"/>
+                    <pic:cNvPicPr/>
+                  </pic:nvPicPr>
+                  <pic:blipFill>
+                    <a:blip r:embed="rId15" cstate="print"/>
+                    <a:stretch>
+                      <a:fillRect/>
+                    </a:stretch>
+                  </pic:blipFill>
+                  <pic:spPr>
+                    <a:xfrm>
+                      <a:off x="0" y="0"/>
+                      <a:ext cx="5753770" cy="3899249"/>
+                    </a:xfrm>
+                    <a:prstGeom prst="rect">
+                      <a:avLst/>
+                    </a:prstGeom>
+                  </pic:spPr>
+                </pic:pic>
+              </a:graphicData>
+            </a:graphic>
+          </wp:inline>
+        </w:drawing>
+      </w:r>
+    </w:p>
+    <w:p>
+      <w:pPr>
+        <w:rPr>
+          <w:rFonts w:ascii="Arial"/>
+          <w:sz w:val="20"/>
+        </w:rPr>
+        <w:sectPr>
+          <w:pgSz w:w="11920" w:h="16840"/>
+          <w:pgMar w:top="980" w:right="1000" w:bottom="280" w:left="1600" w:header="722" w:footer="0" w:gutter="0"/>
+          <w:cols w:space="720"/>
+        </w:sectPr>
+      </w:pPr>
+    </w:p>
+    <w:p>
+      <w:pPr>
+        <w:pStyle w:val="Corpodetexto"/>
+        <w:rPr>
+          <w:rFonts w:ascii="Arial"/>
+          <w:b/>
+          <w:sz w:val="20"/>
+        </w:rPr>
+      </w:pPr>
+    </w:p>
+    <w:p>
+      <w:pPr>
+        <w:pStyle w:val="Corpodetexto"/>
+        <w:rPr>
+          <w:rFonts w:ascii="Arial"/>
+          <w:b/>
+          <w:sz w:val="20"/>
+        </w:rPr>
+      </w:pPr>
+    </w:p>
+    <w:p>
+      <w:pPr>
+        <w:pStyle w:val="Corpodetexto"/>
+        <w:spacing w:before="2"/>
+        <w:rPr>
+          <w:rFonts w:ascii="Arial"/>
+          <w:b/>
+          <w:sz w:val="21"/>
+        </w:rPr>
+      </w:pPr>
+    </w:p>
+    <w:p>
+      <w:pPr>
+        <w:pStyle w:val="PargrafodaLista"/>
+        <w:numPr>
+          <w:ilvl w:val="0"/>
+          <w:numId w:val="1"/>
+        </w:numPr>
+        <w:tabs>
+          <w:tab w:val="left" w:pos="536"/>
+        </w:tabs>
+        <w:spacing w:before="92"/>
+        <w:rPr>
+          <w:rFonts w:ascii="Arial" w:hAnsi="Arial"/>
+          <w:b/>
+          <w:sz w:val="16"/>
+        </w:rPr>
+      </w:pPr>
+      <w:r>
+        <w:rPr>
+          <w:rFonts w:ascii="Arial" w:hAnsi="Arial"/>
+          <w:b/>
+          <w:w w:val="105"/>
+          <w:sz w:val="24"/>
+        </w:rPr>
+        <w:t>V</w:t>
+      </w:r>
+      <w:r>
+        <w:rPr>
+          <w:rFonts w:ascii="Arial" w:hAnsi="Arial"/>
+          <w:b/>
+          <w:w w:val="105"/>
+          <w:sz w:val="16"/>
+        </w:rPr>
+        <w:t>ALIDAÇÃO</w:t>
+      </w:r>
+    </w:p>
+    <w:p>
+      <w:pPr>
+        <w:pStyle w:val="Corpodetexto"/>
+        <w:rPr>
+          <w:rFonts w:ascii="Arial"/>
+          <w:b/>
+          <w:sz w:val="26"/>
+        </w:rPr>
+      </w:pPr>
+    </w:p>
+    <w:p>
+      <w:pPr>
+        <w:pStyle w:val="Corpodetexto"/>
+        <w:spacing w:before="3"/>
+        <w:rPr>
+          <w:rFonts w:ascii="Arial"/>
+          <w:b/>
+          <w:sz w:val="25"/>
+        </w:rPr>
+      </w:pPr>
+    </w:p>
+    <w:p>
+      <w:pPr>
+        <w:pStyle w:val="Corpodetexto"/>
+        <w:spacing w:line="379" w:lineRule="auto"/>
+        <w:ind w:left="101" w:right="149" w:firstLine="705"/>
+        <w:jc w:val="both"/>
+      </w:pPr>
+      <w:r>
+        <w:t>A partir dos resultados que obtivemos através de um formulário do Google</w:t>
+      </w:r>
+      <w:r>
+        <w:rPr>
+          <w:spacing w:val="1"/>
+        </w:rPr>
+        <w:t xml:space="preserve"> </w:t>
+      </w:r>
+      <w:r>
+        <w:t>Forms,</w:t>
+      </w:r>
+      <w:r>
+        <w:rPr>
+          <w:spacing w:val="1"/>
+        </w:rPr>
+        <w:t xml:space="preserve"> </w:t>
+      </w:r>
+      <w:r>
+        <w:t>percebemos</w:t>
+      </w:r>
+      <w:r>
+        <w:rPr>
+          <w:spacing w:val="1"/>
+        </w:rPr>
+        <w:t xml:space="preserve"> </w:t>
+      </w:r>
+      <w:r>
+        <w:t>que</w:t>
+      </w:r>
+      <w:r>
+        <w:rPr>
+          <w:spacing w:val="1"/>
+        </w:rPr>
+        <w:t xml:space="preserve"> </w:t>
+      </w:r>
+      <w:r>
+        <w:t>as</w:t>
+      </w:r>
+      <w:r>
+        <w:rPr>
+          <w:spacing w:val="1"/>
+        </w:rPr>
+        <w:t xml:space="preserve"> </w:t>
+      </w:r>
+      <w:r>
+        <w:t>pessoas</w:t>
+      </w:r>
+      <w:r>
+        <w:rPr>
+          <w:spacing w:val="1"/>
+        </w:rPr>
+        <w:t xml:space="preserve"> </w:t>
+      </w:r>
+      <w:r>
+        <w:t>se</w:t>
+      </w:r>
+      <w:r>
+        <w:rPr>
+          <w:spacing w:val="1"/>
+        </w:rPr>
+        <w:t xml:space="preserve"> </w:t>
+      </w:r>
+      <w:r>
+        <w:t>mostraram</w:t>
+      </w:r>
+      <w:r>
+        <w:rPr>
+          <w:spacing w:val="1"/>
+        </w:rPr>
+        <w:t xml:space="preserve"> </w:t>
+      </w:r>
+      <w:r>
+        <w:t>interessadas</w:t>
+      </w:r>
+      <w:r>
+        <w:rPr>
+          <w:spacing w:val="1"/>
+        </w:rPr>
+        <w:t xml:space="preserve"> </w:t>
+      </w:r>
+      <w:r>
+        <w:t>pelo</w:t>
+      </w:r>
+      <w:r>
+        <w:rPr>
+          <w:spacing w:val="1"/>
+        </w:rPr>
+        <w:t xml:space="preserve"> </w:t>
+      </w:r>
+      <w:r>
+        <w:t>projeto.</w:t>
+      </w:r>
+      <w:r>
+        <w:rPr>
+          <w:spacing w:val="1"/>
+        </w:rPr>
+        <w:t xml:space="preserve"> </w:t>
+      </w:r>
+      <w:r>
+        <w:t>Principalmente porque não existem muitas plataformas acessíveis com o mesmo</w:t>
+      </w:r>
+      <w:r>
+        <w:rPr>
+          <w:spacing w:val="1"/>
+        </w:rPr>
+        <w:t xml:space="preserve"> </w:t>
+      </w:r>
+      <w:r>
+        <w:t>intuito.</w:t>
+      </w:r>
+    </w:p>
+    <w:p>
+      <w:pPr>
+        <w:spacing w:line="379" w:lineRule="auto"/>
+        <w:jc w:val="both"/>
+        <w:sectPr>
+          <w:pgSz w:w="11920" w:h="16840"/>
+          <w:pgMar w:top="980" w:right="1000" w:bottom="280" w:left="1600" w:header="722" w:footer="0" w:gutter="0"/>
+          <w:cols w:space="720"/>
+        </w:sectPr>
+      </w:pPr>
+    </w:p>
+    <w:p>
+      <w:pPr>
+        <w:pStyle w:val="Corpodetexto"/>
+        <w:rPr>
+          <w:sz w:val="20"/>
+        </w:rPr>
+      </w:pPr>
+    </w:p>
+    <w:p>
+      <w:pPr>
+        <w:pStyle w:val="Corpodetexto"/>
+        <w:rPr>
+          <w:sz w:val="20"/>
+        </w:rPr>
+      </w:pPr>
+    </w:p>
+    <w:p>
+      <w:pPr>
+        <w:pStyle w:val="Corpodetexto"/>
+        <w:rPr>
+          <w:sz w:val="20"/>
+        </w:rPr>
+      </w:pPr>
+    </w:p>
+    <w:p>
+      <w:pPr>
+        <w:pStyle w:val="Corpodetexto"/>
+        <w:spacing w:before="1"/>
+        <w:rPr>
+          <w:sz w:val="23"/>
+        </w:rPr>
+      </w:pPr>
+    </w:p>
+    <w:p>
+      <w:pPr>
+        <w:pStyle w:val="PargrafodaLista"/>
+        <w:numPr>
+          <w:ilvl w:val="0"/>
+          <w:numId w:val="1"/>
+        </w:numPr>
+        <w:tabs>
+          <w:tab w:val="left" w:pos="536"/>
+        </w:tabs>
+        <w:rPr>
+          <w:rFonts w:ascii="Arial"/>
+          <w:b/>
+          <w:sz w:val="16"/>
+        </w:rPr>
+      </w:pPr>
+      <w:r>
+        <w:rPr>
+          <w:rFonts w:ascii="Arial"/>
+          <w:b/>
+          <w:w w:val="105"/>
+          <w:sz w:val="24"/>
+        </w:rPr>
+        <w:t>T</w:t>
+      </w:r>
+      <w:r>
+        <w:rPr>
+          <w:rFonts w:ascii="Arial"/>
+          <w:b/>
+          <w:w w:val="105"/>
+          <w:sz w:val="16"/>
+        </w:rPr>
+        <w:t>ESTES</w:t>
+      </w:r>
+    </w:p>
+    <w:p>
+      <w:pPr>
+        <w:pStyle w:val="Corpodetexto"/>
+        <w:rPr>
+          <w:rFonts w:ascii="Arial"/>
+          <w:b/>
+          <w:sz w:val="26"/>
+        </w:rPr>
+      </w:pPr>
+    </w:p>
+    <w:p>
+      <w:pPr>
+        <w:pStyle w:val="Corpodetexto"/>
+        <w:spacing w:before="8"/>
+        <w:rPr>
+          <w:rFonts w:ascii="Arial"/>
+          <w:b/>
+          <w:sz w:val="25"/>
+        </w:rPr>
+      </w:pPr>
+    </w:p>
+    <w:p>
+      <w:pPr>
+        <w:pStyle w:val="Corpodetexto"/>
+        <w:spacing w:line="379" w:lineRule="auto"/>
+        <w:ind w:left="101" w:right="154" w:firstLine="705"/>
+      </w:pPr>
+      <w:r>
+        <w:t>Pretendemos</w:t>
+      </w:r>
+      <w:r>
+        <w:rPr>
+          <w:spacing w:val="28"/>
+        </w:rPr>
+        <w:t xml:space="preserve"> </w:t>
+      </w:r>
+      <w:r>
+        <w:t>realizar</w:t>
+      </w:r>
+      <w:r>
+        <w:rPr>
+          <w:spacing w:val="13"/>
+        </w:rPr>
+        <w:t xml:space="preserve"> </w:t>
+      </w:r>
+      <w:r>
+        <w:t>testes</w:t>
+      </w:r>
+      <w:r>
+        <w:rPr>
+          <w:spacing w:val="13"/>
+        </w:rPr>
+        <w:t xml:space="preserve"> </w:t>
+      </w:r>
+      <w:r>
+        <w:t>de</w:t>
+      </w:r>
+      <w:r>
+        <w:rPr>
+          <w:spacing w:val="14"/>
+        </w:rPr>
+        <w:t xml:space="preserve"> </w:t>
+      </w:r>
+      <w:r>
+        <w:t>usabilidade</w:t>
+      </w:r>
+      <w:r>
+        <w:rPr>
+          <w:spacing w:val="13"/>
+        </w:rPr>
+        <w:t xml:space="preserve"> </w:t>
+      </w:r>
+      <w:r>
+        <w:t>com</w:t>
+      </w:r>
+      <w:r>
+        <w:rPr>
+          <w:spacing w:val="13"/>
+        </w:rPr>
+        <w:t xml:space="preserve"> </w:t>
+      </w:r>
+      <w:r>
+        <w:t>o</w:t>
+      </w:r>
+      <w:r>
+        <w:rPr>
+          <w:spacing w:val="14"/>
+        </w:rPr>
+        <w:t xml:space="preserve"> </w:t>
+      </w:r>
+      <w:r>
+        <w:t>feedback</w:t>
+      </w:r>
+      <w:r>
+        <w:rPr>
+          <w:spacing w:val="13"/>
+        </w:rPr>
+        <w:t xml:space="preserve"> </w:t>
+      </w:r>
+      <w:r>
+        <w:t>dos</w:t>
+      </w:r>
+      <w:r>
+        <w:rPr>
+          <w:spacing w:val="13"/>
+        </w:rPr>
+        <w:t xml:space="preserve"> </w:t>
+      </w:r>
+      <w:r>
+        <w:t>usuários</w:t>
+      </w:r>
+      <w:r>
+        <w:rPr>
+          <w:spacing w:val="14"/>
+        </w:rPr>
+        <w:t xml:space="preserve"> </w:t>
+      </w:r>
+      <w:r>
+        <w:t>em</w:t>
+      </w:r>
+      <w:r>
+        <w:rPr>
+          <w:spacing w:val="-64"/>
+        </w:rPr>
+        <w:t xml:space="preserve"> </w:t>
+      </w:r>
+      <w:r>
+        <w:t>um ambiente de testes.</w:t>
+      </w:r>
+    </w:p>
+    <w:p>
+      <w:pPr>
+        <w:spacing w:line="379" w:lineRule="auto"/>
+        <w:sectPr>
+          <w:pgSz w:w="11920" w:h="16840"/>
+          <w:pgMar w:top="980" w:right="1000" w:bottom="280" w:left="1600" w:header="722" w:footer="0" w:gutter="0"/>
+          <w:cols w:space="720"/>
+        </w:sectPr>
+      </w:pPr>
+    </w:p>
+    <w:p>
+      <w:pPr>
+        <w:pStyle w:val="Corpodetexto"/>
+        <w:rPr>
+          <w:sz w:val="20"/>
+        </w:rPr>
+      </w:pPr>
+    </w:p>
+    <w:p>
+      <w:pPr>
+        <w:pStyle w:val="Corpodetexto"/>
+        <w:rPr>
+          <w:sz w:val="20"/>
+        </w:rPr>
+      </w:pPr>
+    </w:p>
+    <w:p>
+      <w:pPr>
+        <w:pStyle w:val="Corpodetexto"/>
+        <w:spacing w:before="2"/>
+        <w:rPr>
+          <w:sz w:val="21"/>
+        </w:rPr>
+      </w:pPr>
+    </w:p>
+    <w:p>
+      <w:pPr>
+        <w:pStyle w:val="PargrafodaLista"/>
+        <w:numPr>
+          <w:ilvl w:val="0"/>
+          <w:numId w:val="1"/>
+        </w:numPr>
+        <w:tabs>
+          <w:tab w:val="left" w:pos="536"/>
+        </w:tabs>
+        <w:spacing w:before="92"/>
+        <w:rPr>
+          <w:rFonts w:ascii="Arial" w:hAnsi="Arial"/>
+          <w:b/>
+          <w:sz w:val="16"/>
+        </w:rPr>
+      </w:pPr>
+      <w:r>
+        <w:rPr>
+          <w:rFonts w:ascii="Arial" w:hAnsi="Arial"/>
+          <w:b/>
+          <w:w w:val="105"/>
+          <w:sz w:val="24"/>
+        </w:rPr>
+        <w:t>C</w:t>
+      </w:r>
+      <w:r>
+        <w:rPr>
+          <w:rFonts w:ascii="Arial" w:hAnsi="Arial"/>
+          <w:b/>
+          <w:w w:val="105"/>
+          <w:sz w:val="16"/>
+        </w:rPr>
+        <w:t>ONCLUSÃO</w:t>
+      </w:r>
+    </w:p>
+    <w:p>
+      <w:pPr>
+        <w:pStyle w:val="Corpodetexto"/>
+        <w:rPr>
+          <w:rFonts w:ascii="Arial"/>
+          <w:b/>
+          <w:sz w:val="26"/>
+        </w:rPr>
+      </w:pPr>
+    </w:p>
+    <w:p>
+      <w:pPr>
+        <w:pStyle w:val="Corpodetexto"/>
+        <w:spacing w:before="3"/>
+        <w:rPr>
+          <w:rFonts w:ascii="Arial"/>
+          <w:b/>
+          <w:sz w:val="25"/>
+        </w:rPr>
+      </w:pPr>
+    </w:p>
+    <w:p>
+      <w:pPr>
+        <w:pStyle w:val="Corpodetexto"/>
+        <w:spacing w:line="379" w:lineRule="auto"/>
+        <w:ind w:left="101" w:right="146" w:firstLine="705"/>
+        <w:jc w:val="both"/>
+      </w:pPr>
+      <w:r>
+        <w:t>Neste</w:t>
+      </w:r>
+      <w:r>
+        <w:rPr>
+          <w:spacing w:val="1"/>
+        </w:rPr>
+        <w:t xml:space="preserve"> </w:t>
+      </w:r>
+      <w:r>
+        <w:t>documento</w:t>
+      </w:r>
+      <w:r>
+        <w:rPr>
+          <w:spacing w:val="1"/>
+        </w:rPr>
+        <w:t xml:space="preserve"> </w:t>
+      </w:r>
+      <w:r>
+        <w:t>foi</w:t>
+      </w:r>
+      <w:r>
+        <w:rPr>
+          <w:spacing w:val="1"/>
+        </w:rPr>
+        <w:t xml:space="preserve"> </w:t>
+      </w:r>
+      <w:r>
+        <w:t>abordado</w:t>
+      </w:r>
+      <w:r>
+        <w:rPr>
+          <w:spacing w:val="1"/>
+        </w:rPr>
+        <w:t xml:space="preserve"> </w:t>
+      </w:r>
+      <w:r>
+        <w:t>o</w:t>
+      </w:r>
+      <w:r>
+        <w:rPr>
+          <w:spacing w:val="1"/>
+        </w:rPr>
+        <w:t xml:space="preserve"> </w:t>
+      </w:r>
+      <w:r>
+        <w:t>desenvolvimento</w:t>
+      </w:r>
+      <w:r>
+        <w:rPr>
+          <w:spacing w:val="1"/>
+        </w:rPr>
+        <w:t xml:space="preserve"> </w:t>
+      </w:r>
+      <w:r>
+        <w:t>de</w:t>
+      </w:r>
+      <w:r>
+        <w:rPr>
+          <w:spacing w:val="1"/>
+        </w:rPr>
+        <w:t xml:space="preserve"> </w:t>
+      </w:r>
+      <w:r>
+        <w:t>um</w:t>
+      </w:r>
+      <w:r>
+        <w:rPr>
+          <w:spacing w:val="1"/>
+        </w:rPr>
+        <w:t xml:space="preserve"> </w:t>
+      </w:r>
+      <w:r>
+        <w:t>aplicativo</w:t>
+      </w:r>
+      <w:r>
+        <w:rPr>
+          <w:spacing w:val="1"/>
+        </w:rPr>
+        <w:t xml:space="preserve"> </w:t>
+      </w:r>
+      <w:r>
+        <w:t>web</w:t>
+      </w:r>
+      <w:r>
+        <w:rPr>
+          <w:spacing w:val="1"/>
+        </w:rPr>
+        <w:t xml:space="preserve"> </w:t>
+      </w:r>
+      <w:r>
+        <w:t>voltado para animais perdidos, no qual um usuário cadastra os dados de seu animal</w:t>
+      </w:r>
+      <w:r>
+        <w:rPr>
+          <w:spacing w:val="1"/>
+        </w:rPr>
+        <w:t xml:space="preserve"> </w:t>
+      </w:r>
+      <w:r>
+        <w:t>e a localização na qual o animal foi perdido e os outros visualizarão os animais como</w:t>
+      </w:r>
+      <w:r>
+        <w:rPr>
+          <w:spacing w:val="-64"/>
+        </w:rPr>
+        <w:t xml:space="preserve"> </w:t>
+      </w:r>
+      <w:r>
+        <w:t>um feed, ou terão a opção de ver em um mapa geral a localização aproximada dos</w:t>
+      </w:r>
+      <w:r>
+        <w:rPr>
+          <w:spacing w:val="1"/>
+        </w:rPr>
+        <w:t xml:space="preserve"> </w:t>
+      </w:r>
+      <w:r>
+        <w:t>animais perdidos.</w:t>
+      </w:r>
+    </w:p>
+    <w:p>
+      <w:pPr>
+        <w:pStyle w:val="Corpodetexto"/>
+        <w:spacing w:line="379" w:lineRule="auto"/>
+        <w:ind w:left="101" w:right="148" w:firstLine="705"/>
+        <w:jc w:val="both"/>
+      </w:pPr>
+      <w:r>
+        <w:t>Ao decorrer do documento foi abordado diversos pontos do projeto, como o</w:t>
+      </w:r>
+      <w:r>
+        <w:rPr>
+          <w:spacing w:val="1"/>
+        </w:rPr>
+        <w:t xml:space="preserve"> </w:t>
+      </w:r>
+      <w:r>
+        <w:t>público-alvo,</w:t>
+      </w:r>
+      <w:r>
+        <w:rPr>
+          <w:spacing w:val="1"/>
+        </w:rPr>
+        <w:t xml:space="preserve"> </w:t>
+      </w:r>
+      <w:r>
+        <w:t>produtos</w:t>
+      </w:r>
+      <w:r>
+        <w:rPr>
+          <w:spacing w:val="1"/>
+        </w:rPr>
+        <w:t xml:space="preserve"> </w:t>
+      </w:r>
+      <w:r>
+        <w:t>similares</w:t>
+      </w:r>
+      <w:r>
+        <w:rPr>
+          <w:spacing w:val="1"/>
+        </w:rPr>
+        <w:t xml:space="preserve"> </w:t>
+      </w:r>
+      <w:r>
+        <w:t>disponíveis</w:t>
+      </w:r>
+      <w:r>
+        <w:rPr>
+          <w:spacing w:val="1"/>
+        </w:rPr>
+        <w:t xml:space="preserve"> </w:t>
+      </w:r>
+      <w:r>
+        <w:t>no</w:t>
+      </w:r>
+      <w:r>
+        <w:rPr>
+          <w:spacing w:val="1"/>
+        </w:rPr>
+        <w:t xml:space="preserve"> </w:t>
+      </w:r>
+      <w:r>
+        <w:t>mercado,</w:t>
+      </w:r>
+      <w:r>
+        <w:rPr>
+          <w:spacing w:val="1"/>
+        </w:rPr>
+        <w:t xml:space="preserve"> </w:t>
+      </w:r>
+      <w:r>
+        <w:t>quais</w:t>
+      </w:r>
+      <w:r>
+        <w:rPr>
+          <w:spacing w:val="1"/>
+        </w:rPr>
+        <w:t xml:space="preserve"> </w:t>
+      </w:r>
+      <w:r>
+        <w:t>tecnologias</w:t>
+      </w:r>
+      <w:r>
+        <w:rPr>
+          <w:spacing w:val="1"/>
+        </w:rPr>
+        <w:t xml:space="preserve"> </w:t>
+      </w:r>
+      <w:r>
+        <w:t>pretendemos utilizar no desenvolvimento do projeto, um fluxograma de navegação,</w:t>
+      </w:r>
+      <w:r>
+        <w:rPr>
+          <w:spacing w:val="1"/>
+        </w:rPr>
+        <w:t xml:space="preserve"> </w:t>
+      </w:r>
+      <w:r>
+        <w:t>alguns protótipos de telas, mais detalhes sobre o back-end e designs das telas.</w:t>
       </w:r>
     </w:p>
     <w:sectPr>

--- a/grupo-02/documentacao/Projeto Interdisciplinar.docx
+++ b/grupo-02/documentacao/Projeto Interdisciplinar.docx
@@ -4,38 +4,48 @@
   <w:body>
     <w:p>
       <w:pPr>
-        <w:pStyle w:val="Ttulo1"/>
-        <w:spacing w:before="74" w:line="379" w:lineRule="auto"/>
-        <w:ind w:left="2796" w:right="2841"/>
         <w:jc w:val="center"/>
-      </w:pPr>
-      <w:r>
-        <w:t>UNIVERSIDADE DE SOROCABA</w:t>
-      </w:r>
-      <w:r>
-        <w:rPr>
-          <w:spacing w:val="-65"/>
-        </w:rPr>
-        <w:t xml:space="preserve"> </w:t>
-      </w:r>
-      <w:r>
-        <w:t>PROJETO</w:t>
-      </w:r>
-      <w:r>
-        <w:rPr>
-          <w:spacing w:val="-2"/>
-        </w:rPr>
-        <w:t xml:space="preserve"> </w:t>
-      </w:r>
-      <w:r>
-        <w:t>INTERDISCIPLINAR</w:t>
-      </w:r>
-    </w:p>
-    <w:p>
-      <w:pPr>
-        <w:pStyle w:val="Corpodetexto"/>
-        <w:rPr>
-          <w:rFonts w:ascii="Arial"/>
+        <w:rPr>
+          <w:rFonts w:eastAsia="Arial" w:cs="Arial"/>
+          <w:b/>
+          <w:bCs/>
+          <w:szCs w:val="24"/>
+        </w:rPr>
+      </w:pPr>
+      <w:r>
+        <w:rPr>
+          <w:rFonts w:eastAsia="Arial" w:cs="Arial"/>
+          <w:b/>
+          <w:bCs/>
+          <w:szCs w:val="24"/>
+        </w:rPr>
+        <w:t xml:space="preserve">UNIVERSIDADE DE SOROCABA </w:t>
+      </w:r>
+    </w:p>
+    <w:p>
+      <w:pPr>
+        <w:jc w:val="center"/>
+        <w:rPr>
+          <w:rFonts w:eastAsia="Arial" w:cs="Arial"/>
+          <w:b/>
+          <w:bCs/>
+          <w:szCs w:val="24"/>
+        </w:rPr>
+      </w:pPr>
+      <w:r>
+        <w:rPr>
+          <w:rFonts w:eastAsia="Arial" w:cs="Arial"/>
+          <w:b/>
+          <w:bCs/>
+          <w:szCs w:val="24"/>
+        </w:rPr>
+        <w:t>PROJETO INTERDISCIPLINAR</w:t>
+      </w:r>
+    </w:p>
+    <w:p>
+      <w:pPr>
+        <w:pStyle w:val="Corpodetexto"/>
+        <w:rPr>
           <w:b/>
           <w:sz w:val="26"/>
         </w:rPr>
@@ -45,7 +55,6 @@
       <w:pPr>
         <w:pStyle w:val="Corpodetexto"/>
         <w:rPr>
-          <w:rFonts w:ascii="Arial"/>
           <w:b/>
           <w:sz w:val="26"/>
         </w:rPr>
@@ -55,7 +64,6 @@
       <w:pPr>
         <w:pStyle w:val="Corpodetexto"/>
         <w:rPr>
-          <w:rFonts w:ascii="Arial"/>
           <w:b/>
           <w:sz w:val="26"/>
         </w:rPr>
@@ -65,7 +73,6 @@
       <w:pPr>
         <w:pStyle w:val="Corpodetexto"/>
         <w:rPr>
-          <w:rFonts w:ascii="Arial"/>
           <w:b/>
           <w:sz w:val="26"/>
         </w:rPr>
@@ -75,7 +82,6 @@
       <w:pPr>
         <w:pStyle w:val="Corpodetexto"/>
         <w:rPr>
-          <w:rFonts w:ascii="Arial"/>
           <w:b/>
           <w:sz w:val="26"/>
         </w:rPr>
@@ -85,7 +91,6 @@
       <w:pPr>
         <w:pStyle w:val="Corpodetexto"/>
         <w:rPr>
-          <w:rFonts w:ascii="Arial"/>
           <w:b/>
           <w:sz w:val="26"/>
         </w:rPr>
@@ -95,7 +100,6 @@
       <w:pPr>
         <w:pStyle w:val="Corpodetexto"/>
         <w:rPr>
-          <w:rFonts w:ascii="Arial"/>
           <w:b/>
           <w:sz w:val="26"/>
         </w:rPr>
@@ -105,47 +109,6 @@
       <w:pPr>
         <w:pStyle w:val="Corpodetexto"/>
         <w:rPr>
-          <w:rFonts w:ascii="Arial"/>
-          <w:b/>
-          <w:sz w:val="26"/>
-        </w:rPr>
-      </w:pPr>
-    </w:p>
-    <w:p>
-      <w:pPr>
-        <w:pStyle w:val="Corpodetexto"/>
-        <w:rPr>
-          <w:rFonts w:ascii="Arial"/>
-          <w:b/>
-          <w:sz w:val="26"/>
-        </w:rPr>
-      </w:pPr>
-    </w:p>
-    <w:p>
-      <w:pPr>
-        <w:pStyle w:val="Corpodetexto"/>
-        <w:rPr>
-          <w:rFonts w:ascii="Arial"/>
-          <w:b/>
-          <w:sz w:val="26"/>
-        </w:rPr>
-      </w:pPr>
-    </w:p>
-    <w:p>
-      <w:pPr>
-        <w:pStyle w:val="Corpodetexto"/>
-        <w:rPr>
-          <w:rFonts w:ascii="Arial"/>
-          <w:b/>
-          <w:sz w:val="26"/>
-        </w:rPr>
-      </w:pPr>
-    </w:p>
-    <w:p>
-      <w:pPr>
-        <w:pStyle w:val="Corpodetexto"/>
-        <w:rPr>
-          <w:rFonts w:ascii="Arial"/>
           <w:b/>
           <w:sz w:val="26"/>
         </w:rPr>
@@ -157,33 +120,25 @@
         <w:ind w:left="3730" w:right="3784"/>
         <w:jc w:val="center"/>
         <w:rPr>
-          <w:rFonts w:ascii="Arial"/>
           <w:b/>
-          <w:sz w:val="24"/>
-        </w:rPr>
-      </w:pPr>
-      <w:r>
-        <w:rPr>
-          <w:rFonts w:ascii="Arial"/>
+        </w:rPr>
+      </w:pPr>
+      <w:r>
+        <w:rPr>
           <w:b/>
-          <w:sz w:val="24"/>
         </w:rPr>
         <w:t>Procura</w:t>
       </w:r>
       <w:r>
         <w:rPr>
-          <w:rFonts w:ascii="Arial"/>
           <w:b/>
           <w:spacing w:val="-9"/>
-          <w:sz w:val="24"/>
-        </w:rPr>
-        <w:t xml:space="preserve"> </w:t>
-      </w:r>
-      <w:r>
-        <w:rPr>
-          <w:rFonts w:ascii="Arial"/>
+        </w:rPr>
+        <w:t xml:space="preserve"> </w:t>
+      </w:r>
+      <w:r>
+        <w:rPr>
           <w:b/>
-          <w:sz w:val="24"/>
         </w:rPr>
         <w:t>Animal</w:t>
       </w:r>
@@ -195,7 +150,13 @@
         <w:ind w:left="2781"/>
       </w:pPr>
       <w:r>
-        <w:t>Planejamento de Desenvolvimento</w:t>
+        <w:rPr>
+          <w:rFonts w:ascii="Arial MT" w:hAnsi="Arial MT"/>
+        </w:rPr>
+        <w:t>P</w:t>
+      </w:r>
+      <w:r>
+        <w:t>lanejamento de Desenvolvimento</w:t>
       </w:r>
     </w:p>
     <w:p>
@@ -233,6 +194,196 @@
     <w:p>
       <w:pPr>
         <w:pStyle w:val="Corpodetexto"/>
+        <w:spacing w:before="2"/>
+        <w:rPr>
+          <w:sz w:val="35"/>
+        </w:rPr>
+      </w:pPr>
+    </w:p>
+    <w:p>
+      <w:pPr>
+        <w:ind w:left="2081" w:firstLine="720"/>
+        <w:jc w:val="left"/>
+        <w:rPr>
+          <w:rFonts w:eastAsia="Arial" w:cs="Arial"/>
+          <w:b/>
+          <w:bCs/>
+          <w:szCs w:val="24"/>
+        </w:rPr>
+      </w:pPr>
+      <w:r>
+        <w:rPr>
+          <w:rFonts w:eastAsia="Arial" w:cs="Arial"/>
+          <w:b/>
+          <w:bCs/>
+          <w:szCs w:val="24"/>
+        </w:rPr>
+        <w:t>Autores:</w:t>
+      </w:r>
+    </w:p>
+    <w:p>
+      <w:pPr>
+        <w:pStyle w:val="Corpodetexto"/>
+        <w:spacing w:before="159"/>
+        <w:ind w:left="2801" w:right="1223"/>
+      </w:pPr>
+      <w:r>
+        <w:t>José</w:t>
+      </w:r>
+      <w:r>
+        <w:rPr>
+          <w:spacing w:val="-16"/>
+        </w:rPr>
+        <w:t xml:space="preserve"> </w:t>
+      </w:r>
+      <w:r>
+        <w:t>Augusto</w:t>
+      </w:r>
+      <w:r>
+        <w:rPr>
+          <w:spacing w:val="-3"/>
+        </w:rPr>
+        <w:t xml:space="preserve"> </w:t>
+      </w:r>
+      <w:r>
+        <w:t>Soares</w:t>
+      </w:r>
+      <w:r>
+        <w:rPr>
+          <w:spacing w:val="-2"/>
+        </w:rPr>
+        <w:t xml:space="preserve"> </w:t>
+      </w:r>
+      <w:r>
+        <w:t>de</w:t>
+      </w:r>
+      <w:r>
+        <w:rPr>
+          <w:spacing w:val="-2"/>
+        </w:rPr>
+        <w:t xml:space="preserve"> </w:t>
+      </w:r>
+      <w:r>
+        <w:t>Campos</w:t>
+      </w:r>
+      <w:r>
+        <w:rPr>
+          <w:spacing w:val="-3"/>
+        </w:rPr>
+        <w:t xml:space="preserve"> </w:t>
+      </w:r>
+      <w:r>
+        <w:t>|</w:t>
+      </w:r>
+      <w:r>
+        <w:rPr>
+          <w:spacing w:val="-2"/>
+        </w:rPr>
+        <w:t xml:space="preserve"> </w:t>
+      </w:r>
+      <w:r>
+        <w:t>RA:</w:t>
+      </w:r>
+      <w:r>
+        <w:rPr>
+          <w:spacing w:val="-2"/>
+        </w:rPr>
+        <w:t xml:space="preserve"> </w:t>
+      </w:r>
+      <w:r>
+        <w:t>00104836</w:t>
+      </w:r>
+      <w:r>
+        <w:rPr>
+          <w:spacing w:val="-64"/>
+        </w:rPr>
+        <w:t xml:space="preserve"> </w:t>
+      </w:r>
+      <w:r>
+        <w:t>Murilo</w:t>
+      </w:r>
+      <w:r>
+        <w:rPr>
+          <w:spacing w:val="-14"/>
+        </w:rPr>
+        <w:t xml:space="preserve"> </w:t>
+      </w:r>
+      <w:r>
+        <w:t>Araújo Graciano | RA: 00107916.</w:t>
+      </w:r>
+    </w:p>
+    <w:p>
+      <w:pPr>
+        <w:pStyle w:val="Corpodetexto"/>
+        <w:ind w:left="2801"/>
+      </w:pPr>
+      <w:r>
+        <w:t>Pedro</w:t>
+      </w:r>
+      <w:r>
+        <w:rPr>
+          <w:spacing w:val="-3"/>
+        </w:rPr>
+        <w:t xml:space="preserve"> </w:t>
+      </w:r>
+      <w:r>
+        <w:t>Henrique</w:t>
+      </w:r>
+      <w:r>
+        <w:rPr>
+          <w:spacing w:val="-3"/>
+        </w:rPr>
+        <w:t xml:space="preserve"> </w:t>
+      </w:r>
+      <w:r>
+        <w:t>Vasconcelos</w:t>
+      </w:r>
+      <w:r>
+        <w:rPr>
+          <w:spacing w:val="-3"/>
+        </w:rPr>
+        <w:t xml:space="preserve"> </w:t>
+      </w:r>
+      <w:r>
+        <w:t>|</w:t>
+      </w:r>
+      <w:r>
+        <w:rPr>
+          <w:spacing w:val="-3"/>
+        </w:rPr>
+        <w:t xml:space="preserve"> </w:t>
+      </w:r>
+      <w:r>
+        <w:t>RA:</w:t>
+      </w:r>
+      <w:r>
+        <w:rPr>
+          <w:spacing w:val="-3"/>
+        </w:rPr>
+        <w:t xml:space="preserve"> </w:t>
+      </w:r>
+      <w:r>
+        <w:t>00106461.</w:t>
+      </w:r>
+    </w:p>
+    <w:p>
+      <w:pPr>
+        <w:pStyle w:val="Corpodetexto"/>
+        <w:ind w:left="2801"/>
+      </w:pPr>
+      <w:r>
+        <w:t xml:space="preserve">Maurício Mieto Batista Ramos | RA: </w:t>
+      </w:r>
+      <w:r>
+        <w:t>00025852</w:t>
+      </w:r>
+      <w:r>
+        <w:t>.</w:t>
+      </w:r>
+    </w:p>
+    <w:p>
+      <w:pPr>
+        <w:pStyle w:val="Corpodetexto"/>
         <w:rPr>
           <w:sz w:val="26"/>
         </w:rPr>
@@ -241,188 +392,6 @@
     <w:p>
       <w:pPr>
         <w:pStyle w:val="Corpodetexto"/>
-        <w:spacing w:before="2"/>
-        <w:rPr>
-          <w:sz w:val="35"/>
-        </w:rPr>
-      </w:pPr>
-    </w:p>
-    <w:p>
-      <w:pPr>
-        <w:pStyle w:val="Ttulo1"/>
-        <w:ind w:left="2801"/>
-      </w:pPr>
-      <w:r>
-        <w:t>Autores:</w:t>
-      </w:r>
-    </w:p>
-    <w:p>
-      <w:pPr>
-        <w:pStyle w:val="Corpodetexto"/>
-        <w:spacing w:before="159" w:line="360" w:lineRule="auto"/>
-        <w:ind w:left="2801" w:right="1223"/>
-      </w:pPr>
-      <w:bookmarkStart w:id="0" w:name="_Hlk120029923"/>
-      <w:r>
-        <w:t>José</w:t>
-      </w:r>
-      <w:r>
-        <w:rPr>
-          <w:spacing w:val="-16"/>
-        </w:rPr>
-        <w:t xml:space="preserve"> </w:t>
-      </w:r>
-      <w:r>
-        <w:t>Augusto</w:t>
-      </w:r>
-      <w:r>
-        <w:rPr>
-          <w:spacing w:val="-3"/>
-        </w:rPr>
-        <w:t xml:space="preserve"> </w:t>
-      </w:r>
-      <w:r>
-        <w:t>Soares</w:t>
-      </w:r>
-      <w:r>
-        <w:rPr>
-          <w:spacing w:val="-2"/>
-        </w:rPr>
-        <w:t xml:space="preserve"> </w:t>
-      </w:r>
-      <w:r>
-        <w:t>de</w:t>
-      </w:r>
-      <w:r>
-        <w:rPr>
-          <w:spacing w:val="-2"/>
-        </w:rPr>
-        <w:t xml:space="preserve"> </w:t>
-      </w:r>
-      <w:r>
-        <w:t>Campos</w:t>
-      </w:r>
-      <w:r>
-        <w:rPr>
-          <w:spacing w:val="-3"/>
-        </w:rPr>
-        <w:t xml:space="preserve"> </w:t>
-      </w:r>
-      <w:r>
-        <w:t>|</w:t>
-      </w:r>
-      <w:r>
-        <w:rPr>
-          <w:spacing w:val="-2"/>
-        </w:rPr>
-        <w:t xml:space="preserve"> </w:t>
-      </w:r>
-      <w:r>
-        <w:t>RA:</w:t>
-      </w:r>
-      <w:r>
-        <w:rPr>
-          <w:spacing w:val="-2"/>
-        </w:rPr>
-        <w:t xml:space="preserve"> </w:t>
-      </w:r>
-      <w:r>
-        <w:t>00104836</w:t>
-      </w:r>
-      <w:r>
-        <w:rPr>
-          <w:spacing w:val="-64"/>
-        </w:rPr>
-        <w:t xml:space="preserve"> </w:t>
-      </w:r>
-      <w:r>
-        <w:t>Murilo</w:t>
-      </w:r>
-      <w:r>
-        <w:rPr>
-          <w:spacing w:val="-14"/>
-        </w:rPr>
-        <w:t xml:space="preserve"> </w:t>
-      </w:r>
-      <w:r>
-        <w:t>Araújo Graciano | RA: 00107916.</w:t>
-      </w:r>
-    </w:p>
-    <w:p>
-      <w:pPr>
-        <w:pStyle w:val="Corpodetexto"/>
-        <w:spacing w:line="360" w:lineRule="auto"/>
-        <w:ind w:left="2801"/>
-      </w:pPr>
-      <w:r>
-        <w:t>Pedro</w:t>
-      </w:r>
-      <w:r>
-        <w:rPr>
-          <w:spacing w:val="-3"/>
-        </w:rPr>
-        <w:t xml:space="preserve"> </w:t>
-      </w:r>
-      <w:r>
-        <w:t>Henrique</w:t>
-      </w:r>
-      <w:r>
-        <w:rPr>
-          <w:spacing w:val="-3"/>
-        </w:rPr>
-        <w:t xml:space="preserve"> </w:t>
-      </w:r>
-      <w:r>
-        <w:t>Vasconcelos</w:t>
-      </w:r>
-      <w:r>
-        <w:rPr>
-          <w:spacing w:val="-3"/>
-        </w:rPr>
-        <w:t xml:space="preserve"> </w:t>
-      </w:r>
-      <w:r>
-        <w:t>|</w:t>
-      </w:r>
-      <w:r>
-        <w:rPr>
-          <w:spacing w:val="-3"/>
-        </w:rPr>
-        <w:t xml:space="preserve"> </w:t>
-      </w:r>
-      <w:r>
-        <w:t>RA:</w:t>
-      </w:r>
-      <w:r>
-        <w:rPr>
-          <w:spacing w:val="-3"/>
-        </w:rPr>
-        <w:t xml:space="preserve"> </w:t>
-      </w:r>
-      <w:r>
-        <w:t>00106461.</w:t>
-      </w:r>
-    </w:p>
-    <w:p>
-      <w:pPr>
-        <w:pStyle w:val="Corpodetexto"/>
-        <w:spacing w:line="360" w:lineRule="auto"/>
-        <w:ind w:left="2801"/>
-      </w:pPr>
-      <w:r>
-        <w:t xml:space="preserve">Maurício Mieto Batista Ramos | RA: </w:t>
-      </w:r>
-      <w:r>
-        <w:t>00025852</w:t>
-      </w:r>
-      <w:r>
-        <w:t>.</w:t>
-      </w:r>
-    </w:p>
-    <w:bookmarkEnd w:id="0"/>
-    <w:p>
-      <w:pPr>
-        <w:pStyle w:val="Corpodetexto"/>
         <w:rPr>
           <w:sz w:val="26"/>
         </w:rPr>
@@ -495,58 +464,35 @@
     <w:p>
       <w:pPr>
         <w:pStyle w:val="Corpodetexto"/>
-        <w:rPr>
-          <w:sz w:val="26"/>
-        </w:rPr>
-      </w:pPr>
-    </w:p>
-    <w:p>
-      <w:pPr>
-        <w:pStyle w:val="Corpodetexto"/>
-        <w:rPr>
-          <w:sz w:val="26"/>
-        </w:rPr>
-      </w:pPr>
-    </w:p>
-    <w:p>
-      <w:pPr>
-        <w:pStyle w:val="Corpodetexto"/>
-        <w:rPr>
-          <w:sz w:val="26"/>
-        </w:rPr>
-      </w:pPr>
-    </w:p>
-    <w:p>
-      <w:pPr>
-        <w:pStyle w:val="Corpodetexto"/>
-        <w:rPr>
-          <w:sz w:val="26"/>
-        </w:rPr>
-      </w:pPr>
-    </w:p>
-    <w:p>
-      <w:pPr>
-        <w:pStyle w:val="Corpodetexto"/>
-        <w:rPr>
-          <w:sz w:val="26"/>
-        </w:rPr>
-      </w:pPr>
-    </w:p>
-    <w:p>
-      <w:pPr>
-        <w:pStyle w:val="Corpodetexto"/>
-        <w:rPr>
-          <w:sz w:val="26"/>
-        </w:rPr>
-      </w:pPr>
-    </w:p>
-    <w:p>
-      <w:pPr>
-        <w:pStyle w:val="Corpodetexto"/>
-        <w:rPr>
-          <w:sz w:val="26"/>
-        </w:rPr>
-      </w:pPr>
+        <w:spacing w:before="227" w:line="379" w:lineRule="auto"/>
+        <w:ind w:left="3909" w:right="3954"/>
+        <w:jc w:val="center"/>
+      </w:pPr>
+      <w:r>
+        <w:t>Sorocaba</w:t>
+      </w:r>
+      <w:r>
+        <w:t>/SP</w:t>
+      </w:r>
+      <w:r>
+        <w:t>202</w:t>
+      </w:r>
+      <w:r>
+        <w:t>2</w:t>
+      </w:r>
+    </w:p>
+    <w:p>
+      <w:pPr>
+        <w:spacing w:line="240" w:lineRule="auto"/>
+        <w:jc w:val="left"/>
+        <w:rPr>
+          <w:szCs w:val="24"/>
+        </w:rPr>
+      </w:pPr>
+      <w:r>
+        <w:lastRenderedPageBreak/>
+        <w:br w:type="page"/>
+      </w:r>
     </w:p>
     <w:p>
       <w:pPr>
@@ -561,14 +507,315 @@
           <w:cols w:space="720"/>
         </w:sectPr>
       </w:pPr>
-      <w:r>
-        <w:t>Sorocaba</w:t>
-      </w:r>
-      <w:r>
-        <w:t>/SP</w:t>
-      </w:r>
-      <w:r>
-        <w:t>202</w:t>
+    </w:p>
+    <w:p>
+      <w:pPr>
+        <w:jc w:val="center"/>
+        <w:rPr>
+          <w:rFonts w:eastAsia="Arial" w:cs="Arial"/>
+          <w:b/>
+          <w:bCs/>
+          <w:szCs w:val="24"/>
+        </w:rPr>
+      </w:pPr>
+      <w:r>
+        <w:rPr>
+          <w:rFonts w:eastAsia="Arial" w:cs="Arial"/>
+          <w:b/>
+          <w:bCs/>
+          <w:szCs w:val="24"/>
+        </w:rPr>
+        <w:lastRenderedPageBreak/>
+        <w:t xml:space="preserve">UNIVERSIDADE DE SOROCABA </w:t>
+      </w:r>
+    </w:p>
+    <w:p>
+      <w:pPr>
+        <w:jc w:val="center"/>
+        <w:rPr>
+          <w:rFonts w:eastAsia="Arial" w:cs="Arial"/>
+          <w:b/>
+          <w:bCs/>
+          <w:szCs w:val="24"/>
+        </w:rPr>
+      </w:pPr>
+      <w:r>
+        <w:rPr>
+          <w:rFonts w:eastAsia="Arial" w:cs="Arial"/>
+          <w:b/>
+          <w:bCs/>
+          <w:szCs w:val="24"/>
+        </w:rPr>
+        <w:t>PROJETO INTERDISCIPLINAR</w:t>
+      </w:r>
+    </w:p>
+    <w:p>
+      <w:pPr>
+        <w:pStyle w:val="Corpodetexto"/>
+        <w:rPr>
+          <w:b/>
+          <w:sz w:val="26"/>
+        </w:rPr>
+      </w:pPr>
+    </w:p>
+    <w:p>
+      <w:pPr>
+        <w:pStyle w:val="Corpodetexto"/>
+        <w:rPr>
+          <w:b/>
+          <w:sz w:val="26"/>
+        </w:rPr>
+      </w:pPr>
+    </w:p>
+    <w:p>
+      <w:pPr>
+        <w:pStyle w:val="Corpodetexto"/>
+        <w:rPr>
+          <w:b/>
+          <w:sz w:val="26"/>
+        </w:rPr>
+      </w:pPr>
+    </w:p>
+    <w:p>
+      <w:pPr>
+        <w:pStyle w:val="Corpodetexto"/>
+        <w:rPr>
+          <w:b/>
+          <w:sz w:val="26"/>
+        </w:rPr>
+      </w:pPr>
+    </w:p>
+    <w:p>
+      <w:pPr>
+        <w:pStyle w:val="Corpodetexto"/>
+        <w:rPr>
+          <w:b/>
+          <w:sz w:val="26"/>
+        </w:rPr>
+      </w:pPr>
+    </w:p>
+    <w:p>
+      <w:pPr>
+        <w:pStyle w:val="Corpodetexto"/>
+        <w:rPr>
+          <w:b/>
+          <w:sz w:val="26"/>
+        </w:rPr>
+      </w:pPr>
+    </w:p>
+    <w:p>
+      <w:pPr>
+        <w:pStyle w:val="Corpodetexto"/>
+        <w:rPr>
+          <w:b/>
+          <w:sz w:val="26"/>
+        </w:rPr>
+      </w:pPr>
+    </w:p>
+    <w:p>
+      <w:pPr>
+        <w:pStyle w:val="Corpodetexto"/>
+        <w:rPr>
+          <w:b/>
+          <w:sz w:val="26"/>
+        </w:rPr>
+      </w:pPr>
+    </w:p>
+    <w:p>
+      <w:pPr>
+        <w:spacing w:before="175"/>
+        <w:ind w:left="3730" w:right="3784"/>
+        <w:jc w:val="center"/>
+        <w:rPr>
+          <w:b/>
+        </w:rPr>
+      </w:pPr>
+      <w:r>
+        <w:rPr>
+          <w:b/>
+        </w:rPr>
+        <w:t>Procura</w:t>
+      </w:r>
+      <w:r>
+        <w:rPr>
+          <w:b/>
+          <w:spacing w:val="-9"/>
+        </w:rPr>
+        <w:t xml:space="preserve"> </w:t>
+      </w:r>
+      <w:r>
+        <w:rPr>
+          <w:b/>
+        </w:rPr>
+        <w:t>Animal</w:t>
+      </w:r>
+    </w:p>
+    <w:p>
+      <w:pPr>
+        <w:pStyle w:val="Corpodetexto"/>
+        <w:spacing w:before="159"/>
+        <w:ind w:left="2781"/>
+      </w:pPr>
+      <w:r>
+        <w:rPr>
+          <w:rFonts w:ascii="Arial MT" w:hAnsi="Arial MT"/>
+        </w:rPr>
+        <w:t>P</w:t>
+      </w:r>
+      <w:r>
+        <w:t>lanejamento de Desenvolvimento</w:t>
+      </w:r>
+    </w:p>
+    <w:p>
+      <w:pPr>
+        <w:pStyle w:val="Corpodetexto"/>
+        <w:rPr>
+          <w:sz w:val="26"/>
+        </w:rPr>
+      </w:pPr>
+    </w:p>
+    <w:p>
+      <w:pPr>
+        <w:pStyle w:val="Corpodetexto"/>
+        <w:rPr>
+          <w:sz w:val="26"/>
+        </w:rPr>
+      </w:pPr>
+    </w:p>
+    <w:p>
+      <w:pPr>
+        <w:pStyle w:val="Corpodetexto"/>
+        <w:rPr>
+          <w:sz w:val="26"/>
+        </w:rPr>
+      </w:pPr>
+    </w:p>
+    <w:p>
+      <w:pPr>
+        <w:pStyle w:val="Corpodetexto"/>
+        <w:rPr>
+          <w:sz w:val="26"/>
+        </w:rPr>
+      </w:pPr>
+    </w:p>
+    <w:p>
+      <w:pPr>
+        <w:pStyle w:val="Corpodetexto"/>
+        <w:ind w:left="4962"/>
+      </w:pPr>
+      <w:r>
+        <w:t>Projeto Interdisciplinar</w:t>
+      </w:r>
+      <w:r>
+        <w:t xml:space="preserve"> apresentado como exigência</w:t>
+      </w:r>
+      <w:r>
+        <w:t xml:space="preserve"> </w:t>
+      </w:r>
+      <w:r>
+        <w:t xml:space="preserve">para obtenção </w:t>
+      </w:r>
+      <w:r>
+        <w:t>da média parcial da Disciplina de Projeto Interdisciplinar</w:t>
+      </w:r>
+      <w:r>
+        <w:t xml:space="preserve">, da Universidade de Sorocaba. </w:t>
+      </w:r>
+    </w:p>
+    <w:p>
+      <w:pPr>
+        <w:pStyle w:val="Corpodetexto"/>
+        <w:ind w:left="4962"/>
+      </w:pPr>
+    </w:p>
+    <w:p>
+      <w:pPr>
+        <w:pStyle w:val="Corpodetexto"/>
+        <w:ind w:left="4962"/>
+        <w:rPr>
+          <w:sz w:val="26"/>
+        </w:rPr>
+      </w:pPr>
+      <w:r>
+        <w:t xml:space="preserve">Orientador: </w:t>
+      </w:r>
+      <w:r>
+        <w:t>José Roberto Garcia.</w:t>
+      </w:r>
+    </w:p>
+    <w:p>
+      <w:pPr>
+        <w:pStyle w:val="Corpodetexto"/>
+        <w:rPr>
+          <w:sz w:val="26"/>
+        </w:rPr>
+      </w:pPr>
+    </w:p>
+    <w:p>
+      <w:pPr>
+        <w:pStyle w:val="Corpodetexto"/>
+        <w:rPr>
+          <w:sz w:val="26"/>
+        </w:rPr>
+      </w:pPr>
+    </w:p>
+    <w:p>
+      <w:pPr>
+        <w:pStyle w:val="Corpodetexto"/>
+        <w:rPr>
+          <w:sz w:val="26"/>
+        </w:rPr>
+      </w:pPr>
+    </w:p>
+    <w:p>
+      <w:pPr>
+        <w:pStyle w:val="Corpodetexto"/>
+        <w:rPr>
+          <w:sz w:val="26"/>
+        </w:rPr>
+      </w:pPr>
+    </w:p>
+    <w:p>
+      <w:pPr>
+        <w:pStyle w:val="Corpodetexto"/>
+        <w:rPr>
+          <w:sz w:val="26"/>
+        </w:rPr>
+      </w:pPr>
+    </w:p>
+    <w:p>
+      <w:pPr>
+        <w:pStyle w:val="Corpodetexto"/>
+        <w:rPr>
+          <w:sz w:val="26"/>
+        </w:rPr>
+      </w:pPr>
+    </w:p>
+    <w:p>
+      <w:pPr>
+        <w:pStyle w:val="Corpodetexto"/>
+        <w:rPr>
+          <w:sz w:val="26"/>
+        </w:rPr>
+      </w:pPr>
+    </w:p>
+    <w:p>
+      <w:pPr>
+        <w:pStyle w:val="Corpodetexto"/>
+        <w:rPr>
+          <w:sz w:val="26"/>
+        </w:rPr>
+      </w:pPr>
+    </w:p>
+    <w:p>
+      <w:pPr>
+        <w:pStyle w:val="Corpodetexto"/>
+        <w:spacing w:before="227" w:line="379" w:lineRule="auto"/>
+        <w:ind w:left="3909" w:right="3954"/>
+        <w:jc w:val="center"/>
+      </w:pPr>
+      <w:r>
+        <w:t>Sorocaba/SP202</w:t>
       </w:r>
       <w:r>
         <w:t>2</w:t>
@@ -577,499 +824,1568 @@
     <w:p>
       <w:pPr>
         <w:pStyle w:val="Corpodetexto"/>
-        <w:rPr>
-          <w:sz w:val="20"/>
-        </w:rPr>
-      </w:pPr>
-    </w:p>
-    <w:p>
-      <w:pPr>
-        <w:pStyle w:val="Corpodetexto"/>
-        <w:rPr>
-          <w:sz w:val="20"/>
-        </w:rPr>
-      </w:pPr>
-    </w:p>
-    <w:p>
-      <w:pPr>
-        <w:pStyle w:val="Corpodetexto"/>
-        <w:rPr>
-          <w:sz w:val="20"/>
-        </w:rPr>
-      </w:pPr>
-    </w:p>
-    <w:p>
-      <w:pPr>
-        <w:pStyle w:val="Corpodetexto"/>
-        <w:spacing w:before="5"/>
-        <w:rPr>
-          <w:sz w:val="26"/>
-        </w:rPr>
-      </w:pPr>
-    </w:p>
-    <w:p>
-      <w:pPr>
-        <w:pStyle w:val="Corpodetexto"/>
-        <w:spacing w:before="92"/>
-        <w:ind w:left="2796" w:right="2841"/>
+        <w:spacing w:before="227" w:line="379" w:lineRule="auto"/>
+        <w:ind w:left="3909" w:right="3954"/>
         <w:jc w:val="center"/>
       </w:pPr>
-      <w:r>
-        <w:t>SUMÁRIO</w:t>
-      </w:r>
-    </w:p>
-    <w:p>
-      <w:pPr>
-        <w:pStyle w:val="PargrafodaLista"/>
-        <w:numPr>
-          <w:ilvl w:val="0"/>
-          <w:numId w:val="2"/>
-        </w:numPr>
-        <w:tabs>
-          <w:tab w:val="left" w:pos="1195"/>
-          <w:tab w:val="left" w:pos="1196"/>
-          <w:tab w:val="right" w:pos="9160"/>
-        </w:tabs>
-        <w:spacing w:before="34"/>
-        <w:rPr>
+    </w:p>
+    <w:p>
+      <w:pPr>
+        <w:pStyle w:val="Corpodetexto"/>
+        <w:spacing w:before="227" w:line="379" w:lineRule="auto"/>
+        <w:ind w:left="3909" w:right="3954"/>
+        <w:sectPr>
+          <w:pgSz w:w="11920" w:h="16840"/>
+          <w:pgMar w:top="640" w:right="1000" w:bottom="280" w:left="1600" w:header="720" w:footer="720" w:gutter="0"/>
+          <w:cols w:space="720"/>
+        </w:sectPr>
+      </w:pPr>
+    </w:p>
+    <w:p>
+      <w:pPr>
+        <w:spacing w:line="240" w:lineRule="auto"/>
+        <w:jc w:val="left"/>
+      </w:pPr>
+    </w:p>
+    <w:sdt>
+      <w:sdtPr>
+        <w:rPr>
+          <w:rFonts w:ascii="Arial" w:eastAsia="Arial MT" w:hAnsi="Arial" w:cs="Arial MT"/>
+          <w:color w:val="auto"/>
           <w:sz w:val="24"/>
-        </w:rPr>
-      </w:pPr>
-      <w:r>
-        <w:rPr>
-          <w:sz w:val="24"/>
-        </w:rPr>
-        <w:t>Introdução</w:t>
-      </w:r>
-      <w:r>
-        <w:rPr>
-          <w:rFonts w:ascii="Times New Roman" w:hAnsi="Times New Roman"/>
-          <w:sz w:val="24"/>
-        </w:rPr>
-        <w:tab/>
-      </w:r>
-      <w:r>
-        <w:rPr>
-          <w:sz w:val="24"/>
-        </w:rPr>
-        <w:t>3</w:t>
-      </w:r>
-    </w:p>
-    <w:p>
-      <w:pPr>
-        <w:pStyle w:val="PargrafodaLista"/>
-        <w:numPr>
-          <w:ilvl w:val="0"/>
-          <w:numId w:val="2"/>
-        </w:numPr>
-        <w:tabs>
-          <w:tab w:val="left" w:pos="1195"/>
-          <w:tab w:val="left" w:pos="1196"/>
-          <w:tab w:val="right" w:pos="9160"/>
-        </w:tabs>
-        <w:spacing w:before="249"/>
-        <w:rPr>
-          <w:sz w:val="24"/>
-        </w:rPr>
-      </w:pPr>
-      <w:r>
-        <w:rPr>
-          <w:sz w:val="24"/>
-        </w:rPr>
-        <w:t>Objetivo</w:t>
-      </w:r>
-      <w:r>
-        <w:rPr>
-          <w:rFonts w:ascii="Times New Roman"/>
-          <w:sz w:val="24"/>
-        </w:rPr>
-        <w:tab/>
-      </w:r>
-      <w:r>
-        <w:rPr>
-          <w:sz w:val="24"/>
-        </w:rPr>
-        <w:t>4</w:t>
-      </w:r>
-    </w:p>
-    <w:p>
-      <w:pPr>
-        <w:pStyle w:val="PargrafodaLista"/>
-        <w:numPr>
-          <w:ilvl w:val="0"/>
-          <w:numId w:val="2"/>
-        </w:numPr>
-        <w:tabs>
-          <w:tab w:val="left" w:pos="1195"/>
-          <w:tab w:val="left" w:pos="1196"/>
-          <w:tab w:val="right" w:pos="9160"/>
-        </w:tabs>
-        <w:spacing w:before="249"/>
-        <w:rPr>
-          <w:sz w:val="24"/>
-        </w:rPr>
-      </w:pPr>
-      <w:r>
-        <w:rPr>
-          <w:sz w:val="24"/>
-        </w:rPr>
-        <w:t>Público-alvo</w:t>
-      </w:r>
-      <w:r>
-        <w:rPr>
-          <w:rFonts w:ascii="Times New Roman" w:hAnsi="Times New Roman"/>
-          <w:sz w:val="24"/>
-        </w:rPr>
-        <w:tab/>
-      </w:r>
-      <w:r>
-        <w:rPr>
-          <w:sz w:val="24"/>
-        </w:rPr>
-        <w:t>5</w:t>
-      </w:r>
-    </w:p>
-    <w:p>
-      <w:pPr>
-        <w:pStyle w:val="PargrafodaLista"/>
-        <w:numPr>
-          <w:ilvl w:val="0"/>
-          <w:numId w:val="2"/>
-        </w:numPr>
-        <w:tabs>
-          <w:tab w:val="left" w:pos="1195"/>
-          <w:tab w:val="left" w:pos="1196"/>
-          <w:tab w:val="right" w:pos="9160"/>
-        </w:tabs>
-        <w:spacing w:before="249"/>
-        <w:rPr>
-          <w:sz w:val="24"/>
-        </w:rPr>
-      </w:pPr>
-      <w:r>
-        <w:rPr>
-          <w:sz w:val="24"/>
-        </w:rPr>
-        <w:t>Análise de Mercado</w:t>
-      </w:r>
-      <w:r>
-        <w:rPr>
-          <w:rFonts w:ascii="Times New Roman" w:hAnsi="Times New Roman"/>
-          <w:sz w:val="24"/>
-        </w:rPr>
-        <w:tab/>
-      </w:r>
-      <w:r>
-        <w:rPr>
-          <w:sz w:val="24"/>
-        </w:rPr>
-        <w:t>6</w:t>
-      </w:r>
-    </w:p>
-    <w:p>
-      <w:pPr>
-        <w:pStyle w:val="PargrafodaLista"/>
-        <w:numPr>
-          <w:ilvl w:val="0"/>
-          <w:numId w:val="2"/>
-        </w:numPr>
-        <w:tabs>
-          <w:tab w:val="left" w:pos="1195"/>
-          <w:tab w:val="left" w:pos="1196"/>
-          <w:tab w:val="right" w:pos="9160"/>
-        </w:tabs>
-        <w:spacing w:before="249"/>
-        <w:rPr>
-          <w:sz w:val="24"/>
-        </w:rPr>
-      </w:pPr>
-      <w:r>
-        <w:rPr>
-          <w:sz w:val="24"/>
-        </w:rPr>
-        <w:t>Recursos e tecnologias empregadas</w:t>
-      </w:r>
-      <w:r>
-        <w:rPr>
-          <w:rFonts w:ascii="Times New Roman"/>
-          <w:sz w:val="24"/>
-        </w:rPr>
-        <w:tab/>
-      </w:r>
-      <w:r>
-        <w:rPr>
-          <w:sz w:val="24"/>
-        </w:rPr>
-        <w:t>7</w:t>
-      </w:r>
-    </w:p>
-    <w:p>
-      <w:pPr>
-        <w:pStyle w:val="PargrafodaLista"/>
-        <w:numPr>
-          <w:ilvl w:val="0"/>
-          <w:numId w:val="2"/>
-        </w:numPr>
-        <w:tabs>
-          <w:tab w:val="left" w:pos="1195"/>
-          <w:tab w:val="left" w:pos="1196"/>
-          <w:tab w:val="right" w:pos="9160"/>
-        </w:tabs>
-        <w:spacing w:before="249"/>
-        <w:rPr>
-          <w:sz w:val="24"/>
-        </w:rPr>
-      </w:pPr>
-      <w:r>
-        <w:rPr>
-          <w:sz w:val="24"/>
-        </w:rPr>
-        <w:t>Requisitos Funcionais</w:t>
-      </w:r>
-      <w:r>
-        <w:rPr>
-          <w:rFonts w:ascii="Times New Roman"/>
-          <w:sz w:val="24"/>
-        </w:rPr>
-        <w:tab/>
-      </w:r>
-      <w:r>
-        <w:rPr>
-          <w:sz w:val="24"/>
-        </w:rPr>
-        <w:t>7</w:t>
-      </w:r>
-    </w:p>
-    <w:p>
-      <w:pPr>
-        <w:pStyle w:val="PargrafodaLista"/>
-        <w:numPr>
-          <w:ilvl w:val="0"/>
-          <w:numId w:val="2"/>
-        </w:numPr>
-        <w:tabs>
-          <w:tab w:val="left" w:pos="1195"/>
-          <w:tab w:val="left" w:pos="1196"/>
-          <w:tab w:val="right" w:pos="9160"/>
-        </w:tabs>
-        <w:spacing w:before="249"/>
-        <w:rPr>
-          <w:sz w:val="24"/>
-        </w:rPr>
-      </w:pPr>
-      <w:r>
-        <w:rPr>
-          <w:sz w:val="24"/>
-        </w:rPr>
-        <w:t>Requisitos Não Funcionais</w:t>
-      </w:r>
-      <w:r>
-        <w:rPr>
-          <w:rFonts w:ascii="Times New Roman" w:hAnsi="Times New Roman"/>
-          <w:sz w:val="24"/>
-        </w:rPr>
-        <w:tab/>
-      </w:r>
-      <w:r>
-        <w:rPr>
-          <w:sz w:val="24"/>
-        </w:rPr>
-        <w:t>7</w:t>
-      </w:r>
-    </w:p>
-    <w:p>
-      <w:pPr>
-        <w:pStyle w:val="PargrafodaLista"/>
-        <w:numPr>
-          <w:ilvl w:val="0"/>
-          <w:numId w:val="2"/>
-        </w:numPr>
-        <w:tabs>
-          <w:tab w:val="left" w:pos="1195"/>
-          <w:tab w:val="left" w:pos="1196"/>
-          <w:tab w:val="right" w:pos="9160"/>
-        </w:tabs>
-        <w:spacing w:before="249"/>
-        <w:rPr>
-          <w:sz w:val="24"/>
-        </w:rPr>
-      </w:pPr>
-      <w:r>
-        <w:rPr>
-          <w:sz w:val="24"/>
-        </w:rPr>
-        <w:t>Fluxograma de navegação</w:t>
-      </w:r>
-      <w:r>
-        <w:rPr>
-          <w:rFonts w:ascii="Times New Roman" w:hAnsi="Times New Roman"/>
-          <w:sz w:val="24"/>
-        </w:rPr>
-        <w:tab/>
-      </w:r>
-      <w:r>
-        <w:rPr>
-          <w:sz w:val="24"/>
-        </w:rPr>
-        <w:t>8</w:t>
-      </w:r>
-    </w:p>
-    <w:p>
-      <w:pPr>
-        <w:pStyle w:val="PargrafodaLista"/>
-        <w:numPr>
-          <w:ilvl w:val="0"/>
-          <w:numId w:val="2"/>
-        </w:numPr>
-        <w:tabs>
-          <w:tab w:val="left" w:pos="1195"/>
-          <w:tab w:val="left" w:pos="1196"/>
-          <w:tab w:val="right" w:pos="9160"/>
-        </w:tabs>
-        <w:spacing w:before="249"/>
-        <w:rPr>
-          <w:sz w:val="24"/>
-        </w:rPr>
-      </w:pPr>
-      <w:r>
-        <w:rPr>
-          <w:sz w:val="24"/>
-        </w:rPr>
-        <w:t>Protótipo das telas e interface (wireframes)</w:t>
-      </w:r>
-      <w:r>
-        <w:rPr>
-          <w:rFonts w:ascii="Times New Roman" w:hAnsi="Times New Roman"/>
-          <w:sz w:val="24"/>
-        </w:rPr>
-        <w:tab/>
-      </w:r>
-      <w:r>
-        <w:rPr>
-          <w:sz w:val="24"/>
-        </w:rPr>
-        <w:t>9</w:t>
-      </w:r>
-    </w:p>
-    <w:p>
-      <w:pPr>
-        <w:pStyle w:val="PargrafodaLista"/>
-        <w:numPr>
-          <w:ilvl w:val="0"/>
-          <w:numId w:val="2"/>
-        </w:numPr>
-        <w:tabs>
-          <w:tab w:val="left" w:pos="1420"/>
-          <w:tab w:val="left" w:pos="1421"/>
-          <w:tab w:val="right" w:pos="9160"/>
-        </w:tabs>
-        <w:spacing w:before="249"/>
-        <w:ind w:left="1421" w:hanging="615"/>
-        <w:rPr>
-          <w:sz w:val="24"/>
-        </w:rPr>
-      </w:pPr>
-      <w:r>
-        <w:rPr>
-          <w:sz w:val="24"/>
-        </w:rPr>
-        <w:t>Validação</w:t>
-      </w:r>
-      <w:r>
-        <w:rPr>
-          <w:rFonts w:ascii="Times New Roman" w:hAnsi="Times New Roman"/>
-          <w:sz w:val="24"/>
-        </w:rPr>
-        <w:tab/>
-      </w:r>
-      <w:r>
-        <w:rPr>
-          <w:sz w:val="24"/>
-        </w:rPr>
-        <w:t>13</w:t>
-      </w:r>
-    </w:p>
-    <w:p>
-      <w:pPr>
-        <w:pStyle w:val="PargrafodaLista"/>
-        <w:numPr>
-          <w:ilvl w:val="0"/>
-          <w:numId w:val="2"/>
-        </w:numPr>
-        <w:tabs>
-          <w:tab w:val="left" w:pos="1420"/>
-          <w:tab w:val="left" w:pos="1421"/>
-          <w:tab w:val="right" w:pos="9160"/>
-        </w:tabs>
-        <w:spacing w:before="249"/>
-        <w:ind w:left="1421" w:hanging="615"/>
-        <w:rPr>
-          <w:sz w:val="24"/>
-        </w:rPr>
-      </w:pPr>
-      <w:r>
-        <w:rPr>
-          <w:sz w:val="24"/>
-        </w:rPr>
-        <w:t>Testes</w:t>
-      </w:r>
-      <w:r>
-        <w:rPr>
-          <w:rFonts w:ascii="Times New Roman"/>
-          <w:sz w:val="24"/>
-        </w:rPr>
-        <w:tab/>
-      </w:r>
-      <w:r>
-        <w:rPr>
-          <w:sz w:val="24"/>
-        </w:rPr>
-        <w:t>14</w:t>
-      </w:r>
-    </w:p>
-    <w:p>
-      <w:pPr>
-        <w:pStyle w:val="PargrafodaLista"/>
-        <w:numPr>
-          <w:ilvl w:val="0"/>
-          <w:numId w:val="2"/>
-        </w:numPr>
-        <w:tabs>
-          <w:tab w:val="left" w:pos="1420"/>
-          <w:tab w:val="left" w:pos="1421"/>
-          <w:tab w:val="right" w:pos="9160"/>
-        </w:tabs>
-        <w:spacing w:before="249"/>
-        <w:ind w:left="1421" w:hanging="615"/>
-        <w:rPr>
-          <w:sz w:val="24"/>
-        </w:rPr>
-      </w:pPr>
-      <w:r>
-        <w:rPr>
-          <w:sz w:val="24"/>
-        </w:rPr>
-        <w:t>Conclusão</w:t>
-      </w:r>
-      <w:r>
-        <w:rPr>
-          <w:rFonts w:ascii="Times New Roman" w:hAnsi="Times New Roman"/>
-          <w:sz w:val="24"/>
-        </w:rPr>
-        <w:tab/>
-      </w:r>
-      <w:r>
-        <w:rPr>
-          <w:sz w:val="24"/>
-        </w:rPr>
-        <w:t>15</w:t>
-      </w:r>
-    </w:p>
-    <w:p>
-      <w:pPr>
-        <w:rPr>
-          <w:sz w:val="24"/>
-        </w:rPr>
+          <w:szCs w:val="22"/>
+          <w:lang w:val="pt-PT" w:eastAsia="en-US"/>
+        </w:rPr>
+        <w:id w:val="1059124996"/>
+        <w:docPartObj>
+          <w:docPartGallery w:val="Table of Contents"/>
+          <w:docPartUnique/>
+        </w:docPartObj>
+      </w:sdtPr>
+      <w:sdtEndPr>
+        <w:rPr>
+          <w:b/>
+          <w:bCs/>
+        </w:rPr>
+      </w:sdtEndPr>
+      <w:sdtContent>
+        <w:p>
+          <w:pPr>
+            <w:pStyle w:val="CabealhodoSumrio"/>
+            <w:jc w:val="center"/>
+            <w:rPr>
+              <w:rFonts w:ascii="Arial MT" w:eastAsia="Arial MT" w:hAnsi="Arial MT" w:cs="Arial MT"/>
+              <w:color w:val="auto"/>
+              <w:sz w:val="24"/>
+              <w:szCs w:val="24"/>
+              <w:lang w:val="pt-PT" w:eastAsia="en-US"/>
+            </w:rPr>
+          </w:pPr>
+          <w:r>
+            <w:rPr>
+              <w:rFonts w:ascii="Arial MT" w:eastAsia="Arial MT" w:hAnsi="Arial MT" w:cs="Arial MT"/>
+              <w:b/>
+              <w:bCs/>
+              <w:color w:val="auto"/>
+              <w:sz w:val="24"/>
+              <w:szCs w:val="24"/>
+              <w:lang w:val="pt-PT" w:eastAsia="en-US"/>
+            </w:rPr>
+            <w:t>SUMÁRIO</w:t>
+          </w:r>
+        </w:p>
+        <w:p>
+          <w:pPr>
+            <w:pStyle w:val="Sumrio1"/>
+            <w:rPr>
+              <w:rFonts w:asciiTheme="minorHAnsi" w:eastAsiaTheme="minorEastAsia" w:hAnsiTheme="minorHAnsi" w:cstheme="minorBidi"/>
+              <w:sz w:val="22"/>
+              <w:lang w:val="pt-BR" w:eastAsia="pt-BR"/>
+            </w:rPr>
+          </w:pPr>
+          <w:r>
+            <w:rPr>
+              <w:b/>
+              <w:bCs/>
+            </w:rPr>
+            <w:fldChar w:fldCharType="begin"/>
+          </w:r>
+          <w:r>
+            <w:rPr>
+              <w:b/>
+              <w:bCs/>
+            </w:rPr>
+            <w:instrText xml:space="preserve"> TOC \o "1-3" \h \z \u </w:instrText>
+          </w:r>
+          <w:r>
+            <w:rPr>
+              <w:b/>
+              <w:bCs/>
+            </w:rPr>
+            <w:fldChar w:fldCharType="separate"/>
+          </w:r>
+          <w:hyperlink w:anchor="_Toc117804279" w:history="1">
+            <w:r>
+              <w:rPr>
+                <w:rStyle w:val="Hyperlink"/>
+              </w:rPr>
+              <w:t>1.</w:t>
+            </w:r>
+            <w:r>
+              <w:rPr>
+                <w:rFonts w:asciiTheme="minorHAnsi" w:eastAsiaTheme="minorEastAsia" w:hAnsiTheme="minorHAnsi" w:cstheme="minorBidi"/>
+                <w:sz w:val="22"/>
+                <w:lang w:val="pt-BR" w:eastAsia="pt-BR"/>
+              </w:rPr>
+              <w:tab/>
+            </w:r>
+            <w:r>
+              <w:rPr>
+                <w:rStyle w:val="Hyperlink"/>
+                <w:w w:val="105"/>
+              </w:rPr>
+              <w:t>INTRODUÇÃO</w:t>
+            </w:r>
+            <w:r>
+              <w:rPr>
+                <w:webHidden/>
+              </w:rPr>
+              <w:tab/>
+            </w:r>
+            <w:r>
+              <w:rPr>
+                <w:webHidden/>
+              </w:rPr>
+              <w:fldChar w:fldCharType="begin"/>
+            </w:r>
+            <w:r>
+              <w:rPr>
+                <w:webHidden/>
+              </w:rPr>
+              <w:instrText xml:space="preserve"> PAGEREF _Toc117804279 \h </w:instrText>
+            </w:r>
+            <w:r>
+              <w:rPr>
+                <w:webHidden/>
+              </w:rPr>
+            </w:r>
+            <w:r>
+              <w:rPr>
+                <w:webHidden/>
+              </w:rPr>
+              <w:fldChar w:fldCharType="separate"/>
+            </w:r>
+            <w:r>
+              <w:rPr>
+                <w:webHidden/>
+              </w:rPr>
+              <w:t>3</w:t>
+            </w:r>
+            <w:r>
+              <w:rPr>
+                <w:webHidden/>
+              </w:rPr>
+              <w:fldChar w:fldCharType="end"/>
+            </w:r>
+          </w:hyperlink>
+        </w:p>
+        <w:p>
+          <w:pPr>
+            <w:pStyle w:val="Sumrio1"/>
+            <w:rPr>
+              <w:rFonts w:asciiTheme="minorHAnsi" w:eastAsiaTheme="minorEastAsia" w:hAnsiTheme="minorHAnsi" w:cstheme="minorBidi"/>
+              <w:sz w:val="22"/>
+              <w:lang w:val="pt-BR" w:eastAsia="pt-BR"/>
+            </w:rPr>
+          </w:pPr>
+          <w:hyperlink w:anchor="_Toc117804280" w:history="1">
+            <w:r>
+              <w:rPr>
+                <w:rStyle w:val="Hyperlink"/>
+              </w:rPr>
+              <w:t>2.</w:t>
+            </w:r>
+            <w:r>
+              <w:rPr>
+                <w:rFonts w:asciiTheme="minorHAnsi" w:eastAsiaTheme="minorEastAsia" w:hAnsiTheme="minorHAnsi" w:cstheme="minorBidi"/>
+                <w:sz w:val="22"/>
+                <w:lang w:val="pt-BR" w:eastAsia="pt-BR"/>
+              </w:rPr>
+              <w:tab/>
+            </w:r>
+            <w:r>
+              <w:rPr>
+                <w:rStyle w:val="Hyperlink"/>
+                <w:w w:val="105"/>
+              </w:rPr>
+              <w:t>OBJETIVO</w:t>
+            </w:r>
+            <w:r>
+              <w:rPr>
+                <w:webHidden/>
+              </w:rPr>
+              <w:tab/>
+            </w:r>
+            <w:r>
+              <w:rPr>
+                <w:webHidden/>
+              </w:rPr>
+              <w:fldChar w:fldCharType="begin"/>
+            </w:r>
+            <w:r>
+              <w:rPr>
+                <w:webHidden/>
+              </w:rPr>
+              <w:instrText xml:space="preserve"> PAGEREF _Toc117804280 \h </w:instrText>
+            </w:r>
+            <w:r>
+              <w:rPr>
+                <w:webHidden/>
+              </w:rPr>
+            </w:r>
+            <w:r>
+              <w:rPr>
+                <w:webHidden/>
+              </w:rPr>
+              <w:fldChar w:fldCharType="separate"/>
+            </w:r>
+            <w:r>
+              <w:rPr>
+                <w:webHidden/>
+              </w:rPr>
+              <w:t>4</w:t>
+            </w:r>
+            <w:r>
+              <w:rPr>
+                <w:webHidden/>
+              </w:rPr>
+              <w:fldChar w:fldCharType="end"/>
+            </w:r>
+          </w:hyperlink>
+        </w:p>
+        <w:p>
+          <w:pPr>
+            <w:pStyle w:val="Sumrio1"/>
+            <w:rPr>
+              <w:rFonts w:asciiTheme="minorHAnsi" w:eastAsiaTheme="minorEastAsia" w:hAnsiTheme="minorHAnsi" w:cstheme="minorBidi"/>
+              <w:sz w:val="22"/>
+              <w:lang w:val="pt-BR" w:eastAsia="pt-BR"/>
+            </w:rPr>
+          </w:pPr>
+          <w:hyperlink w:anchor="_Toc117804281" w:history="1">
+            <w:r>
+              <w:rPr>
+                <w:rStyle w:val="Hyperlink"/>
+              </w:rPr>
+              <w:t>3.</w:t>
+            </w:r>
+            <w:r>
+              <w:rPr>
+                <w:rFonts w:asciiTheme="minorHAnsi" w:eastAsiaTheme="minorEastAsia" w:hAnsiTheme="minorHAnsi" w:cstheme="minorBidi"/>
+                <w:sz w:val="22"/>
+                <w:lang w:val="pt-BR" w:eastAsia="pt-BR"/>
+              </w:rPr>
+              <w:tab/>
+            </w:r>
+            <w:r>
+              <w:rPr>
+                <w:rStyle w:val="Hyperlink"/>
+              </w:rPr>
+              <w:t>PÚBLICO-ALVO</w:t>
+            </w:r>
+            <w:r>
+              <w:rPr>
+                <w:webHidden/>
+              </w:rPr>
+              <w:tab/>
+            </w:r>
+            <w:r>
+              <w:rPr>
+                <w:webHidden/>
+              </w:rPr>
+              <w:fldChar w:fldCharType="begin"/>
+            </w:r>
+            <w:r>
+              <w:rPr>
+                <w:webHidden/>
+              </w:rPr>
+              <w:instrText xml:space="preserve"> PAGEREF _Toc117804281 \h </w:instrText>
+            </w:r>
+            <w:r>
+              <w:rPr>
+                <w:webHidden/>
+              </w:rPr>
+            </w:r>
+            <w:r>
+              <w:rPr>
+                <w:webHidden/>
+              </w:rPr>
+              <w:fldChar w:fldCharType="separate"/>
+            </w:r>
+            <w:r>
+              <w:rPr>
+                <w:webHidden/>
+              </w:rPr>
+              <w:t>5</w:t>
+            </w:r>
+            <w:r>
+              <w:rPr>
+                <w:webHidden/>
+              </w:rPr>
+              <w:fldChar w:fldCharType="end"/>
+            </w:r>
+          </w:hyperlink>
+        </w:p>
+        <w:p>
+          <w:pPr>
+            <w:pStyle w:val="Sumrio1"/>
+            <w:rPr>
+              <w:rFonts w:asciiTheme="minorHAnsi" w:eastAsiaTheme="minorEastAsia" w:hAnsiTheme="minorHAnsi" w:cstheme="minorBidi"/>
+              <w:sz w:val="22"/>
+              <w:lang w:val="pt-BR" w:eastAsia="pt-BR"/>
+            </w:rPr>
+          </w:pPr>
+          <w:hyperlink w:anchor="_Toc117804282" w:history="1">
+            <w:r>
+              <w:rPr>
+                <w:rStyle w:val="Hyperlink"/>
+              </w:rPr>
+              <w:t>4.</w:t>
+            </w:r>
+            <w:r>
+              <w:rPr>
+                <w:rFonts w:asciiTheme="minorHAnsi" w:eastAsiaTheme="minorEastAsia" w:hAnsiTheme="minorHAnsi" w:cstheme="minorBidi"/>
+                <w:sz w:val="22"/>
+                <w:lang w:val="pt-BR" w:eastAsia="pt-BR"/>
+              </w:rPr>
+              <w:tab/>
+            </w:r>
+            <w:r>
+              <w:rPr>
+                <w:rStyle w:val="Hyperlink"/>
+                <w:w w:val="105"/>
+              </w:rPr>
+              <w:t>ANÁLISE</w:t>
+            </w:r>
+            <w:r>
+              <w:rPr>
+                <w:rStyle w:val="Hyperlink"/>
+                <w:spacing w:val="10"/>
+                <w:w w:val="105"/>
+              </w:rPr>
+              <w:t xml:space="preserve"> </w:t>
+            </w:r>
+            <w:r>
+              <w:rPr>
+                <w:rStyle w:val="Hyperlink"/>
+                <w:w w:val="105"/>
+              </w:rPr>
+              <w:t>DE</w:t>
+            </w:r>
+            <w:r>
+              <w:rPr>
+                <w:rStyle w:val="Hyperlink"/>
+                <w:spacing w:val="11"/>
+                <w:w w:val="105"/>
+              </w:rPr>
+              <w:t xml:space="preserve"> </w:t>
+            </w:r>
+            <w:r>
+              <w:rPr>
+                <w:rStyle w:val="Hyperlink"/>
+                <w:w w:val="105"/>
+              </w:rPr>
+              <w:t>MERCADO</w:t>
+            </w:r>
+            <w:r>
+              <w:rPr>
+                <w:webHidden/>
+              </w:rPr>
+              <w:tab/>
+            </w:r>
+            <w:r>
+              <w:rPr>
+                <w:webHidden/>
+              </w:rPr>
+              <w:fldChar w:fldCharType="begin"/>
+            </w:r>
+            <w:r>
+              <w:rPr>
+                <w:webHidden/>
+              </w:rPr>
+              <w:instrText xml:space="preserve"> PAGEREF _Toc117804282 \h </w:instrText>
+            </w:r>
+            <w:r>
+              <w:rPr>
+                <w:webHidden/>
+              </w:rPr>
+            </w:r>
+            <w:r>
+              <w:rPr>
+                <w:webHidden/>
+              </w:rPr>
+              <w:fldChar w:fldCharType="separate"/>
+            </w:r>
+            <w:r>
+              <w:rPr>
+                <w:webHidden/>
+              </w:rPr>
+              <w:t>6</w:t>
+            </w:r>
+            <w:r>
+              <w:rPr>
+                <w:webHidden/>
+              </w:rPr>
+              <w:fldChar w:fldCharType="end"/>
+            </w:r>
+          </w:hyperlink>
+        </w:p>
+        <w:p>
+          <w:pPr>
+            <w:pStyle w:val="Sumrio2"/>
+            <w:rPr>
+              <w:rFonts w:asciiTheme="minorHAnsi" w:eastAsiaTheme="minorEastAsia" w:hAnsiTheme="minorHAnsi" w:cstheme="minorBidi"/>
+              <w:sz w:val="22"/>
+              <w:lang w:val="pt-BR" w:eastAsia="pt-BR"/>
+            </w:rPr>
+          </w:pPr>
+          <w:hyperlink w:anchor="_Toc117804283" w:history="1">
+            <w:r>
+              <w:rPr>
+                <w:rStyle w:val="Hyperlink"/>
+              </w:rPr>
+              <w:t>busca.pet</w:t>
+            </w:r>
+            <w:r>
+              <w:rPr>
+                <w:webHidden/>
+              </w:rPr>
+              <w:tab/>
+            </w:r>
+            <w:r>
+              <w:rPr>
+                <w:webHidden/>
+              </w:rPr>
+              <w:fldChar w:fldCharType="begin"/>
+            </w:r>
+            <w:r>
+              <w:rPr>
+                <w:webHidden/>
+              </w:rPr>
+              <w:instrText xml:space="preserve"> PAGEREF _Toc117804283 \h </w:instrText>
+            </w:r>
+            <w:r>
+              <w:rPr>
+                <w:webHidden/>
+              </w:rPr>
+            </w:r>
+            <w:r>
+              <w:rPr>
+                <w:webHidden/>
+              </w:rPr>
+              <w:fldChar w:fldCharType="separate"/>
+            </w:r>
+            <w:r>
+              <w:rPr>
+                <w:webHidden/>
+              </w:rPr>
+              <w:t>6</w:t>
+            </w:r>
+            <w:r>
+              <w:rPr>
+                <w:webHidden/>
+              </w:rPr>
+              <w:fldChar w:fldCharType="end"/>
+            </w:r>
+          </w:hyperlink>
+        </w:p>
+        <w:p>
+          <w:pPr>
+            <w:pStyle w:val="Sumrio2"/>
+            <w:rPr>
+              <w:rFonts w:asciiTheme="minorHAnsi" w:eastAsiaTheme="minorEastAsia" w:hAnsiTheme="minorHAnsi" w:cstheme="minorBidi"/>
+              <w:sz w:val="22"/>
+              <w:lang w:val="pt-BR" w:eastAsia="pt-BR"/>
+            </w:rPr>
+          </w:pPr>
+          <w:hyperlink w:anchor="_Toc117804284" w:history="1">
+            <w:r>
+              <w:rPr>
+                <w:rStyle w:val="Hyperlink"/>
+              </w:rPr>
+              <w:t>FindMyPet</w:t>
+            </w:r>
+            <w:r>
+              <w:rPr>
+                <w:webHidden/>
+              </w:rPr>
+              <w:tab/>
+            </w:r>
+            <w:r>
+              <w:rPr>
+                <w:webHidden/>
+              </w:rPr>
+              <w:fldChar w:fldCharType="begin"/>
+            </w:r>
+            <w:r>
+              <w:rPr>
+                <w:webHidden/>
+              </w:rPr>
+              <w:instrText xml:space="preserve"> PAGEREF _Toc117804284 \h </w:instrText>
+            </w:r>
+            <w:r>
+              <w:rPr>
+                <w:webHidden/>
+              </w:rPr>
+            </w:r>
+            <w:r>
+              <w:rPr>
+                <w:webHidden/>
+              </w:rPr>
+              <w:fldChar w:fldCharType="separate"/>
+            </w:r>
+            <w:r>
+              <w:rPr>
+                <w:webHidden/>
+              </w:rPr>
+              <w:t>6</w:t>
+            </w:r>
+            <w:r>
+              <w:rPr>
+                <w:webHidden/>
+              </w:rPr>
+              <w:fldChar w:fldCharType="end"/>
+            </w:r>
+          </w:hyperlink>
+        </w:p>
+        <w:p>
+          <w:pPr>
+            <w:pStyle w:val="Sumrio1"/>
+            <w:rPr>
+              <w:rFonts w:asciiTheme="minorHAnsi" w:eastAsiaTheme="minorEastAsia" w:hAnsiTheme="minorHAnsi" w:cstheme="minorBidi"/>
+              <w:sz w:val="22"/>
+              <w:lang w:val="pt-BR" w:eastAsia="pt-BR"/>
+            </w:rPr>
+          </w:pPr>
+          <w:hyperlink w:anchor="_Toc117804285" w:history="1">
+            <w:r>
+              <w:rPr>
+                <w:rStyle w:val="Hyperlink"/>
+              </w:rPr>
+              <w:t>5.</w:t>
+            </w:r>
+            <w:r>
+              <w:rPr>
+                <w:rFonts w:asciiTheme="minorHAnsi" w:eastAsiaTheme="minorEastAsia" w:hAnsiTheme="minorHAnsi" w:cstheme="minorBidi"/>
+                <w:sz w:val="22"/>
+                <w:lang w:val="pt-BR" w:eastAsia="pt-BR"/>
+              </w:rPr>
+              <w:tab/>
+            </w:r>
+            <w:r>
+              <w:rPr>
+                <w:rStyle w:val="Hyperlink"/>
+                <w:w w:val="105"/>
+              </w:rPr>
+              <w:t>RECURSOS</w:t>
+            </w:r>
+            <w:r>
+              <w:rPr>
+                <w:rStyle w:val="Hyperlink"/>
+                <w:spacing w:val="11"/>
+                <w:w w:val="105"/>
+              </w:rPr>
+              <w:t xml:space="preserve"> </w:t>
+            </w:r>
+            <w:r>
+              <w:rPr>
+                <w:rStyle w:val="Hyperlink"/>
+                <w:w w:val="105"/>
+              </w:rPr>
+              <w:t>E</w:t>
+            </w:r>
+            <w:r>
+              <w:rPr>
+                <w:rStyle w:val="Hyperlink"/>
+                <w:spacing w:val="12"/>
+                <w:w w:val="105"/>
+              </w:rPr>
+              <w:t xml:space="preserve"> </w:t>
+            </w:r>
+            <w:r>
+              <w:rPr>
+                <w:rStyle w:val="Hyperlink"/>
+                <w:w w:val="105"/>
+              </w:rPr>
+              <w:t>TECNOLOGIAS</w:t>
+            </w:r>
+            <w:r>
+              <w:rPr>
+                <w:rStyle w:val="Hyperlink"/>
+                <w:spacing w:val="12"/>
+                <w:w w:val="105"/>
+              </w:rPr>
+              <w:t xml:space="preserve"> </w:t>
+            </w:r>
+            <w:r>
+              <w:rPr>
+                <w:rStyle w:val="Hyperlink"/>
+                <w:w w:val="105"/>
+              </w:rPr>
+              <w:t>EMPREGADAS</w:t>
+            </w:r>
+            <w:r>
+              <w:rPr>
+                <w:webHidden/>
+              </w:rPr>
+              <w:tab/>
+            </w:r>
+            <w:r>
+              <w:rPr>
+                <w:webHidden/>
+              </w:rPr>
+              <w:fldChar w:fldCharType="begin"/>
+            </w:r>
+            <w:r>
+              <w:rPr>
+                <w:webHidden/>
+              </w:rPr>
+              <w:instrText xml:space="preserve"> PAGEREF _Toc117804285 \h </w:instrText>
+            </w:r>
+            <w:r>
+              <w:rPr>
+                <w:webHidden/>
+              </w:rPr>
+            </w:r>
+            <w:r>
+              <w:rPr>
+                <w:webHidden/>
+              </w:rPr>
+              <w:fldChar w:fldCharType="separate"/>
+            </w:r>
+            <w:r>
+              <w:rPr>
+                <w:webHidden/>
+              </w:rPr>
+              <w:t>7</w:t>
+            </w:r>
+            <w:r>
+              <w:rPr>
+                <w:webHidden/>
+              </w:rPr>
+              <w:fldChar w:fldCharType="end"/>
+            </w:r>
+          </w:hyperlink>
+        </w:p>
+        <w:p>
+          <w:pPr>
+            <w:pStyle w:val="Sumrio1"/>
+            <w:rPr>
+              <w:rFonts w:asciiTheme="minorHAnsi" w:eastAsiaTheme="minorEastAsia" w:hAnsiTheme="minorHAnsi" w:cstheme="minorBidi"/>
+              <w:sz w:val="22"/>
+              <w:lang w:val="pt-BR" w:eastAsia="pt-BR"/>
+            </w:rPr>
+          </w:pPr>
+          <w:hyperlink w:anchor="_Toc117804286" w:history="1">
+            <w:r>
+              <w:rPr>
+                <w:rStyle w:val="Hyperlink"/>
+              </w:rPr>
+              <w:t>6.</w:t>
+            </w:r>
+            <w:r>
+              <w:rPr>
+                <w:rFonts w:asciiTheme="minorHAnsi" w:eastAsiaTheme="minorEastAsia" w:hAnsiTheme="minorHAnsi" w:cstheme="minorBidi"/>
+                <w:sz w:val="22"/>
+                <w:lang w:val="pt-BR" w:eastAsia="pt-BR"/>
+              </w:rPr>
+              <w:tab/>
+            </w:r>
+            <w:r>
+              <w:rPr>
+                <w:rStyle w:val="Hyperlink"/>
+                <w:w w:val="105"/>
+              </w:rPr>
+              <w:t>REQUISITOS</w:t>
+            </w:r>
+            <w:r>
+              <w:rPr>
+                <w:rStyle w:val="Hyperlink"/>
+                <w:spacing w:val="3"/>
+                <w:w w:val="105"/>
+              </w:rPr>
+              <w:t xml:space="preserve"> </w:t>
+            </w:r>
+            <w:r>
+              <w:rPr>
+                <w:rStyle w:val="Hyperlink"/>
+                <w:w w:val="105"/>
+              </w:rPr>
+              <w:t>FUNCIONAIS</w:t>
+            </w:r>
+            <w:r>
+              <w:rPr>
+                <w:webHidden/>
+              </w:rPr>
+              <w:tab/>
+            </w:r>
+            <w:r>
+              <w:rPr>
+                <w:webHidden/>
+              </w:rPr>
+              <w:fldChar w:fldCharType="begin"/>
+            </w:r>
+            <w:r>
+              <w:rPr>
+                <w:webHidden/>
+              </w:rPr>
+              <w:instrText xml:space="preserve"> PAGEREF _Toc117804286 \h </w:instrText>
+            </w:r>
+            <w:r>
+              <w:rPr>
+                <w:webHidden/>
+              </w:rPr>
+            </w:r>
+            <w:r>
+              <w:rPr>
+                <w:webHidden/>
+              </w:rPr>
+              <w:fldChar w:fldCharType="separate"/>
+            </w:r>
+            <w:r>
+              <w:rPr>
+                <w:webHidden/>
+              </w:rPr>
+              <w:t>7</w:t>
+            </w:r>
+            <w:r>
+              <w:rPr>
+                <w:webHidden/>
+              </w:rPr>
+              <w:fldChar w:fldCharType="end"/>
+            </w:r>
+          </w:hyperlink>
+        </w:p>
+        <w:p>
+          <w:pPr>
+            <w:pStyle w:val="Sumrio1"/>
+            <w:rPr>
+              <w:rFonts w:asciiTheme="minorHAnsi" w:eastAsiaTheme="minorEastAsia" w:hAnsiTheme="minorHAnsi" w:cstheme="minorBidi"/>
+              <w:sz w:val="22"/>
+              <w:lang w:val="pt-BR" w:eastAsia="pt-BR"/>
+            </w:rPr>
+          </w:pPr>
+          <w:hyperlink w:anchor="_Toc117804287" w:history="1">
+            <w:r>
+              <w:rPr>
+                <w:rStyle w:val="Hyperlink"/>
+              </w:rPr>
+              <w:t>7.</w:t>
+            </w:r>
+            <w:r>
+              <w:rPr>
+                <w:rFonts w:asciiTheme="minorHAnsi" w:eastAsiaTheme="minorEastAsia" w:hAnsiTheme="minorHAnsi" w:cstheme="minorBidi"/>
+                <w:sz w:val="22"/>
+                <w:lang w:val="pt-BR" w:eastAsia="pt-BR"/>
+              </w:rPr>
+              <w:tab/>
+            </w:r>
+            <w:r>
+              <w:rPr>
+                <w:rStyle w:val="Hyperlink"/>
+                <w:w w:val="105"/>
+              </w:rPr>
+              <w:t>REQUISITOS</w:t>
+            </w:r>
+            <w:r>
+              <w:rPr>
+                <w:rStyle w:val="Hyperlink"/>
+                <w:spacing w:val="5"/>
+                <w:w w:val="105"/>
+              </w:rPr>
+              <w:t xml:space="preserve"> </w:t>
+            </w:r>
+            <w:r>
+              <w:rPr>
+                <w:rStyle w:val="Hyperlink"/>
+                <w:w w:val="105"/>
+              </w:rPr>
+              <w:t>NÃO</w:t>
+            </w:r>
+            <w:r>
+              <w:rPr>
+                <w:rStyle w:val="Hyperlink"/>
+                <w:spacing w:val="6"/>
+                <w:w w:val="105"/>
+              </w:rPr>
+              <w:t xml:space="preserve"> </w:t>
+            </w:r>
+            <w:r>
+              <w:rPr>
+                <w:rStyle w:val="Hyperlink"/>
+                <w:w w:val="105"/>
+              </w:rPr>
+              <w:t>FUNCIONAIS</w:t>
+            </w:r>
+            <w:r>
+              <w:rPr>
+                <w:webHidden/>
+              </w:rPr>
+              <w:tab/>
+            </w:r>
+            <w:r>
+              <w:rPr>
+                <w:webHidden/>
+              </w:rPr>
+              <w:fldChar w:fldCharType="begin"/>
+            </w:r>
+            <w:r>
+              <w:rPr>
+                <w:webHidden/>
+              </w:rPr>
+              <w:instrText xml:space="preserve"> PAGEREF _Toc117804287 \h </w:instrText>
+            </w:r>
+            <w:r>
+              <w:rPr>
+                <w:webHidden/>
+              </w:rPr>
+            </w:r>
+            <w:r>
+              <w:rPr>
+                <w:webHidden/>
+              </w:rPr>
+              <w:fldChar w:fldCharType="separate"/>
+            </w:r>
+            <w:r>
+              <w:rPr>
+                <w:webHidden/>
+              </w:rPr>
+              <w:t>7</w:t>
+            </w:r>
+            <w:r>
+              <w:rPr>
+                <w:webHidden/>
+              </w:rPr>
+              <w:fldChar w:fldCharType="end"/>
+            </w:r>
+          </w:hyperlink>
+        </w:p>
+        <w:p>
+          <w:pPr>
+            <w:pStyle w:val="Sumrio1"/>
+            <w:rPr>
+              <w:rFonts w:asciiTheme="minorHAnsi" w:eastAsiaTheme="minorEastAsia" w:hAnsiTheme="minorHAnsi" w:cstheme="minorBidi"/>
+              <w:sz w:val="22"/>
+              <w:lang w:val="pt-BR" w:eastAsia="pt-BR"/>
+            </w:rPr>
+          </w:pPr>
+          <w:hyperlink w:anchor="_Toc117804288" w:history="1">
+            <w:r>
+              <w:rPr>
+                <w:rStyle w:val="Hyperlink"/>
+              </w:rPr>
+              <w:t>8.</w:t>
+            </w:r>
+            <w:r>
+              <w:rPr>
+                <w:rFonts w:asciiTheme="minorHAnsi" w:eastAsiaTheme="minorEastAsia" w:hAnsiTheme="minorHAnsi" w:cstheme="minorBidi"/>
+                <w:sz w:val="22"/>
+                <w:lang w:val="pt-BR" w:eastAsia="pt-BR"/>
+              </w:rPr>
+              <w:tab/>
+            </w:r>
+            <w:r>
+              <w:rPr>
+                <w:rStyle w:val="Hyperlink"/>
+                <w:w w:val="105"/>
+              </w:rPr>
+              <w:t>FLUXOGRAMA</w:t>
+            </w:r>
+            <w:r>
+              <w:rPr>
+                <w:rStyle w:val="Hyperlink"/>
+                <w:spacing w:val="8"/>
+                <w:w w:val="105"/>
+              </w:rPr>
+              <w:t xml:space="preserve"> </w:t>
+            </w:r>
+            <w:r>
+              <w:rPr>
+                <w:rStyle w:val="Hyperlink"/>
+                <w:w w:val="105"/>
+              </w:rPr>
+              <w:t>DE</w:t>
+            </w:r>
+            <w:r>
+              <w:rPr>
+                <w:rStyle w:val="Hyperlink"/>
+                <w:spacing w:val="8"/>
+                <w:w w:val="105"/>
+              </w:rPr>
+              <w:t xml:space="preserve"> </w:t>
+            </w:r>
+            <w:r>
+              <w:rPr>
+                <w:rStyle w:val="Hyperlink"/>
+                <w:w w:val="105"/>
+              </w:rPr>
+              <w:t>NAVEGAÇÃO</w:t>
+            </w:r>
+            <w:r>
+              <w:rPr>
+                <w:webHidden/>
+              </w:rPr>
+              <w:tab/>
+            </w:r>
+            <w:r>
+              <w:rPr>
+                <w:webHidden/>
+              </w:rPr>
+              <w:fldChar w:fldCharType="begin"/>
+            </w:r>
+            <w:r>
+              <w:rPr>
+                <w:webHidden/>
+              </w:rPr>
+              <w:instrText xml:space="preserve"> PAGEREF _Toc117804288 \h </w:instrText>
+            </w:r>
+            <w:r>
+              <w:rPr>
+                <w:webHidden/>
+              </w:rPr>
+            </w:r>
+            <w:r>
+              <w:rPr>
+                <w:webHidden/>
+              </w:rPr>
+              <w:fldChar w:fldCharType="separate"/>
+            </w:r>
+            <w:r>
+              <w:rPr>
+                <w:webHidden/>
+              </w:rPr>
+              <w:t>8</w:t>
+            </w:r>
+            <w:r>
+              <w:rPr>
+                <w:webHidden/>
+              </w:rPr>
+              <w:fldChar w:fldCharType="end"/>
+            </w:r>
+          </w:hyperlink>
+        </w:p>
+        <w:p>
+          <w:pPr>
+            <w:pStyle w:val="Sumrio1"/>
+            <w:rPr>
+              <w:rFonts w:asciiTheme="minorHAnsi" w:eastAsiaTheme="minorEastAsia" w:hAnsiTheme="minorHAnsi" w:cstheme="minorBidi"/>
+              <w:sz w:val="22"/>
+              <w:lang w:val="pt-BR" w:eastAsia="pt-BR"/>
+            </w:rPr>
+          </w:pPr>
+          <w:hyperlink w:anchor="_Toc117804289" w:history="1">
+            <w:r>
+              <w:rPr>
+                <w:rStyle w:val="Hyperlink"/>
+                <w:w w:val="105"/>
+              </w:rPr>
+              <w:t>9.</w:t>
+            </w:r>
+            <w:r>
+              <w:rPr>
+                <w:rFonts w:asciiTheme="minorHAnsi" w:eastAsiaTheme="minorEastAsia" w:hAnsiTheme="minorHAnsi" w:cstheme="minorBidi"/>
+                <w:sz w:val="22"/>
+                <w:lang w:val="pt-BR" w:eastAsia="pt-BR"/>
+              </w:rPr>
+              <w:tab/>
+            </w:r>
+            <w:r>
+              <w:rPr>
+                <w:rStyle w:val="Hyperlink"/>
+                <w:w w:val="105"/>
+              </w:rPr>
+              <w:t>MAPA CONCEITUAL COM MÉTODOS</w:t>
+            </w:r>
+            <w:r>
+              <w:rPr>
+                <w:webHidden/>
+              </w:rPr>
+              <w:tab/>
+            </w:r>
+            <w:r>
+              <w:rPr>
+                <w:webHidden/>
+              </w:rPr>
+              <w:fldChar w:fldCharType="begin"/>
+            </w:r>
+            <w:r>
+              <w:rPr>
+                <w:webHidden/>
+              </w:rPr>
+              <w:instrText xml:space="preserve"> PAGEREF _Toc117804289 \h </w:instrText>
+            </w:r>
+            <w:r>
+              <w:rPr>
+                <w:webHidden/>
+              </w:rPr>
+            </w:r>
+            <w:r>
+              <w:rPr>
+                <w:webHidden/>
+              </w:rPr>
+              <w:fldChar w:fldCharType="separate"/>
+            </w:r>
+            <w:r>
+              <w:rPr>
+                <w:webHidden/>
+              </w:rPr>
+              <w:t>9</w:t>
+            </w:r>
+            <w:r>
+              <w:rPr>
+                <w:webHidden/>
+              </w:rPr>
+              <w:fldChar w:fldCharType="end"/>
+            </w:r>
+          </w:hyperlink>
+        </w:p>
+        <w:p>
+          <w:pPr>
+            <w:pStyle w:val="Sumrio1"/>
+            <w:rPr>
+              <w:rFonts w:asciiTheme="minorHAnsi" w:eastAsiaTheme="minorEastAsia" w:hAnsiTheme="minorHAnsi" w:cstheme="minorBidi"/>
+              <w:sz w:val="22"/>
+              <w:lang w:val="pt-BR" w:eastAsia="pt-BR"/>
+            </w:rPr>
+          </w:pPr>
+          <w:hyperlink w:anchor="_Toc117804290" w:history="1">
+            <w:r>
+              <w:rPr>
+                <w:rStyle w:val="Hyperlink"/>
+              </w:rPr>
+              <w:t>10.</w:t>
+            </w:r>
+            <w:r>
+              <w:rPr>
+                <w:rFonts w:asciiTheme="minorHAnsi" w:eastAsiaTheme="minorEastAsia" w:hAnsiTheme="minorHAnsi" w:cstheme="minorBidi"/>
+                <w:sz w:val="22"/>
+                <w:lang w:val="pt-BR" w:eastAsia="pt-BR"/>
+              </w:rPr>
+              <w:tab/>
+            </w:r>
+            <w:r>
+              <w:rPr>
+                <w:rStyle w:val="Hyperlink"/>
+              </w:rPr>
+              <w:t>ARQUITETURA DO BANCO DE DADOS</w:t>
+            </w:r>
+            <w:r>
+              <w:rPr>
+                <w:webHidden/>
+              </w:rPr>
+              <w:tab/>
+            </w:r>
+            <w:r>
+              <w:rPr>
+                <w:webHidden/>
+              </w:rPr>
+              <w:fldChar w:fldCharType="begin"/>
+            </w:r>
+            <w:r>
+              <w:rPr>
+                <w:webHidden/>
+              </w:rPr>
+              <w:instrText xml:space="preserve"> PAGEREF _Toc117804290 \h </w:instrText>
+            </w:r>
+            <w:r>
+              <w:rPr>
+                <w:webHidden/>
+              </w:rPr>
+            </w:r>
+            <w:r>
+              <w:rPr>
+                <w:webHidden/>
+              </w:rPr>
+              <w:fldChar w:fldCharType="separate"/>
+            </w:r>
+            <w:r>
+              <w:rPr>
+                <w:webHidden/>
+              </w:rPr>
+              <w:t>9</w:t>
+            </w:r>
+            <w:r>
+              <w:rPr>
+                <w:webHidden/>
+              </w:rPr>
+              <w:fldChar w:fldCharType="end"/>
+            </w:r>
+          </w:hyperlink>
+        </w:p>
+        <w:p>
+          <w:pPr>
+            <w:pStyle w:val="Sumrio1"/>
+            <w:rPr>
+              <w:rFonts w:asciiTheme="minorHAnsi" w:eastAsiaTheme="minorEastAsia" w:hAnsiTheme="minorHAnsi" w:cstheme="minorBidi"/>
+              <w:sz w:val="22"/>
+              <w:lang w:val="pt-BR" w:eastAsia="pt-BR"/>
+            </w:rPr>
+          </w:pPr>
+          <w:hyperlink w:anchor="_Toc117804291" w:history="1">
+            <w:r>
+              <w:rPr>
+                <w:rStyle w:val="Hyperlink"/>
+                <w:rFonts w:cstheme="majorBidi"/>
+              </w:rPr>
+              <w:t>11.</w:t>
+            </w:r>
+            <w:r>
+              <w:rPr>
+                <w:rFonts w:asciiTheme="minorHAnsi" w:eastAsiaTheme="minorEastAsia" w:hAnsiTheme="minorHAnsi" w:cstheme="minorBidi"/>
+                <w:sz w:val="22"/>
+                <w:lang w:val="pt-BR" w:eastAsia="pt-BR"/>
+              </w:rPr>
+              <w:tab/>
+            </w:r>
+            <w:r>
+              <w:rPr>
+                <w:rStyle w:val="Hyperlink"/>
+              </w:rPr>
+              <w:t>MATERIAIS E MÉTODOS</w:t>
+            </w:r>
+            <w:r>
+              <w:rPr>
+                <w:webHidden/>
+              </w:rPr>
+              <w:tab/>
+            </w:r>
+            <w:r>
+              <w:rPr>
+                <w:webHidden/>
+              </w:rPr>
+              <w:fldChar w:fldCharType="begin"/>
+            </w:r>
+            <w:r>
+              <w:rPr>
+                <w:webHidden/>
+              </w:rPr>
+              <w:instrText xml:space="preserve"> PAGEREF _Toc117804291 \h </w:instrText>
+            </w:r>
+            <w:r>
+              <w:rPr>
+                <w:webHidden/>
+              </w:rPr>
+            </w:r>
+            <w:r>
+              <w:rPr>
+                <w:webHidden/>
+              </w:rPr>
+              <w:fldChar w:fldCharType="separate"/>
+            </w:r>
+            <w:r>
+              <w:rPr>
+                <w:webHidden/>
+              </w:rPr>
+              <w:t>11</w:t>
+            </w:r>
+            <w:r>
+              <w:rPr>
+                <w:webHidden/>
+              </w:rPr>
+              <w:fldChar w:fldCharType="end"/>
+            </w:r>
+          </w:hyperlink>
+        </w:p>
+        <w:p>
+          <w:pPr>
+            <w:pStyle w:val="Sumrio1"/>
+            <w:rPr>
+              <w:rFonts w:asciiTheme="minorHAnsi" w:eastAsiaTheme="minorEastAsia" w:hAnsiTheme="minorHAnsi" w:cstheme="minorBidi"/>
+              <w:sz w:val="22"/>
+              <w:lang w:val="pt-BR" w:eastAsia="pt-BR"/>
+            </w:rPr>
+          </w:pPr>
+          <w:hyperlink w:anchor="_Toc117804292" w:history="1">
+            <w:r>
+              <w:rPr>
+                <w:rStyle w:val="Hyperlink"/>
+              </w:rPr>
+              <w:t>12.</w:t>
+            </w:r>
+            <w:r>
+              <w:rPr>
+                <w:rFonts w:asciiTheme="minorHAnsi" w:eastAsiaTheme="minorEastAsia" w:hAnsiTheme="minorHAnsi" w:cstheme="minorBidi"/>
+                <w:sz w:val="22"/>
+                <w:lang w:val="pt-BR" w:eastAsia="pt-BR"/>
+              </w:rPr>
+              <w:tab/>
+            </w:r>
+            <w:r>
+              <w:rPr>
+                <w:rStyle w:val="Hyperlink"/>
+                <w:w w:val="105"/>
+              </w:rPr>
+              <w:t>PROTÓTIPO</w:t>
+            </w:r>
+            <w:r>
+              <w:rPr>
+                <w:rStyle w:val="Hyperlink"/>
+                <w:spacing w:val="10"/>
+                <w:w w:val="105"/>
+              </w:rPr>
+              <w:t xml:space="preserve"> </w:t>
+            </w:r>
+            <w:r>
+              <w:rPr>
+                <w:rStyle w:val="Hyperlink"/>
+                <w:w w:val="105"/>
+              </w:rPr>
+              <w:t>DAS</w:t>
+            </w:r>
+            <w:r>
+              <w:rPr>
+                <w:rStyle w:val="Hyperlink"/>
+                <w:spacing w:val="11"/>
+                <w:w w:val="105"/>
+              </w:rPr>
+              <w:t xml:space="preserve"> </w:t>
+            </w:r>
+            <w:r>
+              <w:rPr>
+                <w:rStyle w:val="Hyperlink"/>
+                <w:w w:val="105"/>
+              </w:rPr>
+              <w:t>TELAS</w:t>
+            </w:r>
+            <w:r>
+              <w:rPr>
+                <w:rStyle w:val="Hyperlink"/>
+                <w:spacing w:val="11"/>
+                <w:w w:val="105"/>
+              </w:rPr>
+              <w:t xml:space="preserve"> </w:t>
+            </w:r>
+            <w:r>
+              <w:rPr>
+                <w:rStyle w:val="Hyperlink"/>
+                <w:w w:val="105"/>
+              </w:rPr>
+              <w:t>E</w:t>
+            </w:r>
+            <w:r>
+              <w:rPr>
+                <w:rStyle w:val="Hyperlink"/>
+                <w:spacing w:val="11"/>
+                <w:w w:val="105"/>
+              </w:rPr>
+              <w:t xml:space="preserve"> </w:t>
+            </w:r>
+            <w:r>
+              <w:rPr>
+                <w:rStyle w:val="Hyperlink"/>
+                <w:w w:val="105"/>
+              </w:rPr>
+              <w:t>INTERFACE</w:t>
+            </w:r>
+            <w:r>
+              <w:rPr>
+                <w:rStyle w:val="Hyperlink"/>
+                <w:spacing w:val="10"/>
+                <w:w w:val="105"/>
+              </w:rPr>
+              <w:t xml:space="preserve"> </w:t>
+            </w:r>
+            <w:r>
+              <w:rPr>
+                <w:rStyle w:val="Hyperlink"/>
+                <w:w w:val="105"/>
+              </w:rPr>
+              <w:t>(WIREFRAMES)</w:t>
+            </w:r>
+            <w:r>
+              <w:rPr>
+                <w:webHidden/>
+              </w:rPr>
+              <w:tab/>
+            </w:r>
+            <w:r>
+              <w:rPr>
+                <w:webHidden/>
+              </w:rPr>
+              <w:fldChar w:fldCharType="begin"/>
+            </w:r>
+            <w:r>
+              <w:rPr>
+                <w:webHidden/>
+              </w:rPr>
+              <w:instrText xml:space="preserve"> PAGEREF _Toc117804292 \h </w:instrText>
+            </w:r>
+            <w:r>
+              <w:rPr>
+                <w:webHidden/>
+              </w:rPr>
+            </w:r>
+            <w:r>
+              <w:rPr>
+                <w:webHidden/>
+              </w:rPr>
+              <w:fldChar w:fldCharType="separate"/>
+            </w:r>
+            <w:r>
+              <w:rPr>
+                <w:webHidden/>
+              </w:rPr>
+              <w:t>12</w:t>
+            </w:r>
+            <w:r>
+              <w:rPr>
+                <w:webHidden/>
+              </w:rPr>
+              <w:fldChar w:fldCharType="end"/>
+            </w:r>
+          </w:hyperlink>
+        </w:p>
+        <w:p>
+          <w:pPr>
+            <w:pStyle w:val="Sumrio1"/>
+            <w:rPr>
+              <w:rFonts w:asciiTheme="minorHAnsi" w:eastAsiaTheme="minorEastAsia" w:hAnsiTheme="minorHAnsi" w:cstheme="minorBidi"/>
+              <w:sz w:val="22"/>
+              <w:lang w:val="pt-BR" w:eastAsia="pt-BR"/>
+            </w:rPr>
+          </w:pPr>
+          <w:hyperlink w:anchor="_Toc117804293" w:history="1">
+            <w:r>
+              <w:rPr>
+                <w:rStyle w:val="Hyperlink"/>
+              </w:rPr>
+              <w:t>13.</w:t>
+            </w:r>
+            <w:r>
+              <w:rPr>
+                <w:rFonts w:asciiTheme="minorHAnsi" w:eastAsiaTheme="minorEastAsia" w:hAnsiTheme="minorHAnsi" w:cstheme="minorBidi"/>
+                <w:sz w:val="22"/>
+                <w:lang w:val="pt-BR" w:eastAsia="pt-BR"/>
+              </w:rPr>
+              <w:tab/>
+            </w:r>
+            <w:r>
+              <w:rPr>
+                <w:rStyle w:val="Hyperlink"/>
+                <w:w w:val="105"/>
+              </w:rPr>
+              <w:t>VALIDAÇÃO</w:t>
+            </w:r>
+            <w:r>
+              <w:rPr>
+                <w:webHidden/>
+              </w:rPr>
+              <w:tab/>
+            </w:r>
+            <w:r>
+              <w:rPr>
+                <w:webHidden/>
+              </w:rPr>
+              <w:fldChar w:fldCharType="begin"/>
+            </w:r>
+            <w:r>
+              <w:rPr>
+                <w:webHidden/>
+              </w:rPr>
+              <w:instrText xml:space="preserve"> PAGEREF _Toc117804293 \h </w:instrText>
+            </w:r>
+            <w:r>
+              <w:rPr>
+                <w:webHidden/>
+              </w:rPr>
+            </w:r>
+            <w:r>
+              <w:rPr>
+                <w:webHidden/>
+              </w:rPr>
+              <w:fldChar w:fldCharType="separate"/>
+            </w:r>
+            <w:r>
+              <w:rPr>
+                <w:webHidden/>
+              </w:rPr>
+              <w:t>16</w:t>
+            </w:r>
+            <w:r>
+              <w:rPr>
+                <w:webHidden/>
+              </w:rPr>
+              <w:fldChar w:fldCharType="end"/>
+            </w:r>
+          </w:hyperlink>
+        </w:p>
+        <w:p>
+          <w:pPr>
+            <w:pStyle w:val="Sumrio1"/>
+            <w:rPr>
+              <w:rFonts w:asciiTheme="minorHAnsi" w:eastAsiaTheme="minorEastAsia" w:hAnsiTheme="minorHAnsi" w:cstheme="minorBidi"/>
+              <w:sz w:val="22"/>
+              <w:lang w:val="pt-BR" w:eastAsia="pt-BR"/>
+            </w:rPr>
+          </w:pPr>
+          <w:hyperlink w:anchor="_Toc117804294" w:history="1">
+            <w:r>
+              <w:rPr>
+                <w:rStyle w:val="Hyperlink"/>
+              </w:rPr>
+              <w:t>14.</w:t>
+            </w:r>
+            <w:r>
+              <w:rPr>
+                <w:rFonts w:asciiTheme="minorHAnsi" w:eastAsiaTheme="minorEastAsia" w:hAnsiTheme="minorHAnsi" w:cstheme="minorBidi"/>
+                <w:sz w:val="22"/>
+                <w:lang w:val="pt-BR" w:eastAsia="pt-BR"/>
+              </w:rPr>
+              <w:tab/>
+            </w:r>
+            <w:r>
+              <w:rPr>
+                <w:rStyle w:val="Hyperlink"/>
+                <w:w w:val="105"/>
+              </w:rPr>
+              <w:t>TESTES</w:t>
+            </w:r>
+            <w:r>
+              <w:rPr>
+                <w:webHidden/>
+              </w:rPr>
+              <w:tab/>
+            </w:r>
+            <w:r>
+              <w:rPr>
+                <w:webHidden/>
+              </w:rPr>
+              <w:fldChar w:fldCharType="begin"/>
+            </w:r>
+            <w:r>
+              <w:rPr>
+                <w:webHidden/>
+              </w:rPr>
+              <w:instrText xml:space="preserve"> PAGEREF _Toc117804294 \h </w:instrText>
+            </w:r>
+            <w:r>
+              <w:rPr>
+                <w:webHidden/>
+              </w:rPr>
+            </w:r>
+            <w:r>
+              <w:rPr>
+                <w:webHidden/>
+              </w:rPr>
+              <w:fldChar w:fldCharType="separate"/>
+            </w:r>
+            <w:r>
+              <w:rPr>
+                <w:webHidden/>
+              </w:rPr>
+              <w:t>17</w:t>
+            </w:r>
+            <w:r>
+              <w:rPr>
+                <w:webHidden/>
+              </w:rPr>
+              <w:fldChar w:fldCharType="end"/>
+            </w:r>
+          </w:hyperlink>
+        </w:p>
+        <w:p>
+          <w:pPr>
+            <w:pStyle w:val="Sumrio1"/>
+            <w:rPr>
+              <w:rFonts w:asciiTheme="minorHAnsi" w:eastAsiaTheme="minorEastAsia" w:hAnsiTheme="minorHAnsi" w:cstheme="minorBidi"/>
+              <w:sz w:val="22"/>
+              <w:lang w:val="pt-BR" w:eastAsia="pt-BR"/>
+            </w:rPr>
+          </w:pPr>
+          <w:hyperlink w:anchor="_Toc117804295" w:history="1">
+            <w:r>
+              <w:rPr>
+                <w:rStyle w:val="Hyperlink"/>
+              </w:rPr>
+              <w:t>15.</w:t>
+            </w:r>
+            <w:r>
+              <w:rPr>
+                <w:rFonts w:asciiTheme="minorHAnsi" w:eastAsiaTheme="minorEastAsia" w:hAnsiTheme="minorHAnsi" w:cstheme="minorBidi"/>
+                <w:sz w:val="22"/>
+                <w:lang w:val="pt-BR" w:eastAsia="pt-BR"/>
+              </w:rPr>
+              <w:tab/>
+            </w:r>
+            <w:r>
+              <w:rPr>
+                <w:rStyle w:val="Hyperlink"/>
+                <w:w w:val="105"/>
+              </w:rPr>
+              <w:t>CONCLUSÃO</w:t>
+            </w:r>
+            <w:r>
+              <w:rPr>
+                <w:webHidden/>
+              </w:rPr>
+              <w:tab/>
+            </w:r>
+            <w:r>
+              <w:rPr>
+                <w:webHidden/>
+              </w:rPr>
+              <w:fldChar w:fldCharType="begin"/>
+            </w:r>
+            <w:r>
+              <w:rPr>
+                <w:webHidden/>
+              </w:rPr>
+              <w:instrText xml:space="preserve"> PAGEREF _Toc117804295 \h </w:instrText>
+            </w:r>
+            <w:r>
+              <w:rPr>
+                <w:webHidden/>
+              </w:rPr>
+            </w:r>
+            <w:r>
+              <w:rPr>
+                <w:webHidden/>
+              </w:rPr>
+              <w:fldChar w:fldCharType="separate"/>
+            </w:r>
+            <w:r>
+              <w:rPr>
+                <w:webHidden/>
+              </w:rPr>
+              <w:t>18</w:t>
+            </w:r>
+            <w:r>
+              <w:rPr>
+                <w:webHidden/>
+              </w:rPr>
+              <w:fldChar w:fldCharType="end"/>
+            </w:r>
+          </w:hyperlink>
+        </w:p>
+        <w:p>
+          <w:pPr>
+            <w:rPr>
+              <w:b/>
+              <w:bCs/>
+            </w:rPr>
+          </w:pPr>
+          <w:r>
+            <w:rPr>
+              <w:b/>
+              <w:bCs/>
+            </w:rPr>
+            <w:fldChar w:fldCharType="end"/>
+          </w:r>
+        </w:p>
+      </w:sdtContent>
+    </w:sdt>
+    <w:p>
+      <w:pPr>
         <w:sectPr>
           <w:pgSz w:w="11920" w:h="16840"/>
           <w:pgMar w:top="1600" w:right="1000" w:bottom="280" w:left="1600" w:header="720" w:footer="720" w:gutter="0"/>
@@ -1112,56 +2428,26 @@
     </w:p>
     <w:p>
       <w:pPr>
-        <w:pStyle w:val="PargrafodaLista"/>
+        <w:pStyle w:val="Ttulo1"/>
         <w:numPr>
           <w:ilvl w:val="0"/>
-          <w:numId w:val="1"/>
+          <w:numId w:val="5"/>
         </w:numPr>
-        <w:tabs>
-          <w:tab w:val="left" w:pos="535"/>
-          <w:tab w:val="left" w:pos="536"/>
-        </w:tabs>
-        <w:rPr>
-          <w:rFonts w:ascii="Arial" w:hAnsi="Arial"/>
-          <w:b/>
-          <w:sz w:val="16"/>
-        </w:rPr>
-      </w:pPr>
-      <w:r>
-        <w:rPr>
-          <w:rFonts w:ascii="Arial" w:hAnsi="Arial"/>
-          <w:b/>
+      </w:pPr>
+      <w:bookmarkStart w:id="0" w:name="_Toc117804279"/>
+      <w:r>
+        <w:rPr>
           <w:w w:val="105"/>
-          <w:sz w:val="24"/>
-        </w:rPr>
-        <w:t>I</w:t>
-      </w:r>
-      <w:r>
-        <w:rPr>
-          <w:rFonts w:ascii="Arial" w:hAnsi="Arial"/>
-          <w:b/>
-          <w:w w:val="105"/>
-          <w:sz w:val="16"/>
-        </w:rPr>
-        <w:t>NTRODUÇÃO</w:t>
-      </w:r>
-    </w:p>
-    <w:p>
-      <w:pPr>
-        <w:pStyle w:val="Corpodetexto"/>
-        <w:rPr>
-          <w:rFonts w:ascii="Arial"/>
-          <w:b/>
-          <w:sz w:val="26"/>
-        </w:rPr>
-      </w:pPr>
+        </w:rPr>
+        <w:t>INTRODUÇÃO</w:t>
+      </w:r>
+      <w:bookmarkEnd w:id="0"/>
     </w:p>
     <w:p>
       <w:pPr>
         <w:pStyle w:val="Corpodetexto"/>
         <w:spacing w:before="3"/>
         <w:rPr>
-          <w:rFonts w:ascii="Arial"/>
           <w:b/>
           <w:sz w:val="25"/>
         </w:rPr>
@@ -1172,7 +2458,6 @@
         <w:pStyle w:val="Corpodetexto"/>
         <w:spacing w:line="379" w:lineRule="auto"/>
         <w:ind w:left="101" w:right="150" w:firstLine="705"/>
-        <w:jc w:val="both"/>
       </w:pPr>
       <w:r>
         <w:t>Estamos</w:t>
@@ -1264,7 +2549,6 @@
         <w:pStyle w:val="Corpodetexto"/>
         <w:spacing w:line="379" w:lineRule="auto"/>
         <w:ind w:left="101" w:right="148" w:firstLine="705"/>
-        <w:jc w:val="both"/>
       </w:pPr>
       <w:r>
         <w:t>Ao decorrer do documento será abordado diversos pontos do projeto, como o</w:t>
@@ -1372,9 +2656,8 @@
     <w:p>
       <w:pPr>
         <w:spacing w:line="379" w:lineRule="auto"/>
-        <w:jc w:val="both"/>
         <w:sectPr>
-          <w:headerReference w:type="default" r:id="rId7"/>
+          <w:headerReference w:type="default" r:id="rId8"/>
           <w:pgSz w:w="11920" w:h="16840"/>
           <w:pgMar w:top="980" w:right="1000" w:bottom="280" w:left="1600" w:header="722" w:footer="0" w:gutter="0"/>
           <w:pgNumType w:start="3"/>
@@ -1409,57 +2692,26 @@
     </w:p>
     <w:p>
       <w:pPr>
-        <w:pStyle w:val="PargrafodaLista"/>
+        <w:pStyle w:val="Ttulo1"/>
         <w:numPr>
           <w:ilvl w:val="0"/>
-          <w:numId w:val="1"/>
+          <w:numId w:val="5"/>
         </w:numPr>
-        <w:tabs>
-          <w:tab w:val="left" w:pos="535"/>
-          <w:tab w:val="left" w:pos="536"/>
-        </w:tabs>
-        <w:spacing w:before="92"/>
-        <w:rPr>
-          <w:rFonts w:ascii="Arial"/>
-          <w:b/>
-          <w:sz w:val="16"/>
-        </w:rPr>
-      </w:pPr>
-      <w:r>
-        <w:rPr>
-          <w:rFonts w:ascii="Arial"/>
-          <w:b/>
+      </w:pPr>
+      <w:bookmarkStart w:id="1" w:name="_Toc117804280"/>
+      <w:r>
+        <w:rPr>
           <w:w w:val="105"/>
-          <w:sz w:val="24"/>
-        </w:rPr>
-        <w:t>O</w:t>
-      </w:r>
-      <w:r>
-        <w:rPr>
-          <w:rFonts w:ascii="Arial"/>
-          <w:b/>
-          <w:w w:val="105"/>
-          <w:sz w:val="16"/>
-        </w:rPr>
-        <w:t>BJETIVO</w:t>
-      </w:r>
-    </w:p>
-    <w:p>
-      <w:pPr>
-        <w:pStyle w:val="Corpodetexto"/>
-        <w:rPr>
-          <w:rFonts w:ascii="Arial"/>
-          <w:b/>
-          <w:sz w:val="26"/>
-        </w:rPr>
-      </w:pPr>
+        </w:rPr>
+        <w:t>OBJETIVO</w:t>
+      </w:r>
+      <w:bookmarkEnd w:id="1"/>
     </w:p>
     <w:p>
       <w:pPr>
         <w:pStyle w:val="Corpodetexto"/>
         <w:spacing w:before="3"/>
         <w:rPr>
-          <w:rFonts w:ascii="Arial"/>
           <w:b/>
           <w:sz w:val="25"/>
         </w:rPr>
@@ -1470,7 +2722,6 @@
         <w:pStyle w:val="Corpodetexto"/>
         <w:spacing w:line="379" w:lineRule="auto"/>
         <w:ind w:left="101" w:right="147" w:firstLine="705"/>
-        <w:jc w:val="both"/>
       </w:pPr>
       <w:r>
         <w:t>Nosso objetivo é fazer com que membros da sociedade possam ajudar a</w:t>
@@ -1523,15 +2774,8 @@
           <w:tab w:val="left" w:pos="1526"/>
         </w:tabs>
         <w:spacing w:line="273" w:lineRule="exact"/>
-        <w:jc w:val="both"/>
-        <w:rPr>
-          <w:sz w:val="24"/>
-        </w:rPr>
-      </w:pPr>
-      <w:r>
-        <w:rPr>
-          <w:sz w:val="24"/>
-        </w:rPr>
+      </w:pPr>
+      <w:r>
         <w:t>Uma tela para o usuário se cadastrar;</w:t>
       </w:r>
     </w:p>
@@ -1546,14 +2790,8 @@
           <w:tab w:val="left" w:pos="1526"/>
         </w:tabs>
         <w:spacing w:before="159"/>
-        <w:rPr>
-          <w:sz w:val="24"/>
-        </w:rPr>
-      </w:pPr>
-      <w:r>
-        <w:rPr>
-          <w:sz w:val="24"/>
-        </w:rPr>
+      </w:pPr>
+      <w:r>
         <w:t>Uma tela de login para o usuário acessar sua conta;</w:t>
       </w:r>
     </w:p>
@@ -1568,14 +2806,8 @@
           <w:tab w:val="left" w:pos="1526"/>
         </w:tabs>
         <w:spacing w:before="159"/>
-        <w:rPr>
-          <w:sz w:val="24"/>
-        </w:rPr>
-      </w:pPr>
-      <w:r>
-        <w:rPr>
-          <w:sz w:val="24"/>
-        </w:rPr>
+      </w:pPr>
+      <w:r>
         <w:t>Uma tela para o usuário cadastrar o animal perdido;</w:t>
       </w:r>
     </w:p>
@@ -1591,183 +2823,125 @@
         </w:tabs>
         <w:spacing w:before="159" w:line="379" w:lineRule="auto"/>
         <w:ind w:right="153"/>
-        <w:rPr>
-          <w:sz w:val="24"/>
-        </w:rPr>
-      </w:pPr>
-      <w:r>
-        <w:rPr>
-          <w:sz w:val="24"/>
-        </w:rPr>
+      </w:pPr>
+      <w:r>
         <w:t>Um</w:t>
       </w:r>
       <w:r>
         <w:rPr>
           <w:spacing w:val="13"/>
-          <w:sz w:val="24"/>
-        </w:rPr>
-        <w:t xml:space="preserve"> </w:t>
-      </w:r>
-      <w:r>
-        <w:rPr>
-          <w:sz w:val="24"/>
-        </w:rPr>
+        </w:rPr>
+        <w:t xml:space="preserve"> </w:t>
+      </w:r>
+      <w:r>
         <w:t>feed</w:t>
       </w:r>
       <w:r>
         <w:rPr>
           <w:spacing w:val="13"/>
-          <w:sz w:val="24"/>
-        </w:rPr>
-        <w:t xml:space="preserve"> </w:t>
-      </w:r>
-      <w:r>
-        <w:rPr>
-          <w:sz w:val="24"/>
-        </w:rPr>
+        </w:rPr>
+        <w:t xml:space="preserve"> </w:t>
+      </w:r>
+      <w:r>
         <w:t>todos</w:t>
       </w:r>
       <w:r>
         <w:rPr>
           <w:spacing w:val="14"/>
-          <w:sz w:val="24"/>
-        </w:rPr>
-        <w:t xml:space="preserve"> </w:t>
-      </w:r>
-      <w:r>
-        <w:rPr>
-          <w:sz w:val="24"/>
-        </w:rPr>
+        </w:rPr>
+        <w:t xml:space="preserve"> </w:t>
+      </w:r>
+      <w:r>
         <w:t>os</w:t>
       </w:r>
       <w:r>
         <w:rPr>
           <w:spacing w:val="13"/>
-          <w:sz w:val="24"/>
-        </w:rPr>
-        <w:t xml:space="preserve"> </w:t>
-      </w:r>
-      <w:r>
-        <w:rPr>
-          <w:sz w:val="24"/>
-        </w:rPr>
+        </w:rPr>
+        <w:t xml:space="preserve"> </w:t>
+      </w:r>
+      <w:r>
         <w:t>animais</w:t>
       </w:r>
       <w:r>
         <w:rPr>
           <w:spacing w:val="14"/>
-          <w:sz w:val="24"/>
-        </w:rPr>
-        <w:t xml:space="preserve"> </w:t>
-      </w:r>
-      <w:r>
-        <w:rPr>
-          <w:sz w:val="24"/>
-        </w:rPr>
+        </w:rPr>
+        <w:t xml:space="preserve"> </w:t>
+      </w:r>
+      <w:r>
         <w:t>perdidos,</w:t>
       </w:r>
       <w:r>
         <w:rPr>
           <w:spacing w:val="-2"/>
-          <w:sz w:val="24"/>
-        </w:rPr>
-        <w:t xml:space="preserve"> </w:t>
-      </w:r>
-      <w:r>
-        <w:rPr>
-          <w:sz w:val="24"/>
-        </w:rPr>
+        </w:rPr>
+        <w:t xml:space="preserve"> </w:t>
+      </w:r>
+      <w:r>
         <w:t>com</w:t>
       </w:r>
       <w:r>
         <w:rPr>
           <w:spacing w:val="-1"/>
-          <w:sz w:val="24"/>
-        </w:rPr>
-        <w:t xml:space="preserve"> </w:t>
-      </w:r>
-      <w:r>
-        <w:rPr>
-          <w:sz w:val="24"/>
-        </w:rPr>
+        </w:rPr>
+        <w:t xml:space="preserve"> </w:t>
+      </w:r>
+      <w:r>
         <w:t>a</w:t>
       </w:r>
       <w:r>
         <w:rPr>
           <w:spacing w:val="-1"/>
-          <w:sz w:val="24"/>
-        </w:rPr>
-        <w:t xml:space="preserve"> </w:t>
-      </w:r>
-      <w:r>
-        <w:rPr>
-          <w:sz w:val="24"/>
-        </w:rPr>
+        </w:rPr>
+        <w:t xml:space="preserve"> </w:t>
+      </w:r>
+      <w:r>
         <w:t>opção</w:t>
       </w:r>
       <w:r>
         <w:rPr>
           <w:spacing w:val="-2"/>
-          <w:sz w:val="24"/>
-        </w:rPr>
-        <w:t xml:space="preserve"> </w:t>
-      </w:r>
-      <w:r>
-        <w:rPr>
-          <w:sz w:val="24"/>
-        </w:rPr>
+        </w:rPr>
+        <w:t xml:space="preserve"> </w:t>
+      </w:r>
+      <w:r>
         <w:t>de</w:t>
       </w:r>
       <w:r>
         <w:rPr>
           <w:spacing w:val="-1"/>
-          <w:sz w:val="24"/>
-        </w:rPr>
-        <w:t xml:space="preserve"> </w:t>
-      </w:r>
-      <w:r>
-        <w:rPr>
-          <w:sz w:val="24"/>
-        </w:rPr>
+        </w:rPr>
+        <w:t xml:space="preserve"> </w:t>
+      </w:r>
+      <w:r>
         <w:t>buscar</w:t>
       </w:r>
       <w:r>
         <w:rPr>
           <w:spacing w:val="-1"/>
-          <w:sz w:val="24"/>
-        </w:rPr>
-        <w:t xml:space="preserve"> </w:t>
-      </w:r>
-      <w:r>
-        <w:rPr>
-          <w:sz w:val="24"/>
-        </w:rPr>
+        </w:rPr>
+        <w:t xml:space="preserve"> </w:t>
+      </w:r>
+      <w:r>
         <w:t>um</w:t>
       </w:r>
       <w:r>
         <w:rPr>
           <w:spacing w:val="-2"/>
-          <w:sz w:val="24"/>
-        </w:rPr>
-        <w:t xml:space="preserve"> </w:t>
-      </w:r>
-      <w:r>
-        <w:rPr>
-          <w:sz w:val="24"/>
-        </w:rPr>
+        </w:rPr>
+        <w:t xml:space="preserve"> </w:t>
+      </w:r>
+      <w:r>
         <w:t>animal</w:t>
       </w:r>
       <w:r>
         <w:rPr>
           <w:spacing w:val="-63"/>
-          <w:sz w:val="24"/>
-        </w:rPr>
-        <w:t xml:space="preserve"> </w:t>
-      </w:r>
-      <w:r>
-        <w:rPr>
-          <w:sz w:val="24"/>
-        </w:rPr>
+        </w:rPr>
+        <w:t xml:space="preserve"> </w:t>
+      </w:r>
+      <w:r>
         <w:t>pelo seu nome;</w:t>
       </w:r>
     </w:p>
@@ -1783,157 +2957,107 @@
         </w:tabs>
         <w:spacing w:line="379" w:lineRule="auto"/>
         <w:ind w:right="158"/>
-        <w:rPr>
-          <w:sz w:val="24"/>
-        </w:rPr>
-      </w:pPr>
-      <w:r>
-        <w:rPr>
-          <w:sz w:val="24"/>
-        </w:rPr>
+      </w:pPr>
+      <w:r>
         <w:t>Uma</w:t>
       </w:r>
       <w:r>
         <w:rPr>
           <w:spacing w:val="37"/>
-          <w:sz w:val="24"/>
-        </w:rPr>
-        <w:t xml:space="preserve"> </w:t>
-      </w:r>
-      <w:r>
-        <w:rPr>
-          <w:sz w:val="24"/>
-        </w:rPr>
+        </w:rPr>
+        <w:t xml:space="preserve"> </w:t>
+      </w:r>
+      <w:r>
         <w:t>tela</w:t>
       </w:r>
       <w:r>
         <w:rPr>
           <w:spacing w:val="37"/>
-          <w:sz w:val="24"/>
-        </w:rPr>
-        <w:t xml:space="preserve"> </w:t>
-      </w:r>
-      <w:r>
-        <w:rPr>
-          <w:sz w:val="24"/>
-        </w:rPr>
+        </w:rPr>
+        <w:t xml:space="preserve"> </w:t>
+      </w:r>
+      <w:r>
         <w:t>para</w:t>
       </w:r>
       <w:r>
         <w:rPr>
           <w:spacing w:val="37"/>
-          <w:sz w:val="24"/>
-        </w:rPr>
-        <w:t xml:space="preserve"> </w:t>
-      </w:r>
-      <w:r>
-        <w:rPr>
-          <w:sz w:val="24"/>
-        </w:rPr>
+        </w:rPr>
+        <w:t xml:space="preserve"> </w:t>
+      </w:r>
+      <w:r>
         <w:t>visualizar</w:t>
       </w:r>
       <w:r>
         <w:rPr>
           <w:spacing w:val="37"/>
-          <w:sz w:val="24"/>
-        </w:rPr>
-        <w:t xml:space="preserve"> </w:t>
-      </w:r>
-      <w:r>
-        <w:rPr>
-          <w:sz w:val="24"/>
-        </w:rPr>
+        </w:rPr>
+        <w:t xml:space="preserve"> </w:t>
+      </w:r>
+      <w:r>
         <w:t>os</w:t>
       </w:r>
       <w:r>
         <w:rPr>
           <w:spacing w:val="37"/>
-          <w:sz w:val="24"/>
-        </w:rPr>
-        <w:t xml:space="preserve"> </w:t>
-      </w:r>
-      <w:r>
-        <w:rPr>
-          <w:sz w:val="24"/>
-        </w:rPr>
+        </w:rPr>
+        <w:t xml:space="preserve"> </w:t>
+      </w:r>
+      <w:r>
         <w:t>detalhes</w:t>
       </w:r>
       <w:r>
         <w:rPr>
           <w:spacing w:val="37"/>
-          <w:sz w:val="24"/>
-        </w:rPr>
-        <w:t xml:space="preserve"> </w:t>
-      </w:r>
-      <w:r>
-        <w:rPr>
-          <w:sz w:val="24"/>
-        </w:rPr>
+        </w:rPr>
+        <w:t xml:space="preserve"> </w:t>
+      </w:r>
+      <w:r>
         <w:t>de</w:t>
       </w:r>
       <w:r>
         <w:rPr>
           <w:spacing w:val="22"/>
-          <w:sz w:val="24"/>
-        </w:rPr>
-        <w:t xml:space="preserve"> </w:t>
-      </w:r>
-      <w:r>
-        <w:rPr>
-          <w:sz w:val="24"/>
-        </w:rPr>
+        </w:rPr>
+        <w:t xml:space="preserve"> </w:t>
+      </w:r>
+      <w:r>
         <w:t>um</w:t>
       </w:r>
       <w:r>
         <w:rPr>
           <w:spacing w:val="22"/>
-          <w:sz w:val="24"/>
-        </w:rPr>
-        <w:t xml:space="preserve"> </w:t>
-      </w:r>
-      <w:r>
-        <w:rPr>
-          <w:sz w:val="24"/>
-        </w:rPr>
+        </w:rPr>
+        <w:t xml:space="preserve"> </w:t>
+      </w:r>
+      <w:r>
         <w:t>animal</w:t>
       </w:r>
       <w:r>
         <w:rPr>
           <w:spacing w:val="22"/>
-          <w:sz w:val="24"/>
-        </w:rPr>
-        <w:t xml:space="preserve"> </w:t>
-      </w:r>
-      <w:r>
-        <w:rPr>
-          <w:sz w:val="24"/>
-        </w:rPr>
+        </w:rPr>
+        <w:t xml:space="preserve"> </w:t>
+      </w:r>
+      <w:r>
         <w:t>perdido</w:t>
       </w:r>
       <w:r>
         <w:rPr>
           <w:spacing w:val="22"/>
-          <w:sz w:val="24"/>
-        </w:rPr>
-        <w:t xml:space="preserve"> </w:t>
-      </w:r>
-      <w:r>
-        <w:rPr>
-          <w:sz w:val="24"/>
-        </w:rPr>
+        </w:rPr>
+        <w:t xml:space="preserve"> </w:t>
+      </w:r>
+      <w:r>
         <w:t>em</w:t>
       </w:r>
       <w:r>
         <w:rPr>
           <w:spacing w:val="-64"/>
-          <w:sz w:val="24"/>
-        </w:rPr>
-        <w:t xml:space="preserve"> </w:t>
-      </w:r>
-      <w:r>
-        <w:rPr>
-          <w:sz w:val="24"/>
-        </w:rPr>
+        </w:rPr>
+        <w:t xml:space="preserve"> </w:t>
+      </w:r>
+      <w:r>
         <w:t>especifico;</w:t>
       </w:r>
     </w:p>
@@ -1949,157 +3073,107 @@
         </w:tabs>
         <w:spacing w:line="379" w:lineRule="auto"/>
         <w:ind w:right="151"/>
-        <w:rPr>
-          <w:sz w:val="24"/>
-        </w:rPr>
-      </w:pPr>
-      <w:r>
-        <w:rPr>
-          <w:sz w:val="24"/>
-        </w:rPr>
+      </w:pPr>
+      <w:r>
         <w:t>Um</w:t>
       </w:r>
       <w:r>
         <w:rPr>
           <w:spacing w:val="8"/>
-          <w:sz w:val="24"/>
-        </w:rPr>
-        <w:t xml:space="preserve"> </w:t>
-      </w:r>
-      <w:r>
-        <w:rPr>
-          <w:sz w:val="24"/>
-        </w:rPr>
+        </w:rPr>
+        <w:t xml:space="preserve"> </w:t>
+      </w:r>
+      <w:r>
         <w:t>mapa</w:t>
       </w:r>
       <w:r>
         <w:rPr>
           <w:spacing w:val="7"/>
-          <w:sz w:val="24"/>
-        </w:rPr>
-        <w:t xml:space="preserve"> </w:t>
-      </w:r>
-      <w:r>
-        <w:rPr>
-          <w:sz w:val="24"/>
-        </w:rPr>
+        </w:rPr>
+        <w:t xml:space="preserve"> </w:t>
+      </w:r>
+      <w:r>
         <w:t>com</w:t>
       </w:r>
       <w:r>
         <w:rPr>
           <w:spacing w:val="7"/>
-          <w:sz w:val="24"/>
-        </w:rPr>
-        <w:t xml:space="preserve"> </w:t>
-      </w:r>
-      <w:r>
-        <w:rPr>
-          <w:sz w:val="24"/>
-        </w:rPr>
+        </w:rPr>
+        <w:t xml:space="preserve"> </w:t>
+      </w:r>
+      <w:r>
         <w:t>a</w:t>
       </w:r>
       <w:r>
         <w:rPr>
           <w:spacing w:val="7"/>
-          <w:sz w:val="24"/>
-        </w:rPr>
-        <w:t xml:space="preserve"> </w:t>
-      </w:r>
-      <w:r>
-        <w:rPr>
-          <w:sz w:val="24"/>
-        </w:rPr>
+        </w:rPr>
+        <w:t xml:space="preserve"> </w:t>
+      </w:r>
+      <w:r>
         <w:t>localização</w:t>
       </w:r>
       <w:r>
         <w:rPr>
           <w:spacing w:val="7"/>
-          <w:sz w:val="24"/>
-        </w:rPr>
-        <w:t xml:space="preserve"> </w:t>
-      </w:r>
-      <w:r>
-        <w:rPr>
-          <w:sz w:val="24"/>
-        </w:rPr>
+        </w:rPr>
+        <w:t xml:space="preserve"> </w:t>
+      </w:r>
+      <w:r>
         <w:t>aproximada</w:t>
       </w:r>
       <w:r>
         <w:rPr>
           <w:spacing w:val="7"/>
-          <w:sz w:val="24"/>
-        </w:rPr>
-        <w:t xml:space="preserve"> </w:t>
-      </w:r>
-      <w:r>
-        <w:rPr>
-          <w:sz w:val="24"/>
-        </w:rPr>
+        </w:rPr>
+        <w:t xml:space="preserve"> </w:t>
+      </w:r>
+      <w:r>
         <w:t>de</w:t>
       </w:r>
       <w:r>
         <w:rPr>
           <w:spacing w:val="58"/>
-          <w:sz w:val="24"/>
-        </w:rPr>
-        <w:t xml:space="preserve"> </w:t>
-      </w:r>
-      <w:r>
-        <w:rPr>
-          <w:sz w:val="24"/>
-        </w:rPr>
+        </w:rPr>
+        <w:t xml:space="preserve"> </w:t>
+      </w:r>
+      <w:r>
         <w:t>onde</w:t>
       </w:r>
       <w:r>
         <w:rPr>
           <w:spacing w:val="58"/>
-          <w:sz w:val="24"/>
-        </w:rPr>
-        <w:t xml:space="preserve"> </w:t>
-      </w:r>
-      <w:r>
-        <w:rPr>
-          <w:sz w:val="24"/>
-        </w:rPr>
+        </w:rPr>
+        <w:t xml:space="preserve"> </w:t>
+      </w:r>
+      <w:r>
         <w:t>cada</w:t>
       </w:r>
       <w:r>
         <w:rPr>
           <w:spacing w:val="59"/>
-          <w:sz w:val="24"/>
-        </w:rPr>
-        <w:t xml:space="preserve"> </w:t>
-      </w:r>
-      <w:r>
-        <w:rPr>
-          <w:sz w:val="24"/>
-        </w:rPr>
+        </w:rPr>
+        <w:t xml:space="preserve"> </w:t>
+      </w:r>
+      <w:r>
         <w:t>animal</w:t>
       </w:r>
       <w:r>
         <w:rPr>
           <w:spacing w:val="58"/>
-          <w:sz w:val="24"/>
-        </w:rPr>
-        <w:t xml:space="preserve"> </w:t>
-      </w:r>
-      <w:r>
-        <w:rPr>
-          <w:sz w:val="24"/>
-        </w:rPr>
+        </w:rPr>
+        <w:t xml:space="preserve"> </w:t>
+      </w:r>
+      <w:r>
         <w:t>se</w:t>
       </w:r>
       <w:r>
         <w:rPr>
           <w:spacing w:val="-64"/>
-          <w:sz w:val="24"/>
-        </w:rPr>
-        <w:t xml:space="preserve"> </w:t>
-      </w:r>
-      <w:r>
-        <w:rPr>
-          <w:sz w:val="24"/>
-        </w:rPr>
+        </w:rPr>
+        <w:t xml:space="preserve"> </w:t>
+      </w:r>
+      <w:r>
         <w:t>perdeu;</w:t>
       </w:r>
     </w:p>
@@ -2115,179 +3189,122 @@
         </w:tabs>
         <w:spacing w:line="379" w:lineRule="auto"/>
         <w:ind w:right="159"/>
-        <w:rPr>
-          <w:sz w:val="24"/>
-        </w:rPr>
-      </w:pPr>
-      <w:r>
-        <w:rPr>
-          <w:sz w:val="24"/>
-        </w:rPr>
+      </w:pPr>
+      <w:r>
         <w:t>Um</w:t>
       </w:r>
       <w:r>
         <w:rPr>
           <w:spacing w:val="1"/>
-          <w:sz w:val="24"/>
-        </w:rPr>
-        <w:t xml:space="preserve"> </w:t>
-      </w:r>
-      <w:r>
-        <w:rPr>
-          <w:sz w:val="24"/>
-        </w:rPr>
+        </w:rPr>
+        <w:t xml:space="preserve"> </w:t>
+      </w:r>
+      <w:r>
         <w:t>chat</w:t>
       </w:r>
       <w:r>
         <w:rPr>
           <w:spacing w:val="1"/>
-          <w:sz w:val="24"/>
-        </w:rPr>
-        <w:t xml:space="preserve"> </w:t>
-      </w:r>
-      <w:r>
-        <w:rPr>
-          <w:sz w:val="24"/>
-        </w:rPr>
+        </w:rPr>
+        <w:t xml:space="preserve"> </w:t>
+      </w:r>
+      <w:r>
         <w:t>para</w:t>
       </w:r>
       <w:r>
         <w:rPr>
           <w:spacing w:val="1"/>
-          <w:sz w:val="24"/>
-        </w:rPr>
-        <w:t xml:space="preserve"> </w:t>
-      </w:r>
-      <w:r>
-        <w:rPr>
-          <w:sz w:val="24"/>
-        </w:rPr>
+        </w:rPr>
+        <w:t xml:space="preserve"> </w:t>
+      </w:r>
+      <w:r>
         <w:t>comunicação</w:t>
       </w:r>
       <w:r>
         <w:rPr>
           <w:spacing w:val="1"/>
-          <w:sz w:val="24"/>
-        </w:rPr>
-        <w:t xml:space="preserve"> </w:t>
-      </w:r>
-      <w:r>
-        <w:rPr>
-          <w:sz w:val="24"/>
-        </w:rPr>
+        </w:rPr>
+        <w:t xml:space="preserve"> </w:t>
+      </w:r>
+      <w:r>
         <w:t>do</w:t>
       </w:r>
       <w:r>
         <w:rPr>
           <w:spacing w:val="1"/>
-          <w:sz w:val="24"/>
-        </w:rPr>
-        <w:t xml:space="preserve"> </w:t>
-      </w:r>
-      <w:r>
-        <w:rPr>
-          <w:sz w:val="24"/>
-        </w:rPr>
+        </w:rPr>
+        <w:t xml:space="preserve"> </w:t>
+      </w:r>
+      <w:r>
         <w:t>dono</w:t>
       </w:r>
       <w:r>
         <w:rPr>
           <w:spacing w:val="1"/>
-          <w:sz w:val="24"/>
-        </w:rPr>
-        <w:t xml:space="preserve"> </w:t>
-      </w:r>
-      <w:r>
-        <w:rPr>
-          <w:sz w:val="24"/>
-        </w:rPr>
+        </w:rPr>
+        <w:t xml:space="preserve"> </w:t>
+      </w:r>
+      <w:r>
         <w:t>do</w:t>
       </w:r>
       <w:r>
         <w:rPr>
           <w:spacing w:val="1"/>
-          <w:sz w:val="24"/>
-        </w:rPr>
-        <w:t xml:space="preserve"> </w:t>
-      </w:r>
-      <w:r>
-        <w:rPr>
-          <w:sz w:val="24"/>
-        </w:rPr>
+        </w:rPr>
+        <w:t xml:space="preserve"> </w:t>
+      </w:r>
+      <w:r>
         <w:t>animal</w:t>
       </w:r>
       <w:r>
         <w:rPr>
           <w:spacing w:val="1"/>
-          <w:sz w:val="24"/>
-        </w:rPr>
-        <w:t xml:space="preserve"> </w:t>
-      </w:r>
-      <w:r>
-        <w:rPr>
-          <w:sz w:val="24"/>
-        </w:rPr>
+        </w:rPr>
+        <w:t xml:space="preserve"> </w:t>
+      </w:r>
+      <w:r>
         <w:t>perdido</w:t>
       </w:r>
       <w:r>
         <w:rPr>
           <w:spacing w:val="1"/>
-          <w:sz w:val="24"/>
-        </w:rPr>
-        <w:t xml:space="preserve"> </w:t>
-      </w:r>
-      <w:r>
-        <w:rPr>
-          <w:sz w:val="24"/>
-        </w:rPr>
+        </w:rPr>
+        <w:t xml:space="preserve"> </w:t>
+      </w:r>
+      <w:r>
         <w:t>e</w:t>
       </w:r>
       <w:r>
         <w:rPr>
           <w:spacing w:val="1"/>
-          <w:sz w:val="24"/>
-        </w:rPr>
-        <w:t xml:space="preserve"> </w:t>
-      </w:r>
-      <w:r>
-        <w:rPr>
-          <w:sz w:val="24"/>
-        </w:rPr>
+        </w:rPr>
+        <w:t xml:space="preserve"> </w:t>
+      </w:r>
+      <w:r>
         <w:t>quem</w:t>
       </w:r>
       <w:r>
         <w:rPr>
           <w:spacing w:val="1"/>
-          <w:sz w:val="24"/>
-        </w:rPr>
-        <w:t xml:space="preserve"> </w:t>
-      </w:r>
-      <w:r>
-        <w:rPr>
-          <w:sz w:val="24"/>
-        </w:rPr>
+        </w:rPr>
+        <w:t xml:space="preserve"> </w:t>
+      </w:r>
+      <w:r>
         <w:t>o</w:t>
       </w:r>
       <w:r>
         <w:rPr>
           <w:spacing w:val="-64"/>
-          <w:sz w:val="24"/>
-        </w:rPr>
-        <w:t xml:space="preserve"> </w:t>
-      </w:r>
-      <w:r>
-        <w:rPr>
-          <w:sz w:val="24"/>
-        </w:rPr>
+        </w:rPr>
+        <w:t xml:space="preserve"> </w:t>
+      </w:r>
+      <w:r>
         <w:t>encontrou.</w:t>
       </w:r>
     </w:p>
     <w:p>
       <w:pPr>
         <w:spacing w:line="379" w:lineRule="auto"/>
-        <w:rPr>
-          <w:sz w:val="24"/>
-        </w:rPr>
         <w:sectPr>
           <w:pgSz w:w="11920" w:h="16840"/>
           <w:pgMar w:top="980" w:right="1000" w:bottom="280" w:left="1600" w:header="722" w:footer="0" w:gutter="0"/>
@@ -2330,74 +3347,23 @@
     </w:p>
     <w:p>
       <w:pPr>
-        <w:pStyle w:val="PargrafodaLista"/>
+        <w:pStyle w:val="Ttulo1"/>
         <w:numPr>
           <w:ilvl w:val="0"/>
-          <w:numId w:val="1"/>
+          <w:numId w:val="5"/>
         </w:numPr>
-        <w:tabs>
-          <w:tab w:val="left" w:pos="535"/>
-          <w:tab w:val="left" w:pos="536"/>
-        </w:tabs>
-        <w:rPr>
-          <w:rFonts w:ascii="Arial" w:hAnsi="Arial"/>
-          <w:b/>
-          <w:sz w:val="16"/>
-        </w:rPr>
-      </w:pPr>
-      <w:r>
-        <w:rPr>
-          <w:rFonts w:ascii="Arial" w:hAnsi="Arial"/>
-          <w:b/>
-          <w:w w:val="105"/>
-          <w:sz w:val="24"/>
-        </w:rPr>
-        <w:t>P</w:t>
-      </w:r>
-      <w:r>
-        <w:rPr>
-          <w:rFonts w:ascii="Arial" w:hAnsi="Arial"/>
-          <w:b/>
-          <w:w w:val="105"/>
-          <w:sz w:val="16"/>
-        </w:rPr>
-        <w:t>ÚBLICO</w:t>
-      </w:r>
-      <w:r>
-        <w:rPr>
-          <w:rFonts w:ascii="Arial" w:hAnsi="Arial"/>
-          <w:b/>
-          <w:w w:val="105"/>
-          <w:sz w:val="24"/>
-        </w:rPr>
-        <w:t>-</w:t>
-      </w:r>
-      <w:r>
-        <w:rPr>
-          <w:rFonts w:ascii="Arial" w:hAnsi="Arial"/>
-          <w:b/>
-          <w:w w:val="105"/>
-          <w:sz w:val="16"/>
-        </w:rPr>
-        <w:t>ALVO</w:t>
-      </w:r>
-    </w:p>
-    <w:p>
-      <w:pPr>
-        <w:pStyle w:val="Corpodetexto"/>
-        <w:rPr>
-          <w:rFonts w:ascii="Arial"/>
-          <w:b/>
-          <w:sz w:val="26"/>
-        </w:rPr>
-      </w:pPr>
+      </w:pPr>
+      <w:bookmarkStart w:id="2" w:name="_Toc117804281"/>
+      <w:r>
+        <w:t>PÚBLICO-ALVO</w:t>
+      </w:r>
+      <w:bookmarkEnd w:id="2"/>
     </w:p>
     <w:p>
       <w:pPr>
         <w:pStyle w:val="Corpodetexto"/>
         <w:spacing w:before="8"/>
         <w:rPr>
-          <w:rFonts w:ascii="Arial"/>
           <w:b/>
           <w:sz w:val="25"/>
         </w:rPr>
@@ -2408,7 +3374,6 @@
         <w:pStyle w:val="Corpodetexto"/>
         <w:spacing w:line="379" w:lineRule="auto"/>
         <w:ind w:left="101" w:right="151" w:firstLine="705"/>
-        <w:jc w:val="both"/>
       </w:pPr>
       <w:r>
         <w:t>O</w:t>
@@ -2498,7 +3463,6 @@
     <w:p>
       <w:pPr>
         <w:spacing w:line="379" w:lineRule="auto"/>
-        <w:jc w:val="both"/>
         <w:sectPr>
           <w:pgSz w:w="11920" w:h="16840"/>
           <w:pgMar w:top="980" w:right="1000" w:bottom="280" w:left="1600" w:header="722" w:footer="0" w:gutter="0"/>
@@ -2541,103 +3505,52 @@
     </w:p>
     <w:p>
       <w:pPr>
-        <w:pStyle w:val="PargrafodaLista"/>
+        <w:pStyle w:val="Ttulo1"/>
         <w:numPr>
           <w:ilvl w:val="0"/>
-          <w:numId w:val="1"/>
+          <w:numId w:val="5"/>
         </w:numPr>
-        <w:tabs>
-          <w:tab w:val="left" w:pos="535"/>
-          <w:tab w:val="left" w:pos="536"/>
-        </w:tabs>
-        <w:rPr>
-          <w:rFonts w:ascii="Arial" w:hAnsi="Arial"/>
-          <w:b/>
-          <w:sz w:val="16"/>
-        </w:rPr>
-      </w:pPr>
-      <w:r>
-        <w:rPr>
-          <w:rFonts w:ascii="Arial" w:hAnsi="Arial"/>
-          <w:b/>
+      </w:pPr>
+      <w:bookmarkStart w:id="3" w:name="_Toc117804282"/>
+      <w:r>
+        <w:rPr>
           <w:w w:val="105"/>
-          <w:sz w:val="24"/>
-        </w:rPr>
-        <w:t>A</w:t>
-      </w:r>
-      <w:r>
-        <w:rPr>
-          <w:rFonts w:ascii="Arial" w:hAnsi="Arial"/>
-          <w:b/>
-          <w:w w:val="105"/>
-          <w:sz w:val="16"/>
-        </w:rPr>
-        <w:t>NÁLISE</w:t>
-      </w:r>
-      <w:r>
-        <w:rPr>
-          <w:rFonts w:ascii="Arial" w:hAnsi="Arial"/>
-          <w:b/>
+        </w:rPr>
+        <w:t>ANÁLISE</w:t>
+      </w:r>
+      <w:r>
+        <w:rPr>
           <w:spacing w:val="10"/>
           <w:w w:val="105"/>
-          <w:sz w:val="16"/>
-        </w:rPr>
-        <w:t xml:space="preserve"> </w:t>
-      </w:r>
-      <w:r>
-        <w:rPr>
-          <w:rFonts w:ascii="Arial" w:hAnsi="Arial"/>
-          <w:b/>
+        </w:rPr>
+        <w:t xml:space="preserve"> </w:t>
+      </w:r>
+      <w:r>
+        <w:rPr>
           <w:w w:val="105"/>
-          <w:sz w:val="16"/>
         </w:rPr>
         <w:t>DE</w:t>
       </w:r>
       <w:r>
         <w:rPr>
-          <w:rFonts w:ascii="Arial" w:hAnsi="Arial"/>
-          <w:b/>
           <w:spacing w:val="11"/>
           <w:w w:val="105"/>
-          <w:sz w:val="16"/>
-        </w:rPr>
-        <w:t xml:space="preserve"> </w:t>
-      </w:r>
-      <w:r>
-        <w:rPr>
-          <w:rFonts w:ascii="Arial" w:hAnsi="Arial"/>
-          <w:b/>
+        </w:rPr>
+        <w:t xml:space="preserve"> </w:t>
+      </w:r>
+      <w:r>
+        <w:rPr>
           <w:w w:val="105"/>
-          <w:sz w:val="24"/>
-        </w:rPr>
-        <w:t>M</w:t>
-      </w:r>
-      <w:r>
-        <w:rPr>
-          <w:rFonts w:ascii="Arial" w:hAnsi="Arial"/>
-          <w:b/>
-          <w:w w:val="105"/>
-          <w:sz w:val="16"/>
-        </w:rPr>
-        <w:t>ERCADO</w:t>
-      </w:r>
-    </w:p>
-    <w:p>
-      <w:pPr>
-        <w:pStyle w:val="Corpodetexto"/>
-        <w:rPr>
-          <w:rFonts w:ascii="Arial"/>
-          <w:b/>
-          <w:sz w:val="26"/>
-        </w:rPr>
-      </w:pPr>
+        </w:rPr>
+        <w:t>MERCADO</w:t>
+      </w:r>
+      <w:bookmarkEnd w:id="3"/>
     </w:p>
     <w:p>
       <w:pPr>
         <w:pStyle w:val="Corpodetexto"/>
         <w:spacing w:before="8"/>
         <w:rPr>
-          <w:rFonts w:ascii="Arial"/>
           <w:b/>
           <w:sz w:val="25"/>
         </w:rPr>
@@ -2648,7 +3561,6 @@
         <w:pStyle w:val="Corpodetexto"/>
         <w:spacing w:line="379" w:lineRule="auto"/>
         <w:ind w:left="101" w:right="156" w:firstLine="705"/>
-        <w:jc w:val="both"/>
       </w:pPr>
       <w:r>
         <w:t>Fizemos</w:t>
@@ -2737,19 +3649,20 @@
     </w:p>
     <w:p>
       <w:pPr>
-        <w:pStyle w:val="Ttulo1"/>
-        <w:spacing w:line="274" w:lineRule="exact"/>
-      </w:pPr>
+        <w:pStyle w:val="Ttulo2"/>
+        <w:ind w:firstLine="720"/>
+      </w:pPr>
+      <w:bookmarkStart w:id="4" w:name="_Toc117804283"/>
       <w:r>
         <w:t>busca.pet</w:t>
       </w:r>
+      <w:bookmarkEnd w:id="4"/>
     </w:p>
     <w:p>
       <w:pPr>
         <w:pStyle w:val="Corpodetexto"/>
         <w:spacing w:before="159" w:line="379" w:lineRule="auto"/>
         <w:ind w:left="101" w:right="147" w:firstLine="705"/>
-        <w:jc w:val="both"/>
       </w:pPr>
       <w:r>
         <w:t>Possui um bom serviço com equipes com cães farejadores para encontrar o</w:t>
@@ -2802,19 +3715,20 @@
     </w:p>
     <w:p>
       <w:pPr>
-        <w:pStyle w:val="Ttulo1"/>
-        <w:spacing w:line="273" w:lineRule="exact"/>
-      </w:pPr>
+        <w:pStyle w:val="Ttulo2"/>
+        <w:ind w:firstLine="720"/>
+      </w:pPr>
+      <w:bookmarkStart w:id="5" w:name="_Toc117804284"/>
       <w:r>
         <w:t>FindMyPet</w:t>
       </w:r>
+      <w:bookmarkEnd w:id="5"/>
     </w:p>
     <w:p>
       <w:pPr>
         <w:pStyle w:val="Corpodetexto"/>
         <w:spacing w:before="159" w:line="379" w:lineRule="auto"/>
         <w:ind w:left="101" w:right="161" w:firstLine="705"/>
-        <w:jc w:val="both"/>
       </w:pPr>
       <w:r>
         <w:t>É um serviço gratuito, o que é um ponto positivo, porém possui uma interface</w:t>
@@ -2832,7 +3746,6 @@
     <w:p>
       <w:pPr>
         <w:spacing w:line="379" w:lineRule="auto"/>
-        <w:jc w:val="both"/>
         <w:sectPr>
           <w:pgSz w:w="11920" w:h="16840"/>
           <w:pgMar w:top="980" w:right="1000" w:bottom="280" w:left="1600" w:header="722" w:footer="0" w:gutter="0"/>
@@ -2875,113 +3788,65 @@
     </w:p>
     <w:p>
       <w:pPr>
-        <w:pStyle w:val="PargrafodaLista"/>
+        <w:pStyle w:val="Ttulo1"/>
         <w:numPr>
           <w:ilvl w:val="0"/>
-          <w:numId w:val="1"/>
+          <w:numId w:val="5"/>
         </w:numPr>
-        <w:tabs>
-          <w:tab w:val="left" w:pos="535"/>
-          <w:tab w:val="left" w:pos="536"/>
-        </w:tabs>
-        <w:rPr>
-          <w:rFonts w:ascii="Arial"/>
-          <w:b/>
-          <w:sz w:val="16"/>
-        </w:rPr>
-      </w:pPr>
-      <w:r>
-        <w:rPr>
-          <w:rFonts w:ascii="Arial"/>
-          <w:b/>
+      </w:pPr>
+      <w:bookmarkStart w:id="6" w:name="_Toc117804285"/>
+      <w:r>
+        <w:rPr>
           <w:w w:val="105"/>
-          <w:sz w:val="24"/>
-        </w:rPr>
-        <w:t>R</w:t>
-      </w:r>
-      <w:r>
-        <w:rPr>
-          <w:rFonts w:ascii="Arial"/>
-          <w:b/>
-          <w:w w:val="105"/>
-          <w:sz w:val="16"/>
-        </w:rPr>
-        <w:t>ECURSOS</w:t>
-      </w:r>
-      <w:r>
-        <w:rPr>
-          <w:rFonts w:ascii="Arial"/>
-          <w:b/>
+        </w:rPr>
+        <w:t>RECURSOS</w:t>
+      </w:r>
+      <w:r>
+        <w:rPr>
           <w:spacing w:val="11"/>
           <w:w w:val="105"/>
-          <w:sz w:val="16"/>
-        </w:rPr>
-        <w:t xml:space="preserve"> </w:t>
-      </w:r>
-      <w:r>
-        <w:rPr>
-          <w:rFonts w:ascii="Arial"/>
-          <w:b/>
+        </w:rPr>
+        <w:t xml:space="preserve"> </w:t>
+      </w:r>
+      <w:r>
+        <w:rPr>
           <w:w w:val="105"/>
-          <w:sz w:val="16"/>
         </w:rPr>
         <w:t>E</w:t>
       </w:r>
       <w:r>
         <w:rPr>
-          <w:rFonts w:ascii="Arial"/>
-          <w:b/>
           <w:spacing w:val="12"/>
           <w:w w:val="105"/>
-          <w:sz w:val="16"/>
-        </w:rPr>
-        <w:t xml:space="preserve"> </w:t>
-      </w:r>
-      <w:r>
-        <w:rPr>
-          <w:rFonts w:ascii="Arial"/>
-          <w:b/>
+        </w:rPr>
+        <w:t xml:space="preserve"> </w:t>
+      </w:r>
+      <w:r>
+        <w:rPr>
           <w:w w:val="105"/>
-          <w:sz w:val="16"/>
         </w:rPr>
         <w:t>TECNOLOGIAS</w:t>
       </w:r>
       <w:r>
         <w:rPr>
-          <w:rFonts w:ascii="Arial"/>
-          <w:b/>
           <w:spacing w:val="12"/>
           <w:w w:val="105"/>
-          <w:sz w:val="16"/>
-        </w:rPr>
-        <w:t xml:space="preserve"> </w:t>
-      </w:r>
-      <w:r>
-        <w:rPr>
-          <w:rFonts w:ascii="Arial"/>
-          <w:b/>
+        </w:rPr>
+        <w:t xml:space="preserve"> </w:t>
+      </w:r>
+      <w:r>
+        <w:rPr>
           <w:w w:val="105"/>
-          <w:sz w:val="16"/>
         </w:rPr>
         <w:t>EMPREGADAS</w:t>
       </w:r>
-    </w:p>
-    <w:p>
-      <w:pPr>
-        <w:pStyle w:val="Corpodetexto"/>
-        <w:rPr>
-          <w:rFonts w:ascii="Arial"/>
-          <w:b/>
-          <w:sz w:val="26"/>
-        </w:rPr>
-      </w:pPr>
+      <w:bookmarkEnd w:id="6"/>
     </w:p>
     <w:p>
       <w:pPr>
         <w:pStyle w:val="Corpodetexto"/>
         <w:spacing w:before="8"/>
         <w:rPr>
-          <w:rFonts w:ascii="Arial"/>
           <w:b/>
           <w:sz w:val="25"/>
         </w:rPr>
@@ -2992,7 +3857,6 @@
         <w:pStyle w:val="Corpodetexto"/>
         <w:spacing w:line="379" w:lineRule="auto"/>
         <w:ind w:left="101" w:right="146" w:firstLine="705"/>
-        <w:jc w:val="both"/>
       </w:pPr>
       <w:r>
         <w:t>Pretendemos</w:t>
@@ -3091,14 +3955,6 @@
     <w:p>
       <w:pPr>
         <w:pStyle w:val="Corpodetexto"/>
-        <w:rPr>
-          <w:sz w:val="26"/>
-        </w:rPr>
-      </w:pPr>
-    </w:p>
-    <w:p>
-      <w:pPr>
-        <w:pStyle w:val="Corpodetexto"/>
         <w:spacing w:before="5"/>
         <w:rPr>
           <w:sz w:val="32"/>
@@ -3107,84 +3963,39 @@
     </w:p>
     <w:p>
       <w:pPr>
-        <w:pStyle w:val="PargrafodaLista"/>
+        <w:pStyle w:val="Ttulo1"/>
         <w:numPr>
           <w:ilvl w:val="0"/>
-          <w:numId w:val="1"/>
+          <w:numId w:val="5"/>
         </w:numPr>
-        <w:tabs>
-          <w:tab w:val="left" w:pos="535"/>
-          <w:tab w:val="left" w:pos="536"/>
-        </w:tabs>
-        <w:rPr>
-          <w:rFonts w:ascii="Arial"/>
-          <w:b/>
-          <w:sz w:val="16"/>
-        </w:rPr>
-      </w:pPr>
-      <w:r>
-        <w:rPr>
-          <w:rFonts w:ascii="Arial"/>
-          <w:b/>
+      </w:pPr>
+      <w:bookmarkStart w:id="7" w:name="_Toc117804286"/>
+      <w:r>
+        <w:rPr>
           <w:w w:val="105"/>
-          <w:sz w:val="24"/>
-        </w:rPr>
-        <w:t>R</w:t>
-      </w:r>
-      <w:r>
-        <w:rPr>
-          <w:rFonts w:ascii="Arial"/>
-          <w:b/>
-          <w:w w:val="105"/>
-          <w:sz w:val="16"/>
-        </w:rPr>
-        <w:t>EQUISITOS</w:t>
-      </w:r>
-      <w:r>
-        <w:rPr>
-          <w:rFonts w:ascii="Arial"/>
-          <w:b/>
+        </w:rPr>
+        <w:t>REQUISITOS</w:t>
+      </w:r>
+      <w:r>
+        <w:rPr>
           <w:spacing w:val="3"/>
           <w:w w:val="105"/>
-          <w:sz w:val="16"/>
-        </w:rPr>
-        <w:t xml:space="preserve"> </w:t>
-      </w:r>
-      <w:r>
-        <w:rPr>
-          <w:rFonts w:ascii="Arial"/>
-          <w:b/>
+        </w:rPr>
+        <w:t xml:space="preserve"> </w:t>
+      </w:r>
+      <w:r>
+        <w:rPr>
           <w:w w:val="105"/>
-          <w:sz w:val="24"/>
-        </w:rPr>
-        <w:t>F</w:t>
-      </w:r>
-      <w:r>
-        <w:rPr>
-          <w:rFonts w:ascii="Arial"/>
-          <w:b/>
-          <w:w w:val="105"/>
-          <w:sz w:val="16"/>
-        </w:rPr>
-        <w:t>UNCIONAIS</w:t>
-      </w:r>
-    </w:p>
-    <w:p>
-      <w:pPr>
-        <w:pStyle w:val="Corpodetexto"/>
-        <w:rPr>
-          <w:rFonts w:ascii="Arial"/>
-          <w:b/>
-          <w:sz w:val="26"/>
-        </w:rPr>
-      </w:pPr>
+        </w:rPr>
+        <w:t>FUNCIONAIS</w:t>
+      </w:r>
+      <w:bookmarkEnd w:id="7"/>
     </w:p>
     <w:p>
       <w:pPr>
         <w:pStyle w:val="Corpodetexto"/>
         <w:spacing w:before="7"/>
         <w:rPr>
-          <w:rFonts w:ascii="Arial"/>
           <w:b/>
           <w:sz w:val="25"/>
         </w:rPr>
@@ -3467,14 +4278,6 @@
     <w:p>
       <w:pPr>
         <w:pStyle w:val="Corpodetexto"/>
-        <w:rPr>
-          <w:sz w:val="26"/>
-        </w:rPr>
-      </w:pPr>
-    </w:p>
-    <w:p>
-      <w:pPr>
-        <w:pStyle w:val="Corpodetexto"/>
         <w:spacing w:before="4"/>
         <w:rPr>
           <w:sz w:val="32"/>
@@ -3483,95 +4286,46 @@
     </w:p>
     <w:p>
       <w:pPr>
-        <w:pStyle w:val="PargrafodaLista"/>
+        <w:pStyle w:val="Ttulo1"/>
         <w:numPr>
           <w:ilvl w:val="0"/>
-          <w:numId w:val="1"/>
+          <w:numId w:val="5"/>
         </w:numPr>
-        <w:tabs>
-          <w:tab w:val="left" w:pos="535"/>
-          <w:tab w:val="left" w:pos="536"/>
-        </w:tabs>
-        <w:rPr>
-          <w:rFonts w:ascii="Arial" w:hAnsi="Arial"/>
-          <w:b/>
-          <w:sz w:val="16"/>
-        </w:rPr>
-      </w:pPr>
-      <w:r>
-        <w:rPr>
-          <w:rFonts w:ascii="Arial" w:hAnsi="Arial"/>
-          <w:b/>
+      </w:pPr>
+      <w:bookmarkStart w:id="8" w:name="_Toc117804287"/>
+      <w:r>
+        <w:rPr>
           <w:w w:val="105"/>
-          <w:sz w:val="24"/>
-        </w:rPr>
-        <w:t>R</w:t>
-      </w:r>
-      <w:r>
-        <w:rPr>
-          <w:rFonts w:ascii="Arial" w:hAnsi="Arial"/>
-          <w:b/>
-          <w:w w:val="105"/>
-          <w:sz w:val="16"/>
-        </w:rPr>
-        <w:t>EQUISITOS</w:t>
-      </w:r>
-      <w:r>
-        <w:rPr>
-          <w:rFonts w:ascii="Arial" w:hAnsi="Arial"/>
-          <w:b/>
+        </w:rPr>
+        <w:t>REQUISITOS</w:t>
+      </w:r>
+      <w:r>
+        <w:rPr>
           <w:spacing w:val="5"/>
           <w:w w:val="105"/>
-          <w:sz w:val="16"/>
-        </w:rPr>
-        <w:t xml:space="preserve"> </w:t>
-      </w:r>
-      <w:r>
-        <w:rPr>
-          <w:rFonts w:ascii="Arial" w:hAnsi="Arial"/>
-          <w:b/>
+        </w:rPr>
+        <w:t xml:space="preserve"> </w:t>
+      </w:r>
+      <w:r>
+        <w:rPr>
           <w:w w:val="105"/>
-          <w:sz w:val="24"/>
-        </w:rPr>
-        <w:t>N</w:t>
-      </w:r>
-      <w:r>
-        <w:rPr>
-          <w:rFonts w:ascii="Arial" w:hAnsi="Arial"/>
-          <w:b/>
-          <w:w w:val="105"/>
-          <w:sz w:val="16"/>
-        </w:rPr>
-        <w:t>ÃO</w:t>
-      </w:r>
-      <w:r>
-        <w:rPr>
-          <w:rFonts w:ascii="Arial" w:hAnsi="Arial"/>
-          <w:b/>
+        </w:rPr>
+        <w:t>NÃO</w:t>
+      </w:r>
+      <w:r>
+        <w:rPr>
           <w:spacing w:val="6"/>
           <w:w w:val="105"/>
-          <w:sz w:val="16"/>
-        </w:rPr>
-        <w:t xml:space="preserve"> </w:t>
-      </w:r>
-      <w:r>
-        <w:rPr>
-          <w:rFonts w:ascii="Arial" w:hAnsi="Arial"/>
-          <w:b/>
+        </w:rPr>
+        <w:t xml:space="preserve"> </w:t>
+      </w:r>
+      <w:r>
+        <w:rPr>
           <w:w w:val="105"/>
-          <w:sz w:val="24"/>
-        </w:rPr>
-        <w:t>F</w:t>
-      </w:r>
-      <w:r>
-        <w:rPr>
-          <w:rFonts w:ascii="Arial" w:hAnsi="Arial"/>
-          <w:b/>
-          <w:w w:val="105"/>
-          <w:sz w:val="16"/>
-        </w:rPr>
-        <w:t>UNCIONAIS</w:t>
-      </w:r>
+        </w:rPr>
+        <w:t>FUNCIONAIS</w:t>
+      </w:r>
+      <w:bookmarkEnd w:id="8"/>
     </w:p>
     <w:p>
       <w:pPr>
@@ -3656,83 +4410,51 @@
     </w:p>
     <w:p>
       <w:pPr>
-        <w:pStyle w:val="PargrafodaLista"/>
+        <w:pStyle w:val="Ttulo1"/>
         <w:numPr>
           <w:ilvl w:val="0"/>
-          <w:numId w:val="1"/>
+          <w:numId w:val="5"/>
         </w:numPr>
-        <w:tabs>
-          <w:tab w:val="left" w:pos="535"/>
-          <w:tab w:val="left" w:pos="536"/>
-        </w:tabs>
-        <w:rPr>
-          <w:rFonts w:ascii="Arial" w:hAnsi="Arial"/>
-          <w:b/>
-          <w:sz w:val="16"/>
-        </w:rPr>
-      </w:pPr>
-      <w:r>
-        <w:rPr>
-          <w:rFonts w:ascii="Arial" w:hAnsi="Arial"/>
-          <w:b/>
+      </w:pPr>
+      <w:bookmarkStart w:id="9" w:name="_Toc117804288"/>
+      <w:r>
+        <w:rPr>
           <w:w w:val="105"/>
-          <w:sz w:val="24"/>
-        </w:rPr>
-        <w:t>F</w:t>
-      </w:r>
-      <w:r>
-        <w:rPr>
-          <w:rFonts w:ascii="Arial" w:hAnsi="Arial"/>
-          <w:b/>
-          <w:w w:val="105"/>
-          <w:sz w:val="16"/>
-        </w:rPr>
-        <w:t>LUXOGRAMA</w:t>
-      </w:r>
-      <w:r>
-        <w:rPr>
-          <w:rFonts w:ascii="Arial" w:hAnsi="Arial"/>
-          <w:b/>
+        </w:rPr>
+        <w:t>FLUXOGRAMA</w:t>
+      </w:r>
+      <w:r>
+        <w:rPr>
           <w:spacing w:val="8"/>
           <w:w w:val="105"/>
-          <w:sz w:val="16"/>
-        </w:rPr>
-        <w:t xml:space="preserve"> </w:t>
-      </w:r>
-      <w:r>
-        <w:rPr>
-          <w:rFonts w:ascii="Arial" w:hAnsi="Arial"/>
-          <w:b/>
+        </w:rPr>
+        <w:t xml:space="preserve"> </w:t>
+      </w:r>
+      <w:r>
+        <w:rPr>
           <w:w w:val="105"/>
-          <w:sz w:val="16"/>
         </w:rPr>
         <w:t>DE</w:t>
       </w:r>
       <w:r>
         <w:rPr>
-          <w:rFonts w:ascii="Arial" w:hAnsi="Arial"/>
-          <w:b/>
           <w:spacing w:val="8"/>
           <w:w w:val="105"/>
-          <w:sz w:val="16"/>
-        </w:rPr>
-        <w:t xml:space="preserve"> </w:t>
-      </w:r>
-      <w:r>
-        <w:rPr>
-          <w:rFonts w:ascii="Arial" w:hAnsi="Arial"/>
-          <w:b/>
+        </w:rPr>
+        <w:t xml:space="preserve"> </w:t>
+      </w:r>
+      <w:r>
+        <w:rPr>
           <w:w w:val="105"/>
-          <w:sz w:val="16"/>
         </w:rPr>
         <w:t>NAVEGAÇÃO</w:t>
       </w:r>
-    </w:p>
-    <w:p>
-      <w:pPr>
-        <w:pStyle w:val="Corpodetexto"/>
-        <w:rPr>
-          <w:rFonts w:ascii="Arial"/>
+      <w:bookmarkEnd w:id="9"/>
+    </w:p>
+    <w:p>
+      <w:pPr>
+        <w:pStyle w:val="Corpodetexto"/>
+        <w:rPr>
           <w:b/>
           <w:sz w:val="20"/>
         </w:rPr>
@@ -3743,7 +4465,6 @@
         <w:pStyle w:val="Corpodetexto"/>
         <w:spacing w:before="10"/>
         <w:rPr>
-          <w:rFonts w:ascii="Arial"/>
           <w:b/>
           <w:sz w:val="27"/>
         </w:rPr>
@@ -3770,7 +4491,7 @@
                     </pic:cNvPicPr>
                   </pic:nvPicPr>
                   <pic:blipFill>
-                    <a:blip r:embed="rId8" cstate="print">
+                    <a:blip r:embed="rId9" cstate="print">
                       <a:extLst>
                         <a:ext uri="{28A0092B-C50C-407E-A947-70E740481C1C}">
                           <a14:useLocalDpi xmlns:a14="http://schemas.microsoft.com/office/drawing/2010/main" val="0"/>
@@ -3805,7 +4526,1046 @@
     <w:p>
       <w:pPr>
         <w:rPr>
-          <w:rFonts w:ascii="Arial"/>
+          <w:b/>
+          <w:sz w:val="27"/>
+        </w:rPr>
+      </w:pPr>
+      <w:r>
+        <w:rPr>
+          <w:b/>
+          <w:sz w:val="27"/>
+        </w:rPr>
+        <w:br w:type="page"/>
+      </w:r>
+    </w:p>
+    <w:p>
+      <w:pPr>
+        <w:pStyle w:val="Corpodetexto"/>
+        <w:rPr>
+          <w:sz w:val="20"/>
+        </w:rPr>
+      </w:pPr>
+    </w:p>
+    <w:p>
+      <w:pPr>
+        <w:pStyle w:val="Corpodetexto"/>
+        <w:rPr>
+          <w:sz w:val="20"/>
+        </w:rPr>
+      </w:pPr>
+    </w:p>
+    <w:p>
+      <w:pPr>
+        <w:pStyle w:val="Corpodetexto"/>
+        <w:rPr>
+          <w:sz w:val="20"/>
+        </w:rPr>
+      </w:pPr>
+    </w:p>
+    <w:p>
+      <w:pPr>
+        <w:rPr>
+          <w:b/>
+          <w:sz w:val="27"/>
+          <w:szCs w:val="24"/>
+        </w:rPr>
+      </w:pPr>
+    </w:p>
+    <w:p>
+      <w:pPr>
+        <w:pStyle w:val="Ttulo1"/>
+        <w:numPr>
+          <w:ilvl w:val="0"/>
+          <w:numId w:val="5"/>
+        </w:numPr>
+        <w:rPr>
+          <w:rFonts w:eastAsia="Arial MT" w:cs="Arial MT"/>
+          <w:w w:val="105"/>
+        </w:rPr>
+      </w:pPr>
+      <w:bookmarkStart w:id="10" w:name="_Toc117804289"/>
+      <w:r>
+        <w:rPr>
+          <w:w w:val="105"/>
+        </w:rPr>
+        <w:t>M</w:t>
+      </w:r>
+      <w:r>
+        <w:rPr>
+          <w:w w:val="105"/>
+        </w:rPr>
+        <w:t>APA</w:t>
+      </w:r>
+      <w:r>
+        <w:rPr>
+          <w:w w:val="105"/>
+        </w:rPr>
+        <w:t xml:space="preserve"> </w:t>
+      </w:r>
+      <w:r>
+        <w:rPr>
+          <w:w w:val="105"/>
+          <w:szCs w:val="22"/>
+        </w:rPr>
+        <w:t>C</w:t>
+      </w:r>
+      <w:r>
+        <w:rPr>
+          <w:w w:val="105"/>
+        </w:rPr>
+        <w:t>ONCEITUAL COM</w:t>
+      </w:r>
+      <w:r>
+        <w:rPr>
+          <w:w w:val="105"/>
+          <w:szCs w:val="22"/>
+        </w:rPr>
+        <w:t xml:space="preserve"> M</w:t>
+      </w:r>
+      <w:r>
+        <w:rPr>
+          <w:w w:val="105"/>
+        </w:rPr>
+        <w:t>ÉTODOS</w:t>
+      </w:r>
+      <w:bookmarkEnd w:id="10"/>
+    </w:p>
+    <w:p>
+      <w:pPr>
+        <w:rPr>
+          <w:w w:val="105"/>
+        </w:rPr>
+      </w:pPr>
+    </w:p>
+    <w:p>
+      <w:pPr>
+        <w:rPr>
+          <w:rFonts w:cs="Arial"/>
+          <w:szCs w:val="24"/>
+          <w:lang w:val="pt-BR"/>
+        </w:rPr>
+      </w:pPr>
+      <w:r>
+        <w:rPr>
+          <w:rFonts w:cs="Arial"/>
+          <w:noProof/>
+          <w:szCs w:val="24"/>
+        </w:rPr>
+        <w:drawing>
+          <wp:inline distT="0" distB="0" distL="0" distR="0" wp14:anchorId="5ADF98C8" wp14:editId="3CA9BAC6">
+            <wp:extent cx="5585460" cy="3970020"/>
+            <wp:effectExtent l="0" t="0" r="0" b="0"/>
+            <wp:docPr id="1" name="Imagem 1"/>
+            <wp:cNvGraphicFramePr>
+              <a:graphicFrameLocks xmlns:a="http://schemas.openxmlformats.org/drawingml/2006/main" noChangeAspect="1"/>
+            </wp:cNvGraphicFramePr>
+            <a:graphic xmlns:a="http://schemas.openxmlformats.org/drawingml/2006/main">
+              <a:graphicData uri="http://schemas.openxmlformats.org/drawingml/2006/picture">
+                <pic:pic xmlns:pic="http://schemas.openxmlformats.org/drawingml/2006/picture">
+                  <pic:nvPicPr>
+                    <pic:cNvPr id="0" name="Imagem 1"/>
+                    <pic:cNvPicPr>
+                      <a:picLocks noChangeAspect="1" noChangeArrowheads="1"/>
+                    </pic:cNvPicPr>
+                  </pic:nvPicPr>
+                  <pic:blipFill>
+                    <a:blip r:embed="rId10">
+                      <a:extLst>
+                        <a:ext uri="{28A0092B-C50C-407E-A947-70E740481C1C}">
+                          <a14:useLocalDpi xmlns:a14="http://schemas.microsoft.com/office/drawing/2010/main" val="0"/>
+                        </a:ext>
+                      </a:extLst>
+                    </a:blip>
+                    <a:srcRect/>
+                    <a:stretch>
+                      <a:fillRect/>
+                    </a:stretch>
+                  </pic:blipFill>
+                  <pic:spPr bwMode="auto">
+                    <a:xfrm>
+                      <a:off x="0" y="0"/>
+                      <a:ext cx="5585460" cy="3970020"/>
+                    </a:xfrm>
+                    <a:prstGeom prst="rect">
+                      <a:avLst/>
+                    </a:prstGeom>
+                    <a:noFill/>
+                    <a:ln>
+                      <a:noFill/>
+                    </a:ln>
+                  </pic:spPr>
+                </pic:pic>
+              </a:graphicData>
+            </a:graphic>
+          </wp:inline>
+        </w:drawing>
+      </w:r>
+    </w:p>
+    <w:p>
+      <w:pPr>
+        <w:pStyle w:val="Ttulo1"/>
+        <w:numPr>
+          <w:ilvl w:val="0"/>
+          <w:numId w:val="5"/>
+        </w:numPr>
+      </w:pPr>
+      <w:bookmarkStart w:id="11" w:name="_Toc117804290"/>
+      <w:r>
+        <w:t>ARQUITETURA DO BANCO DE DADOS</w:t>
+      </w:r>
+      <w:bookmarkEnd w:id="11"/>
+    </w:p>
+    <w:p>
+      <w:pPr>
+        <w:rPr>
+          <w:rFonts w:cs="Arial"/>
+          <w:b/>
+          <w:bCs/>
+          <w:szCs w:val="24"/>
+        </w:rPr>
+      </w:pPr>
+    </w:p>
+    <w:p>
+      <w:pPr>
+        <w:rPr>
+          <w:rFonts w:cs="Arial"/>
+          <w:b/>
+          <w:bCs/>
+          <w:szCs w:val="24"/>
+        </w:rPr>
+      </w:pPr>
+      <w:r>
+        <w:rPr>
+          <w:rFonts w:cs="Arial"/>
+          <w:b/>
+          <w:bCs/>
+          <w:szCs w:val="24"/>
+        </w:rPr>
+        <w:t>Coleções:</w:t>
+      </w:r>
+    </w:p>
+    <w:p>
+      <w:pPr>
+        <w:rPr>
+          <w:rFonts w:cs="Arial"/>
+          <w:b/>
+          <w:bCs/>
+          <w:szCs w:val="24"/>
+        </w:rPr>
+      </w:pPr>
+    </w:p>
+    <w:p>
+      <w:pPr>
+        <w:pStyle w:val="Subttulo"/>
+        <w:rPr>
+          <w:lang w:val="en-US"/>
+        </w:rPr>
+      </w:pPr>
+      <w:proofErr w:type="spellStart"/>
+      <w:r>
+        <w:rPr>
+          <w:lang w:val="en-US"/>
+        </w:rPr>
+        <w:t>Usuarios</w:t>
+      </w:r>
+      <w:proofErr w:type="spellEnd"/>
+    </w:p>
+    <w:p>
+      <w:pPr>
+        <w:rPr>
+          <w:rFonts w:cs="Arial"/>
+          <w:szCs w:val="24"/>
+          <w:lang w:val="en-US"/>
+        </w:rPr>
+      </w:pPr>
+      <w:r>
+        <w:rPr>
+          <w:rFonts w:cs="Arial"/>
+          <w:szCs w:val="24"/>
+          <w:lang w:val="en-US"/>
+        </w:rPr>
+        <w:t xml:space="preserve">id - </w:t>
+      </w:r>
+      <w:proofErr w:type="spellStart"/>
+      <w:r>
+        <w:rPr>
+          <w:rFonts w:cs="Arial"/>
+          <w:szCs w:val="24"/>
+          <w:lang w:val="en-US"/>
+        </w:rPr>
+        <w:t>ObjectId</w:t>
+      </w:r>
+      <w:proofErr w:type="spellEnd"/>
+    </w:p>
+    <w:p>
+      <w:pPr>
+        <w:rPr>
+          <w:rFonts w:cs="Arial"/>
+          <w:szCs w:val="24"/>
+          <w:lang w:val="en-US"/>
+        </w:rPr>
+      </w:pPr>
+      <w:proofErr w:type="spellStart"/>
+      <w:r>
+        <w:rPr>
+          <w:rFonts w:cs="Arial"/>
+          <w:szCs w:val="24"/>
+          <w:lang w:val="en-US"/>
+        </w:rPr>
+        <w:t>nomeUsuario</w:t>
+      </w:r>
+      <w:proofErr w:type="spellEnd"/>
+      <w:r>
+        <w:rPr>
+          <w:rFonts w:cs="Arial"/>
+          <w:szCs w:val="24"/>
+          <w:lang w:val="en-US"/>
+        </w:rPr>
+        <w:t xml:space="preserve"> - String</w:t>
+      </w:r>
+    </w:p>
+    <w:p>
+      <w:pPr>
+        <w:rPr>
+          <w:rFonts w:cs="Arial"/>
+          <w:szCs w:val="24"/>
+          <w:lang w:val="en-US"/>
+        </w:rPr>
+      </w:pPr>
+      <w:r>
+        <w:rPr>
+          <w:rFonts w:cs="Arial"/>
+          <w:szCs w:val="24"/>
+          <w:lang w:val="en-US"/>
+        </w:rPr>
+        <w:t>email - String</w:t>
+      </w:r>
+    </w:p>
+    <w:p>
+      <w:pPr>
+        <w:rPr>
+          <w:rFonts w:cs="Arial"/>
+          <w:szCs w:val="24"/>
+          <w:lang w:val="pt-BR"/>
+        </w:rPr>
+      </w:pPr>
+      <w:r>
+        <w:rPr>
+          <w:rFonts w:cs="Arial"/>
+          <w:szCs w:val="24"/>
+        </w:rPr>
+        <w:t>senha - String</w:t>
+      </w:r>
+    </w:p>
+    <w:p>
+      <w:pPr>
+        <w:rPr>
+          <w:rFonts w:cs="Arial"/>
+          <w:szCs w:val="24"/>
+        </w:rPr>
+      </w:pPr>
+      <w:r>
+        <w:rPr>
+          <w:rFonts w:cs="Arial"/>
+          <w:szCs w:val="24"/>
+        </w:rPr>
+        <w:t>petsCadastrados - Array de ObjectIds</w:t>
+      </w:r>
+    </w:p>
+    <w:p>
+      <w:pPr>
+        <w:rPr>
+          <w:rFonts w:cs="Arial"/>
+          <w:szCs w:val="24"/>
+          <w:lang w:val="en-US"/>
+        </w:rPr>
+      </w:pPr>
+      <w:proofErr w:type="spellStart"/>
+      <w:r>
+        <w:rPr>
+          <w:rFonts w:cs="Arial"/>
+          <w:szCs w:val="24"/>
+          <w:lang w:val="en-US"/>
+        </w:rPr>
+        <w:t>fotoPerfilUsuario</w:t>
+      </w:r>
+      <w:proofErr w:type="spellEnd"/>
+      <w:r>
+        <w:rPr>
+          <w:rFonts w:cs="Arial"/>
+          <w:szCs w:val="24"/>
+          <w:lang w:val="en-US"/>
+        </w:rPr>
+        <w:t xml:space="preserve"> - String</w:t>
+      </w:r>
+    </w:p>
+    <w:p>
+      <w:pPr>
+        <w:rPr>
+          <w:rFonts w:cs="Arial"/>
+          <w:szCs w:val="24"/>
+          <w:lang w:val="en-US"/>
+        </w:rPr>
+      </w:pPr>
+    </w:p>
+    <w:p>
+      <w:pPr>
+        <w:pStyle w:val="Subttulo"/>
+        <w:rPr>
+          <w:lang w:val="en-US"/>
+        </w:rPr>
+      </w:pPr>
+      <w:r>
+        <w:rPr>
+          <w:lang w:val="en-US"/>
+        </w:rPr>
+        <w:t>Pets</w:t>
+      </w:r>
+    </w:p>
+    <w:p>
+      <w:pPr>
+        <w:rPr>
+          <w:rFonts w:cs="Arial"/>
+          <w:szCs w:val="24"/>
+          <w:lang w:val="pt-BR"/>
+        </w:rPr>
+      </w:pPr>
+      <w:r>
+        <w:rPr>
+          <w:rFonts w:cs="Arial"/>
+          <w:szCs w:val="24"/>
+          <w:lang w:val="pt-BR"/>
+        </w:rPr>
+        <w:t xml:space="preserve">id – </w:t>
+      </w:r>
+      <w:proofErr w:type="spellStart"/>
+      <w:r>
+        <w:rPr>
+          <w:rFonts w:cs="Arial"/>
+          <w:szCs w:val="24"/>
+          <w:lang w:val="pt-BR"/>
+        </w:rPr>
+        <w:t>ObjectId</w:t>
+      </w:r>
+      <w:proofErr w:type="spellEnd"/>
+    </w:p>
+    <w:p>
+      <w:pPr>
+        <w:rPr>
+          <w:rFonts w:cs="Arial"/>
+          <w:szCs w:val="24"/>
+          <w:lang w:val="pt-BR"/>
+        </w:rPr>
+      </w:pPr>
+      <w:proofErr w:type="spellStart"/>
+      <w:r>
+        <w:rPr>
+          <w:rFonts w:cs="Arial"/>
+          <w:szCs w:val="24"/>
+          <w:lang w:val="pt-BR"/>
+        </w:rPr>
+        <w:t>nomePet</w:t>
+      </w:r>
+      <w:proofErr w:type="spellEnd"/>
+      <w:r>
+        <w:rPr>
+          <w:rFonts w:cs="Arial"/>
+          <w:szCs w:val="24"/>
+          <w:lang w:val="pt-BR"/>
+        </w:rPr>
+        <w:t xml:space="preserve"> - </w:t>
+      </w:r>
+      <w:proofErr w:type="spellStart"/>
+      <w:r>
+        <w:rPr>
+          <w:rFonts w:cs="Arial"/>
+          <w:szCs w:val="24"/>
+          <w:lang w:val="pt-BR"/>
+        </w:rPr>
+        <w:t>String</w:t>
+      </w:r>
+      <w:proofErr w:type="spellEnd"/>
+    </w:p>
+    <w:p>
+      <w:pPr>
+        <w:rPr>
+          <w:rFonts w:cs="Arial"/>
+          <w:szCs w:val="24"/>
+          <w:lang w:val="pt-BR"/>
+        </w:rPr>
+      </w:pPr>
+      <w:r>
+        <w:rPr>
+          <w:rFonts w:cs="Arial"/>
+          <w:szCs w:val="24"/>
+        </w:rPr>
+        <w:t>localizacaoPerdido - Array de Floats</w:t>
+      </w:r>
+    </w:p>
+    <w:p>
+      <w:pPr>
+        <w:rPr>
+          <w:rFonts w:cs="Arial"/>
+          <w:szCs w:val="24"/>
+        </w:rPr>
+      </w:pPr>
+      <w:r>
+        <w:rPr>
+          <w:rFonts w:cs="Arial"/>
+          <w:szCs w:val="24"/>
+        </w:rPr>
+        <w:lastRenderedPageBreak/>
+        <w:t>dono - ObjectId</w:t>
+      </w:r>
+    </w:p>
+    <w:p>
+      <w:pPr>
+        <w:rPr>
+          <w:rFonts w:cs="Arial"/>
+          <w:szCs w:val="24"/>
+        </w:rPr>
+      </w:pPr>
+      <w:r>
+        <w:rPr>
+          <w:rFonts w:cs="Arial"/>
+          <w:szCs w:val="24"/>
+        </w:rPr>
+        <w:t>dataCadastro - Date</w:t>
+      </w:r>
+    </w:p>
+    <w:p>
+      <w:pPr>
+        <w:rPr>
+          <w:rFonts w:cs="Arial"/>
+          <w:szCs w:val="24"/>
+        </w:rPr>
+      </w:pPr>
+      <w:r>
+        <w:rPr>
+          <w:rFonts w:cs="Arial"/>
+          <w:szCs w:val="24"/>
+        </w:rPr>
+        <w:t>fotosPet - Array de Strings</w:t>
+      </w:r>
+    </w:p>
+    <w:p>
+      <w:pPr>
+        <w:rPr>
+          <w:rFonts w:cs="Arial"/>
+          <w:szCs w:val="24"/>
+        </w:rPr>
+      </w:pPr>
+    </w:p>
+    <w:p>
+      <w:pPr>
+        <w:spacing w:line="240" w:lineRule="auto"/>
+        <w:jc w:val="left"/>
+        <w:rPr>
+          <w:rFonts w:eastAsia="Arial" w:cs="Arial"/>
+          <w:b/>
+          <w:bCs/>
+          <w:szCs w:val="24"/>
+        </w:rPr>
+      </w:pPr>
+      <w:r>
+        <w:br w:type="page"/>
+      </w:r>
+    </w:p>
+    <w:p>
+      <w:pPr>
+        <w:pStyle w:val="Corpodetexto"/>
+        <w:rPr>
+          <w:sz w:val="20"/>
+        </w:rPr>
+      </w:pPr>
+    </w:p>
+    <w:p>
+      <w:pPr>
+        <w:pStyle w:val="Corpodetexto"/>
+        <w:rPr>
+          <w:sz w:val="20"/>
+        </w:rPr>
+      </w:pPr>
+    </w:p>
+    <w:p>
+      <w:pPr>
+        <w:pStyle w:val="Corpodetexto"/>
+        <w:rPr>
+          <w:sz w:val="20"/>
+        </w:rPr>
+      </w:pPr>
+    </w:p>
+    <w:p/>
+    <w:p>
+      <w:pPr>
+        <w:pStyle w:val="Ttulo1"/>
+        <w:numPr>
+          <w:ilvl w:val="0"/>
+          <w:numId w:val="5"/>
+        </w:numPr>
+        <w:rPr>
+          <w:rFonts w:cstheme="majorBidi"/>
+          <w:sz w:val="28"/>
+          <w:szCs w:val="56"/>
+        </w:rPr>
+      </w:pPr>
+      <w:bookmarkStart w:id="12" w:name="_Toc117804291"/>
+      <w:r>
+        <w:t>MATERIAIS E MÉTODOS</w:t>
+      </w:r>
+      <w:bookmarkEnd w:id="12"/>
+    </w:p>
+    <w:p/>
+    <w:tbl>
+      <w:tblPr>
+        <w:tblStyle w:val="Tabelacomgrade"/>
+        <w:tblW w:w="0" w:type="auto"/>
+        <w:tblInd w:w="0" w:type="dxa"/>
+        <w:tblLook w:val="04A0" w:firstRow="1" w:lastRow="0" w:firstColumn="1" w:lastColumn="0" w:noHBand="0" w:noVBand="1"/>
+      </w:tblPr>
+      <w:tblGrid>
+        <w:gridCol w:w="1812"/>
+        <w:gridCol w:w="1812"/>
+        <w:gridCol w:w="1812"/>
+        <w:gridCol w:w="1812"/>
+        <w:gridCol w:w="1813"/>
+      </w:tblGrid>
+      <w:tr>
+        <w:tc>
+          <w:tcPr>
+            <w:tcW w:w="1812" w:type="dxa"/>
+            <w:tcBorders>
+              <w:top w:val="single" w:sz="4" w:space="0" w:color="auto"/>
+              <w:left w:val="single" w:sz="4" w:space="0" w:color="auto"/>
+              <w:bottom w:val="single" w:sz="4" w:space="0" w:color="auto"/>
+              <w:right w:val="single" w:sz="4" w:space="0" w:color="auto"/>
+            </w:tcBorders>
+            <w:hideMark/>
+          </w:tcPr>
+          <w:p>
+            <w:pPr>
+              <w:rPr>
+                <w:rFonts w:cs="Arial"/>
+                <w:sz w:val="24"/>
+                <w:szCs w:val="24"/>
+              </w:rPr>
+            </w:pPr>
+            <w:r>
+              <w:rPr>
+                <w:rFonts w:cs="Arial"/>
+                <w:sz w:val="24"/>
+                <w:szCs w:val="24"/>
+              </w:rPr>
+              <w:t>Quantidade</w:t>
+            </w:r>
+          </w:p>
+        </w:tc>
+        <w:tc>
+          <w:tcPr>
+            <w:tcW w:w="1812" w:type="dxa"/>
+            <w:tcBorders>
+              <w:top w:val="single" w:sz="4" w:space="0" w:color="auto"/>
+              <w:left w:val="single" w:sz="4" w:space="0" w:color="auto"/>
+              <w:bottom w:val="single" w:sz="4" w:space="0" w:color="auto"/>
+              <w:right w:val="single" w:sz="4" w:space="0" w:color="auto"/>
+            </w:tcBorders>
+            <w:hideMark/>
+          </w:tcPr>
+          <w:p>
+            <w:pPr>
+              <w:rPr>
+                <w:rFonts w:cs="Arial"/>
+                <w:sz w:val="24"/>
+                <w:szCs w:val="24"/>
+              </w:rPr>
+            </w:pPr>
+            <w:r>
+              <w:rPr>
+                <w:rFonts w:cs="Arial"/>
+                <w:sz w:val="24"/>
+                <w:szCs w:val="24"/>
+              </w:rPr>
+              <w:t>Item</w:t>
+            </w:r>
+          </w:p>
+        </w:tc>
+        <w:tc>
+          <w:tcPr>
+            <w:tcW w:w="1812" w:type="dxa"/>
+            <w:tcBorders>
+              <w:top w:val="single" w:sz="4" w:space="0" w:color="auto"/>
+              <w:left w:val="single" w:sz="4" w:space="0" w:color="auto"/>
+              <w:bottom w:val="single" w:sz="4" w:space="0" w:color="auto"/>
+              <w:right w:val="single" w:sz="4" w:space="0" w:color="auto"/>
+            </w:tcBorders>
+            <w:hideMark/>
+          </w:tcPr>
+          <w:p>
+            <w:pPr>
+              <w:rPr>
+                <w:rFonts w:cs="Arial"/>
+                <w:sz w:val="24"/>
+                <w:szCs w:val="24"/>
+              </w:rPr>
+            </w:pPr>
+            <w:r>
+              <w:rPr>
+                <w:rFonts w:cs="Arial"/>
+                <w:sz w:val="24"/>
+                <w:szCs w:val="24"/>
+              </w:rPr>
+              <w:t>Detalhes</w:t>
+            </w:r>
+          </w:p>
+        </w:tc>
+        <w:tc>
+          <w:tcPr>
+            <w:tcW w:w="1812" w:type="dxa"/>
+            <w:tcBorders>
+              <w:top w:val="single" w:sz="4" w:space="0" w:color="auto"/>
+              <w:left w:val="single" w:sz="4" w:space="0" w:color="auto"/>
+              <w:bottom w:val="single" w:sz="4" w:space="0" w:color="auto"/>
+              <w:right w:val="single" w:sz="4" w:space="0" w:color="auto"/>
+            </w:tcBorders>
+            <w:hideMark/>
+          </w:tcPr>
+          <w:p>
+            <w:pPr>
+              <w:rPr>
+                <w:rFonts w:cs="Arial"/>
+                <w:sz w:val="24"/>
+                <w:szCs w:val="24"/>
+              </w:rPr>
+            </w:pPr>
+            <w:r>
+              <w:rPr>
+                <w:rFonts w:cs="Arial"/>
+                <w:sz w:val="24"/>
+                <w:szCs w:val="24"/>
+              </w:rPr>
+              <w:t>Vr. Unitário</w:t>
+            </w:r>
+          </w:p>
+        </w:tc>
+        <w:tc>
+          <w:tcPr>
+            <w:tcW w:w="1813" w:type="dxa"/>
+            <w:tcBorders>
+              <w:top w:val="single" w:sz="4" w:space="0" w:color="auto"/>
+              <w:left w:val="single" w:sz="4" w:space="0" w:color="auto"/>
+              <w:bottom w:val="single" w:sz="4" w:space="0" w:color="auto"/>
+              <w:right w:val="single" w:sz="4" w:space="0" w:color="auto"/>
+            </w:tcBorders>
+            <w:hideMark/>
+          </w:tcPr>
+          <w:p>
+            <w:pPr>
+              <w:rPr>
+                <w:rFonts w:cs="Arial"/>
+                <w:sz w:val="24"/>
+                <w:szCs w:val="24"/>
+              </w:rPr>
+            </w:pPr>
+            <w:r>
+              <w:rPr>
+                <w:rFonts w:cs="Arial"/>
+                <w:sz w:val="24"/>
+                <w:szCs w:val="24"/>
+              </w:rPr>
+              <w:t>Vr. Total</w:t>
+            </w:r>
+          </w:p>
+        </w:tc>
+      </w:tr>
+      <w:tr>
+        <w:tc>
+          <w:tcPr>
+            <w:tcW w:w="1812" w:type="dxa"/>
+            <w:tcBorders>
+              <w:top w:val="single" w:sz="4" w:space="0" w:color="auto"/>
+              <w:left w:val="single" w:sz="4" w:space="0" w:color="auto"/>
+              <w:bottom w:val="single" w:sz="4" w:space="0" w:color="auto"/>
+              <w:right w:val="single" w:sz="4" w:space="0" w:color="auto"/>
+            </w:tcBorders>
+            <w:hideMark/>
+          </w:tcPr>
+          <w:p>
+            <w:pPr>
+              <w:rPr>
+                <w:rFonts w:cs="Arial"/>
+                <w:sz w:val="24"/>
+                <w:szCs w:val="24"/>
+              </w:rPr>
+            </w:pPr>
+            <w:r>
+              <w:rPr>
+                <w:rFonts w:cs="Arial"/>
+                <w:sz w:val="24"/>
+                <w:szCs w:val="24"/>
+              </w:rPr>
+              <w:t>1</w:t>
+            </w:r>
+          </w:p>
+        </w:tc>
+        <w:tc>
+          <w:tcPr>
+            <w:tcW w:w="1812" w:type="dxa"/>
+            <w:tcBorders>
+              <w:top w:val="single" w:sz="4" w:space="0" w:color="auto"/>
+              <w:left w:val="single" w:sz="4" w:space="0" w:color="auto"/>
+              <w:bottom w:val="single" w:sz="4" w:space="0" w:color="auto"/>
+              <w:right w:val="single" w:sz="4" w:space="0" w:color="auto"/>
+            </w:tcBorders>
+            <w:hideMark/>
+          </w:tcPr>
+          <w:p>
+            <w:pPr>
+              <w:rPr>
+                <w:rFonts w:cs="Arial"/>
+                <w:sz w:val="24"/>
+                <w:szCs w:val="24"/>
+              </w:rPr>
+            </w:pPr>
+            <w:r>
+              <w:rPr>
+                <w:rFonts w:cs="Arial"/>
+                <w:sz w:val="24"/>
+                <w:szCs w:val="24"/>
+              </w:rPr>
+              <w:t>Computador ou Dispositivo Móvel</w:t>
+            </w:r>
+          </w:p>
+        </w:tc>
+        <w:tc>
+          <w:tcPr>
+            <w:tcW w:w="1812" w:type="dxa"/>
+            <w:tcBorders>
+              <w:top w:val="single" w:sz="4" w:space="0" w:color="auto"/>
+              <w:left w:val="single" w:sz="4" w:space="0" w:color="auto"/>
+              <w:bottom w:val="single" w:sz="4" w:space="0" w:color="auto"/>
+              <w:right w:val="single" w:sz="4" w:space="0" w:color="auto"/>
+            </w:tcBorders>
+            <w:hideMark/>
+          </w:tcPr>
+          <w:p>
+            <w:pPr>
+              <w:rPr>
+                <w:rFonts w:cs="Arial"/>
+                <w:sz w:val="24"/>
+                <w:szCs w:val="24"/>
+              </w:rPr>
+            </w:pPr>
+            <w:r>
+              <w:rPr>
+                <w:rFonts w:cs="Arial"/>
+                <w:sz w:val="24"/>
+                <w:szCs w:val="24"/>
+              </w:rPr>
+              <w:t>Suporte à Conexão com a Internet e Navegador</w:t>
+            </w:r>
+          </w:p>
+        </w:tc>
+        <w:tc>
+          <w:tcPr>
+            <w:tcW w:w="1812" w:type="dxa"/>
+            <w:tcBorders>
+              <w:top w:val="single" w:sz="4" w:space="0" w:color="auto"/>
+              <w:left w:val="single" w:sz="4" w:space="0" w:color="auto"/>
+              <w:bottom w:val="single" w:sz="4" w:space="0" w:color="auto"/>
+              <w:right w:val="single" w:sz="4" w:space="0" w:color="auto"/>
+            </w:tcBorders>
+            <w:hideMark/>
+          </w:tcPr>
+          <w:p>
+            <w:pPr>
+              <w:rPr>
+                <w:rFonts w:cs="Arial"/>
+                <w:sz w:val="24"/>
+                <w:szCs w:val="24"/>
+              </w:rPr>
+            </w:pPr>
+            <w:r>
+              <w:rPr>
+                <w:rFonts w:cs="Arial"/>
+                <w:sz w:val="24"/>
+                <w:szCs w:val="24"/>
+              </w:rPr>
+              <w:t>----</w:t>
+            </w:r>
+          </w:p>
+        </w:tc>
+        <w:tc>
+          <w:tcPr>
+            <w:tcW w:w="1813" w:type="dxa"/>
+            <w:tcBorders>
+              <w:top w:val="single" w:sz="4" w:space="0" w:color="auto"/>
+              <w:left w:val="single" w:sz="4" w:space="0" w:color="auto"/>
+              <w:bottom w:val="single" w:sz="4" w:space="0" w:color="auto"/>
+              <w:right w:val="single" w:sz="4" w:space="0" w:color="auto"/>
+            </w:tcBorders>
+            <w:hideMark/>
+          </w:tcPr>
+          <w:p>
+            <w:pPr>
+              <w:rPr>
+                <w:rFonts w:cs="Arial"/>
+                <w:sz w:val="24"/>
+                <w:szCs w:val="24"/>
+              </w:rPr>
+            </w:pPr>
+            <w:r>
+              <w:rPr>
+                <w:rFonts w:cs="Arial"/>
+                <w:sz w:val="24"/>
+                <w:szCs w:val="24"/>
+              </w:rPr>
+              <w:t>----</w:t>
+            </w:r>
+          </w:p>
+        </w:tc>
+      </w:tr>
+      <w:tr>
+        <w:tc>
+          <w:tcPr>
+            <w:tcW w:w="1812" w:type="dxa"/>
+            <w:tcBorders>
+              <w:top w:val="single" w:sz="4" w:space="0" w:color="auto"/>
+              <w:left w:val="single" w:sz="4" w:space="0" w:color="auto"/>
+              <w:bottom w:val="single" w:sz="4" w:space="0" w:color="auto"/>
+              <w:right w:val="single" w:sz="4" w:space="0" w:color="auto"/>
+            </w:tcBorders>
+            <w:hideMark/>
+          </w:tcPr>
+          <w:p>
+            <w:pPr>
+              <w:rPr>
+                <w:rFonts w:cs="Arial"/>
+                <w:sz w:val="24"/>
+                <w:szCs w:val="24"/>
+              </w:rPr>
+            </w:pPr>
+            <w:r>
+              <w:rPr>
+                <w:rFonts w:cs="Arial"/>
+                <w:sz w:val="24"/>
+                <w:szCs w:val="24"/>
+              </w:rPr>
+              <w:t>TOTAL INVESTIDO</w:t>
+            </w:r>
+          </w:p>
+        </w:tc>
+        <w:tc>
+          <w:tcPr>
+            <w:tcW w:w="1812" w:type="dxa"/>
+            <w:tcBorders>
+              <w:top w:val="single" w:sz="4" w:space="0" w:color="auto"/>
+              <w:left w:val="single" w:sz="4" w:space="0" w:color="auto"/>
+              <w:bottom w:val="single" w:sz="4" w:space="0" w:color="auto"/>
+              <w:right w:val="single" w:sz="4" w:space="0" w:color="auto"/>
+            </w:tcBorders>
+          </w:tcPr>
+          <w:p>
+            <w:pPr>
+              <w:rPr>
+                <w:rFonts w:cs="Arial"/>
+                <w:sz w:val="24"/>
+                <w:szCs w:val="24"/>
+              </w:rPr>
+            </w:pPr>
+          </w:p>
+        </w:tc>
+        <w:tc>
+          <w:tcPr>
+            <w:tcW w:w="1812" w:type="dxa"/>
+            <w:tcBorders>
+              <w:top w:val="single" w:sz="4" w:space="0" w:color="auto"/>
+              <w:left w:val="single" w:sz="4" w:space="0" w:color="auto"/>
+              <w:bottom w:val="single" w:sz="4" w:space="0" w:color="auto"/>
+              <w:right w:val="single" w:sz="4" w:space="0" w:color="auto"/>
+            </w:tcBorders>
+          </w:tcPr>
+          <w:p>
+            <w:pPr>
+              <w:rPr>
+                <w:rFonts w:cs="Arial"/>
+                <w:sz w:val="24"/>
+                <w:szCs w:val="24"/>
+              </w:rPr>
+            </w:pPr>
+          </w:p>
+        </w:tc>
+        <w:tc>
+          <w:tcPr>
+            <w:tcW w:w="1812" w:type="dxa"/>
+            <w:tcBorders>
+              <w:top w:val="single" w:sz="4" w:space="0" w:color="auto"/>
+              <w:left w:val="single" w:sz="4" w:space="0" w:color="auto"/>
+              <w:bottom w:val="single" w:sz="4" w:space="0" w:color="auto"/>
+              <w:right w:val="single" w:sz="4" w:space="0" w:color="auto"/>
+            </w:tcBorders>
+          </w:tcPr>
+          <w:p>
+            <w:pPr>
+              <w:rPr>
+                <w:rFonts w:cs="Arial"/>
+                <w:sz w:val="24"/>
+                <w:szCs w:val="24"/>
+              </w:rPr>
+            </w:pPr>
+          </w:p>
+        </w:tc>
+        <w:tc>
+          <w:tcPr>
+            <w:tcW w:w="1813" w:type="dxa"/>
+            <w:tcBorders>
+              <w:top w:val="single" w:sz="4" w:space="0" w:color="auto"/>
+              <w:left w:val="single" w:sz="4" w:space="0" w:color="auto"/>
+              <w:bottom w:val="single" w:sz="4" w:space="0" w:color="auto"/>
+              <w:right w:val="single" w:sz="4" w:space="0" w:color="auto"/>
+            </w:tcBorders>
+            <w:hideMark/>
+          </w:tcPr>
+          <w:p>
+            <w:pPr>
+              <w:rPr>
+                <w:rFonts w:cs="Arial"/>
+                <w:sz w:val="24"/>
+                <w:szCs w:val="24"/>
+              </w:rPr>
+            </w:pPr>
+            <w:r>
+              <w:rPr>
+                <w:rFonts w:cs="Arial"/>
+                <w:sz w:val="24"/>
+                <w:szCs w:val="24"/>
+              </w:rPr>
+              <w:t>R$0,00</w:t>
+            </w:r>
+          </w:p>
+        </w:tc>
+      </w:tr>
+    </w:tbl>
+    <w:p>
+      <w:pPr>
+        <w:rPr>
+          <w:rFonts w:cs="Arial"/>
+          <w:szCs w:val="24"/>
+        </w:rPr>
+      </w:pPr>
+    </w:p>
+    <w:p>
+      <w:pPr>
+        <w:pStyle w:val="Corpodetexto"/>
+        <w:spacing w:before="10"/>
+        <w:rPr>
+          <w:b/>
+          <w:sz w:val="27"/>
+        </w:rPr>
+      </w:pPr>
+    </w:p>
+    <w:p>
+      <w:pPr>
+        <w:rPr>
           <w:sz w:val="27"/>
         </w:rPr>
         <w:sectPr>
@@ -3819,7 +5579,6 @@
       <w:pPr>
         <w:pStyle w:val="Corpodetexto"/>
         <w:rPr>
-          <w:rFonts w:ascii="Arial"/>
           <w:b/>
           <w:sz w:val="20"/>
         </w:rPr>
@@ -3829,7 +5588,6 @@
       <w:pPr>
         <w:pStyle w:val="Corpodetexto"/>
         <w:rPr>
-          <w:rFonts w:ascii="Arial"/>
           <w:b/>
           <w:sz w:val="20"/>
         </w:rPr>
@@ -3840,7 +5598,6 @@
         <w:pStyle w:val="Corpodetexto"/>
         <w:spacing w:before="2"/>
         <w:rPr>
-          <w:rFonts w:ascii="Arial"/>
           <w:b/>
           <w:sz w:val="21"/>
         </w:rPr>
@@ -3848,159 +5605,90 @@
     </w:p>
     <w:p>
       <w:pPr>
-        <w:pStyle w:val="PargrafodaLista"/>
+        <w:pStyle w:val="Ttulo1"/>
         <w:numPr>
           <w:ilvl w:val="0"/>
-          <w:numId w:val="1"/>
+          <w:numId w:val="5"/>
         </w:numPr>
-        <w:tabs>
-          <w:tab w:val="left" w:pos="535"/>
-          <w:tab w:val="left" w:pos="536"/>
-        </w:tabs>
-        <w:spacing w:before="92"/>
-        <w:rPr>
-          <w:rFonts w:ascii="Arial" w:hAnsi="Arial"/>
-          <w:b/>
-          <w:sz w:val="24"/>
-        </w:rPr>
-      </w:pPr>
-      <w:r>
-        <w:rPr>
-          <w:rFonts w:ascii="Arial" w:hAnsi="Arial"/>
-          <w:b/>
+      </w:pPr>
+      <w:bookmarkStart w:id="13" w:name="_Toc117804292"/>
+      <w:r>
+        <w:rPr>
           <w:w w:val="105"/>
-          <w:sz w:val="24"/>
-        </w:rPr>
-        <w:t>P</w:t>
-      </w:r>
-      <w:r>
-        <w:rPr>
-          <w:rFonts w:ascii="Arial" w:hAnsi="Arial"/>
-          <w:b/>
-          <w:w w:val="105"/>
-          <w:sz w:val="16"/>
-        </w:rPr>
-        <w:t>ROTÓTIPO</w:t>
-      </w:r>
-      <w:r>
-        <w:rPr>
-          <w:rFonts w:ascii="Arial" w:hAnsi="Arial"/>
-          <w:b/>
+        </w:rPr>
+        <w:t>PROTÓTIPO</w:t>
+      </w:r>
+      <w:r>
+        <w:rPr>
           <w:spacing w:val="10"/>
           <w:w w:val="105"/>
-          <w:sz w:val="16"/>
-        </w:rPr>
-        <w:t xml:space="preserve"> </w:t>
-      </w:r>
-      <w:r>
-        <w:rPr>
-          <w:rFonts w:ascii="Arial" w:hAnsi="Arial"/>
-          <w:b/>
+        </w:rPr>
+        <w:t xml:space="preserve"> </w:t>
+      </w:r>
+      <w:r>
+        <w:rPr>
           <w:w w:val="105"/>
-          <w:sz w:val="16"/>
         </w:rPr>
         <w:t>DAS</w:t>
       </w:r>
       <w:r>
         <w:rPr>
-          <w:rFonts w:ascii="Arial" w:hAnsi="Arial"/>
-          <w:b/>
           <w:spacing w:val="11"/>
           <w:w w:val="105"/>
-          <w:sz w:val="16"/>
-        </w:rPr>
-        <w:t xml:space="preserve"> </w:t>
-      </w:r>
-      <w:r>
-        <w:rPr>
-          <w:rFonts w:ascii="Arial" w:hAnsi="Arial"/>
-          <w:b/>
+        </w:rPr>
+        <w:t xml:space="preserve"> </w:t>
+      </w:r>
+      <w:r>
+        <w:rPr>
           <w:w w:val="105"/>
-          <w:sz w:val="16"/>
         </w:rPr>
         <w:t>TELAS</w:t>
       </w:r>
       <w:r>
         <w:rPr>
-          <w:rFonts w:ascii="Arial" w:hAnsi="Arial"/>
-          <w:b/>
           <w:spacing w:val="11"/>
           <w:w w:val="105"/>
-          <w:sz w:val="16"/>
-        </w:rPr>
-        <w:t xml:space="preserve"> </w:t>
-      </w:r>
-      <w:r>
-        <w:rPr>
-          <w:rFonts w:ascii="Arial" w:hAnsi="Arial"/>
-          <w:b/>
+        </w:rPr>
+        <w:t xml:space="preserve"> </w:t>
+      </w:r>
+      <w:r>
+        <w:rPr>
           <w:w w:val="105"/>
-          <w:sz w:val="16"/>
         </w:rPr>
         <w:t>E</w:t>
       </w:r>
       <w:r>
         <w:rPr>
-          <w:rFonts w:ascii="Arial" w:hAnsi="Arial"/>
-          <w:b/>
           <w:spacing w:val="11"/>
           <w:w w:val="105"/>
-          <w:sz w:val="16"/>
-        </w:rPr>
-        <w:t xml:space="preserve"> </w:t>
-      </w:r>
-      <w:r>
-        <w:rPr>
-          <w:rFonts w:ascii="Arial" w:hAnsi="Arial"/>
-          <w:b/>
+        </w:rPr>
+        <w:t xml:space="preserve"> </w:t>
+      </w:r>
+      <w:r>
+        <w:rPr>
           <w:w w:val="105"/>
-          <w:sz w:val="16"/>
         </w:rPr>
         <w:t>INTERFACE</w:t>
       </w:r>
       <w:r>
         <w:rPr>
-          <w:rFonts w:ascii="Arial" w:hAnsi="Arial"/>
-          <w:b/>
           <w:spacing w:val="10"/>
           <w:w w:val="105"/>
-          <w:sz w:val="16"/>
-        </w:rPr>
-        <w:t xml:space="preserve"> </w:t>
-      </w:r>
-      <w:r>
-        <w:rPr>
-          <w:rFonts w:ascii="Arial" w:hAnsi="Arial"/>
-          <w:b/>
+        </w:rPr>
+        <w:t xml:space="preserve"> </w:t>
+      </w:r>
+      <w:r>
+        <w:rPr>
           <w:w w:val="105"/>
-          <w:sz w:val="24"/>
-        </w:rPr>
-        <w:t>(</w:t>
-      </w:r>
-      <w:r>
-        <w:rPr>
-          <w:rFonts w:ascii="Arial" w:hAnsi="Arial"/>
-          <w:b/>
-          <w:w w:val="105"/>
-          <w:sz w:val="16"/>
-        </w:rPr>
-        <w:t>WIREFRAMES</w:t>
-      </w:r>
-      <w:r>
-        <w:rPr>
-          <w:rFonts w:ascii="Arial" w:hAnsi="Arial"/>
-          <w:b/>
-          <w:w w:val="105"/>
-          <w:sz w:val="24"/>
-        </w:rPr>
-        <w:t>)</w:t>
-      </w:r>
-    </w:p>
-    <w:p>
-      <w:pPr>
-        <w:pStyle w:val="Corpodetexto"/>
-        <w:rPr>
-          <w:rFonts w:ascii="Arial"/>
+        </w:rPr>
+        <w:t>(WIREFRAMES)</w:t>
+      </w:r>
+      <w:bookmarkEnd w:id="13"/>
+    </w:p>
+    <w:p>
+      <w:pPr>
+        <w:pStyle w:val="Corpodetexto"/>
+        <w:rPr>
           <w:b/>
           <w:sz w:val="20"/>
         </w:rPr>
@@ -4010,17 +5698,6 @@
       <w:pPr>
         <w:pStyle w:val="Corpodetexto"/>
         <w:rPr>
-          <w:rFonts w:ascii="Arial"/>
-          <w:b/>
-          <w:sz w:val="20"/>
-        </w:rPr>
-      </w:pPr>
-    </w:p>
-    <w:p>
-      <w:pPr>
-        <w:pStyle w:val="Corpodetexto"/>
-        <w:rPr>
-          <w:rFonts w:ascii="Arial"/>
           <w:b/>
           <w:sz w:val="10"/>
         </w:rPr>
@@ -4030,7 +5707,7 @@
           <w:noProof/>
         </w:rPr>
         <w:drawing>
-          <wp:anchor distT="0" distB="0" distL="0" distR="0" simplePos="0" relativeHeight="251659264" behindDoc="0" locked="0" layoutInCell="1" allowOverlap="1" wp14:anchorId="40D74987" wp14:editId="1E2C9098">
+          <wp:anchor distT="0" distB="0" distL="0" distR="0" simplePos="0" relativeHeight="251665408" behindDoc="0" locked="0" layoutInCell="1" allowOverlap="1" wp14:anchorId="40D74987" wp14:editId="1E2C9098">
             <wp:simplePos x="0" y="0"/>
             <wp:positionH relativeFrom="page">
               <wp:posOffset>1099184</wp:posOffset>
@@ -4053,7 +5730,7 @@
                     <pic:cNvPicPr/>
                   </pic:nvPicPr>
                   <pic:blipFill>
-                    <a:blip r:embed="rId9" cstate="print"/>
+                    <a:blip r:embed="rId11" cstate="print"/>
                     <a:stretch>
                       <a:fillRect/>
                     </a:stretch>
@@ -4078,7 +5755,7 @@
           <w:noProof/>
         </w:rPr>
         <w:drawing>
-          <wp:anchor distT="0" distB="0" distL="0" distR="0" simplePos="0" relativeHeight="2" behindDoc="0" locked="0" layoutInCell="1" allowOverlap="1" wp14:anchorId="2EB3D4D0" wp14:editId="43F7EEE1">
+          <wp:anchor distT="0" distB="0" distL="0" distR="0" simplePos="0" relativeHeight="251653120" behindDoc="0" locked="0" layoutInCell="1" allowOverlap="1" wp14:anchorId="2EB3D4D0" wp14:editId="43F7EEE1">
             <wp:simplePos x="0" y="0"/>
             <wp:positionH relativeFrom="page">
               <wp:posOffset>1099184</wp:posOffset>
@@ -4101,7 +5778,7 @@
                     <pic:cNvPicPr/>
                   </pic:nvPicPr>
                   <pic:blipFill>
-                    <a:blip r:embed="rId10" cstate="print"/>
+                    <a:blip r:embed="rId12" cstate="print"/>
                     <a:stretch>
                       <a:fillRect/>
                     </a:stretch>
@@ -4127,7 +5804,6 @@
         <w:pStyle w:val="Corpodetexto"/>
         <w:spacing w:before="5"/>
         <w:rPr>
-          <w:rFonts w:ascii="Arial"/>
           <w:b/>
           <w:sz w:val="14"/>
         </w:rPr>
@@ -4136,7 +5812,6 @@
     <w:p>
       <w:pPr>
         <w:rPr>
-          <w:rFonts w:ascii="Arial"/>
           <w:sz w:val="14"/>
         </w:rPr>
         <w:sectPr>
@@ -4150,7 +5825,6 @@
       <w:pPr>
         <w:pStyle w:val="Corpodetexto"/>
         <w:rPr>
-          <w:rFonts w:ascii="Arial"/>
           <w:b/>
           <w:sz w:val="20"/>
         </w:rPr>
@@ -4160,7 +5834,6 @@
       <w:pPr>
         <w:pStyle w:val="Corpodetexto"/>
         <w:rPr>
-          <w:rFonts w:ascii="Arial"/>
           <w:b/>
           <w:sz w:val="20"/>
         </w:rPr>
@@ -4170,7 +5843,6 @@
       <w:pPr>
         <w:pStyle w:val="Corpodetexto"/>
         <w:rPr>
-          <w:rFonts w:ascii="Arial"/>
           <w:b/>
           <w:sz w:val="20"/>
         </w:rPr>
@@ -4180,7 +5852,6 @@
       <w:pPr>
         <w:pStyle w:val="Corpodetexto"/>
         <w:rPr>
-          <w:rFonts w:ascii="Arial"/>
           <w:b/>
           <w:sz w:val="20"/>
         </w:rPr>
@@ -4191,7 +5862,6 @@
         <w:pStyle w:val="Corpodetexto"/>
         <w:spacing w:before="2" w:after="1"/>
         <w:rPr>
-          <w:rFonts w:ascii="Arial"/>
           <w:b/>
           <w:sz w:val="22"/>
         </w:rPr>
@@ -4202,13 +5872,11 @@
         <w:pStyle w:val="Corpodetexto"/>
         <w:ind w:left="131"/>
         <w:rPr>
-          <w:rFonts w:ascii="Arial"/>
           <w:sz w:val="20"/>
         </w:rPr>
       </w:pPr>
       <w:r>
         <w:rPr>
-          <w:rFonts w:ascii="Arial"/>
           <w:noProof/>
           <w:sz w:val="20"/>
         </w:rPr>
@@ -4228,7 +5896,7 @@
                     <pic:cNvPicPr/>
                   </pic:nvPicPr>
                   <pic:blipFill>
-                    <a:blip r:embed="rId11" cstate="print"/>
+                    <a:blip r:embed="rId13" cstate="print"/>
                     <a:stretch>
                       <a:fillRect/>
                     </a:stretch>
@@ -4254,7 +5922,6 @@
         <w:pStyle w:val="Corpodetexto"/>
         <w:spacing w:before="9"/>
         <w:rPr>
-          <w:rFonts w:ascii="Arial"/>
           <w:b/>
           <w:sz w:val="17"/>
         </w:rPr>
@@ -4264,7 +5931,7 @@
           <w:noProof/>
         </w:rPr>
         <w:drawing>
-          <wp:anchor distT="0" distB="0" distL="0" distR="0" simplePos="0" relativeHeight="3" behindDoc="0" locked="0" layoutInCell="1" allowOverlap="1" wp14:anchorId="75BBFAD4" wp14:editId="47929C2A">
+          <wp:anchor distT="0" distB="0" distL="0" distR="0" simplePos="0" relativeHeight="251656192" behindDoc="0" locked="0" layoutInCell="1" allowOverlap="1" wp14:anchorId="75BBFAD4" wp14:editId="47929C2A">
             <wp:simplePos x="0" y="0"/>
             <wp:positionH relativeFrom="page">
               <wp:posOffset>1099184</wp:posOffset>
@@ -4287,7 +5954,7 @@
                     <pic:cNvPicPr/>
                   </pic:nvPicPr>
                   <pic:blipFill>
-                    <a:blip r:embed="rId12" cstate="print"/>
+                    <a:blip r:embed="rId14" cstate="print"/>
                     <a:stretch>
                       <a:fillRect/>
                     </a:stretch>
@@ -4311,7 +5978,6 @@
     <w:p>
       <w:pPr>
         <w:rPr>
-          <w:rFonts w:ascii="Arial"/>
           <w:sz w:val="17"/>
         </w:rPr>
         <w:sectPr>
@@ -4325,7 +5991,6 @@
       <w:pPr>
         <w:pStyle w:val="Corpodetexto"/>
         <w:rPr>
-          <w:rFonts w:ascii="Arial"/>
           <w:b/>
           <w:sz w:val="20"/>
         </w:rPr>
@@ -4335,7 +6000,6 @@
       <w:pPr>
         <w:pStyle w:val="Corpodetexto"/>
         <w:rPr>
-          <w:rFonts w:ascii="Arial"/>
           <w:b/>
           <w:sz w:val="20"/>
         </w:rPr>
@@ -4346,7 +6010,6 @@
         <w:pStyle w:val="Corpodetexto"/>
         <w:spacing w:before="4" w:after="1"/>
         <w:rPr>
-          <w:rFonts w:ascii="Arial"/>
           <w:b/>
         </w:rPr>
       </w:pPr>
@@ -4356,13 +6019,11 @@
         <w:pStyle w:val="Corpodetexto"/>
         <w:ind w:left="131"/>
         <w:rPr>
-          <w:rFonts w:ascii="Arial"/>
           <w:sz w:val="20"/>
         </w:rPr>
       </w:pPr>
       <w:r>
         <w:rPr>
-          <w:rFonts w:ascii="Arial"/>
           <w:noProof/>
           <w:sz w:val="20"/>
         </w:rPr>
@@ -4382,7 +6043,7 @@
                     <pic:cNvPicPr/>
                   </pic:nvPicPr>
                   <pic:blipFill>
-                    <a:blip r:embed="rId13" cstate="print"/>
+                    <a:blip r:embed="rId15" cstate="print"/>
                     <a:stretch>
                       <a:fillRect/>
                     </a:stretch>
@@ -4408,7 +6069,6 @@
         <w:pStyle w:val="Corpodetexto"/>
         <w:spacing w:before="2"/>
         <w:rPr>
-          <w:rFonts w:ascii="Arial"/>
           <w:b/>
           <w:sz w:val="22"/>
         </w:rPr>
@@ -4418,7 +6078,7 @@
           <w:noProof/>
         </w:rPr>
         <w:drawing>
-          <wp:anchor distT="0" distB="0" distL="0" distR="0" simplePos="0" relativeHeight="4" behindDoc="0" locked="0" layoutInCell="1" allowOverlap="1" wp14:anchorId="4D4906F7" wp14:editId="059D21FA">
+          <wp:anchor distT="0" distB="0" distL="0" distR="0" simplePos="0" relativeHeight="251661312" behindDoc="0" locked="0" layoutInCell="1" allowOverlap="1" wp14:anchorId="4D4906F7" wp14:editId="059D21FA">
             <wp:simplePos x="0" y="0"/>
             <wp:positionH relativeFrom="page">
               <wp:posOffset>1099184</wp:posOffset>
@@ -4441,7 +6101,7 @@
                     <pic:cNvPicPr/>
                   </pic:nvPicPr>
                   <pic:blipFill>
-                    <a:blip r:embed="rId14" cstate="print"/>
+                    <a:blip r:embed="rId16" cstate="print"/>
                     <a:stretch>
                       <a:fillRect/>
                     </a:stretch>
@@ -4464,9 +6124,6 @@
     </w:p>
     <w:p>
       <w:pPr>
-        <w:rPr>
-          <w:rFonts w:ascii="Arial"/>
-        </w:rPr>
         <w:sectPr>
           <w:pgSz w:w="11920" w:h="16840"/>
           <w:pgMar w:top="980" w:right="1000" w:bottom="280" w:left="1600" w:header="722" w:footer="0" w:gutter="0"/>
@@ -4478,7 +6135,6 @@
       <w:pPr>
         <w:pStyle w:val="Corpodetexto"/>
         <w:rPr>
-          <w:rFonts w:ascii="Arial"/>
           <w:b/>
           <w:sz w:val="20"/>
         </w:rPr>
@@ -4488,7 +6144,6 @@
       <w:pPr>
         <w:pStyle w:val="Corpodetexto"/>
         <w:rPr>
-          <w:rFonts w:ascii="Arial"/>
           <w:b/>
           <w:sz w:val="20"/>
         </w:rPr>
@@ -4499,7 +6154,6 @@
         <w:pStyle w:val="Corpodetexto"/>
         <w:spacing w:before="4" w:after="1"/>
         <w:rPr>
-          <w:rFonts w:ascii="Arial"/>
           <w:b/>
         </w:rPr>
       </w:pPr>
@@ -4509,13 +6163,11 @@
         <w:pStyle w:val="Corpodetexto"/>
         <w:ind w:left="131"/>
         <w:rPr>
-          <w:rFonts w:ascii="Arial"/>
           <w:sz w:val="20"/>
         </w:rPr>
       </w:pPr>
       <w:r>
         <w:rPr>
-          <w:rFonts w:ascii="Arial"/>
           <w:noProof/>
           <w:sz w:val="20"/>
         </w:rPr>
@@ -4535,7 +6187,7 @@
                     <pic:cNvPicPr/>
                   </pic:nvPicPr>
                   <pic:blipFill>
-                    <a:blip r:embed="rId15" cstate="print"/>
+                    <a:blip r:embed="rId17" cstate="print"/>
                     <a:stretch>
                       <a:fillRect/>
                     </a:stretch>
@@ -4559,7 +6211,6 @@
     <w:p>
       <w:pPr>
         <w:rPr>
-          <w:rFonts w:ascii="Arial"/>
           <w:sz w:val="20"/>
         </w:rPr>
         <w:sectPr>
@@ -4573,7 +6224,6 @@
       <w:pPr>
         <w:pStyle w:val="Corpodetexto"/>
         <w:rPr>
-          <w:rFonts w:ascii="Arial"/>
           <w:b/>
           <w:sz w:val="20"/>
         </w:rPr>
@@ -4583,7 +6233,6 @@
       <w:pPr>
         <w:pStyle w:val="Corpodetexto"/>
         <w:rPr>
-          <w:rFonts w:ascii="Arial"/>
           <w:b/>
           <w:sz w:val="20"/>
         </w:rPr>
@@ -4594,7 +6243,6 @@
         <w:pStyle w:val="Corpodetexto"/>
         <w:spacing w:before="2"/>
         <w:rPr>
-          <w:rFonts w:ascii="Arial"/>
           <w:b/>
           <w:sz w:val="21"/>
         </w:rPr>
@@ -4602,56 +6250,26 @@
     </w:p>
     <w:p>
       <w:pPr>
-        <w:pStyle w:val="PargrafodaLista"/>
+        <w:pStyle w:val="Ttulo1"/>
         <w:numPr>
           <w:ilvl w:val="0"/>
-          <w:numId w:val="1"/>
+          <w:numId w:val="5"/>
         </w:numPr>
-        <w:tabs>
-          <w:tab w:val="left" w:pos="536"/>
-        </w:tabs>
-        <w:spacing w:before="92"/>
-        <w:rPr>
-          <w:rFonts w:ascii="Arial" w:hAnsi="Arial"/>
-          <w:b/>
-          <w:sz w:val="16"/>
-        </w:rPr>
-      </w:pPr>
-      <w:r>
-        <w:rPr>
-          <w:rFonts w:ascii="Arial" w:hAnsi="Arial"/>
-          <w:b/>
+      </w:pPr>
+      <w:bookmarkStart w:id="14" w:name="_Toc117804293"/>
+      <w:r>
+        <w:rPr>
           <w:w w:val="105"/>
-          <w:sz w:val="24"/>
-        </w:rPr>
-        <w:t>V</w:t>
-      </w:r>
-      <w:r>
-        <w:rPr>
-          <w:rFonts w:ascii="Arial" w:hAnsi="Arial"/>
-          <w:b/>
-          <w:w w:val="105"/>
-          <w:sz w:val="16"/>
-        </w:rPr>
-        <w:t>ALIDAÇÃO</w:t>
-      </w:r>
-    </w:p>
-    <w:p>
-      <w:pPr>
-        <w:pStyle w:val="Corpodetexto"/>
-        <w:rPr>
-          <w:rFonts w:ascii="Arial"/>
-          <w:b/>
-          <w:sz w:val="26"/>
-        </w:rPr>
-      </w:pPr>
+        </w:rPr>
+        <w:t>VALIDAÇÃO</w:t>
+      </w:r>
+      <w:bookmarkEnd w:id="14"/>
     </w:p>
     <w:p>
       <w:pPr>
         <w:pStyle w:val="Corpodetexto"/>
         <w:spacing w:before="3"/>
         <w:rPr>
-          <w:rFonts w:ascii="Arial"/>
           <w:b/>
           <w:sz w:val="25"/>
         </w:rPr>
@@ -4662,7 +6280,6 @@
         <w:pStyle w:val="Corpodetexto"/>
         <w:spacing w:line="379" w:lineRule="auto"/>
         <w:ind w:left="101" w:right="149" w:firstLine="705"/>
-        <w:jc w:val="both"/>
       </w:pPr>
       <w:r>
         <w:t>A partir dos resultados que obtivemos através de um formulário do Google</w:t>
@@ -4774,215 +6391,6 @@
       </w:r>
       <w:r>
         <w:t>intuito.</w:t>
-      </w:r>
-    </w:p>
-    <w:p>
-      <w:pPr>
-        <w:spacing w:line="379" w:lineRule="auto"/>
-        <w:jc w:val="both"/>
-        <w:sectPr>
-          <w:pgSz w:w="11920" w:h="16840"/>
-          <w:pgMar w:top="980" w:right="1000" w:bottom="280" w:left="1600" w:header="722" w:footer="0" w:gutter="0"/>
-          <w:cols w:space="720"/>
-        </w:sectPr>
-      </w:pPr>
-    </w:p>
-    <w:p>
-      <w:pPr>
-        <w:pStyle w:val="Corpodetexto"/>
-        <w:rPr>
-          <w:sz w:val="20"/>
-        </w:rPr>
-      </w:pPr>
-    </w:p>
-    <w:p>
-      <w:pPr>
-        <w:pStyle w:val="Corpodetexto"/>
-        <w:rPr>
-          <w:sz w:val="20"/>
-        </w:rPr>
-      </w:pPr>
-    </w:p>
-    <w:p>
-      <w:pPr>
-        <w:pStyle w:val="Corpodetexto"/>
-        <w:rPr>
-          <w:sz w:val="20"/>
-        </w:rPr>
-      </w:pPr>
-    </w:p>
-    <w:p>
-      <w:pPr>
-        <w:pStyle w:val="Corpodetexto"/>
-        <w:spacing w:before="1"/>
-        <w:rPr>
-          <w:sz w:val="23"/>
-        </w:rPr>
-      </w:pPr>
-    </w:p>
-    <w:p>
-      <w:pPr>
-        <w:pStyle w:val="PargrafodaLista"/>
-        <w:numPr>
-          <w:ilvl w:val="0"/>
-          <w:numId w:val="1"/>
-        </w:numPr>
-        <w:tabs>
-          <w:tab w:val="left" w:pos="536"/>
-        </w:tabs>
-        <w:rPr>
-          <w:rFonts w:ascii="Arial"/>
-          <w:b/>
-          <w:sz w:val="16"/>
-        </w:rPr>
-      </w:pPr>
-      <w:r>
-        <w:rPr>
-          <w:rFonts w:ascii="Arial"/>
-          <w:b/>
-          <w:w w:val="105"/>
-          <w:sz w:val="24"/>
-        </w:rPr>
-        <w:t>T</w:t>
-      </w:r>
-      <w:r>
-        <w:rPr>
-          <w:rFonts w:ascii="Arial"/>
-          <w:b/>
-          <w:w w:val="105"/>
-          <w:sz w:val="16"/>
-        </w:rPr>
-        <w:t>ESTES</w:t>
-      </w:r>
-    </w:p>
-    <w:p>
-      <w:pPr>
-        <w:pStyle w:val="Corpodetexto"/>
-        <w:rPr>
-          <w:rFonts w:ascii="Arial"/>
-          <w:b/>
-          <w:sz w:val="26"/>
-        </w:rPr>
-      </w:pPr>
-    </w:p>
-    <w:p>
-      <w:pPr>
-        <w:pStyle w:val="Corpodetexto"/>
-        <w:spacing w:before="8"/>
-        <w:rPr>
-          <w:rFonts w:ascii="Arial"/>
-          <w:b/>
-          <w:sz w:val="25"/>
-        </w:rPr>
-      </w:pPr>
-    </w:p>
-    <w:p>
-      <w:pPr>
-        <w:pStyle w:val="Corpodetexto"/>
-        <w:spacing w:line="379" w:lineRule="auto"/>
-        <w:ind w:left="101" w:right="154" w:firstLine="705"/>
-      </w:pPr>
-      <w:r>
-        <w:t>Pretendemos</w:t>
-      </w:r>
-      <w:r>
-        <w:rPr>
-          <w:spacing w:val="28"/>
-        </w:rPr>
-        <w:t xml:space="preserve"> </w:t>
-      </w:r>
-      <w:r>
-        <w:t>realizar</w:t>
-      </w:r>
-      <w:r>
-        <w:rPr>
-          <w:spacing w:val="13"/>
-        </w:rPr>
-        <w:t xml:space="preserve"> </w:t>
-      </w:r>
-      <w:r>
-        <w:t>testes</w:t>
-      </w:r>
-      <w:r>
-        <w:rPr>
-          <w:spacing w:val="13"/>
-        </w:rPr>
-        <w:t xml:space="preserve"> </w:t>
-      </w:r>
-      <w:r>
-        <w:t>de</w:t>
-      </w:r>
-      <w:r>
-        <w:rPr>
-          <w:spacing w:val="14"/>
-        </w:rPr>
-        <w:t xml:space="preserve"> </w:t>
-      </w:r>
-      <w:r>
-        <w:t>usabilidade</w:t>
-      </w:r>
-      <w:r>
-        <w:rPr>
-          <w:spacing w:val="13"/>
-        </w:rPr>
-        <w:t xml:space="preserve"> </w:t>
-      </w:r>
-      <w:r>
-        <w:t>com</w:t>
-      </w:r>
-      <w:r>
-        <w:rPr>
-          <w:spacing w:val="13"/>
-        </w:rPr>
-        <w:t xml:space="preserve"> </w:t>
-      </w:r>
-      <w:r>
-        <w:t>o</w:t>
-      </w:r>
-      <w:r>
-        <w:rPr>
-          <w:spacing w:val="14"/>
-        </w:rPr>
-        <w:t xml:space="preserve"> </w:t>
-      </w:r>
-      <w:r>
-        <w:t>feedback</w:t>
-      </w:r>
-      <w:r>
-        <w:rPr>
-          <w:spacing w:val="13"/>
-        </w:rPr>
-        <w:t xml:space="preserve"> </w:t>
-      </w:r>
-      <w:r>
-        <w:t>dos</w:t>
-      </w:r>
-      <w:r>
-        <w:rPr>
-          <w:spacing w:val="13"/>
-        </w:rPr>
-        <w:t xml:space="preserve"> </w:t>
-      </w:r>
-      <w:r>
-        <w:t>usuários</w:t>
-      </w:r>
-      <w:r>
-        <w:rPr>
-          <w:spacing w:val="14"/>
-        </w:rPr>
-        <w:t xml:space="preserve"> </w:t>
-      </w:r>
-      <w:r>
-        <w:t>em</w:t>
-      </w:r>
-      <w:r>
-        <w:rPr>
-          <w:spacing w:val="-64"/>
-        </w:rPr>
-        <w:t xml:space="preserve"> </w:t>
-      </w:r>
-      <w:r>
-        <w:t>um ambiente de testes.</w:t>
       </w:r>
     </w:p>
     <w:p>
@@ -5014,64 +6422,42 @@
     <w:p>
       <w:pPr>
         <w:pStyle w:val="Corpodetexto"/>
-        <w:spacing w:before="2"/>
-        <w:rPr>
-          <w:sz w:val="21"/>
-        </w:rPr>
-      </w:pPr>
-    </w:p>
-    <w:p>
-      <w:pPr>
-        <w:pStyle w:val="PargrafodaLista"/>
+        <w:rPr>
+          <w:sz w:val="20"/>
+        </w:rPr>
+      </w:pPr>
+    </w:p>
+    <w:p>
+      <w:pPr>
+        <w:pStyle w:val="Corpodetexto"/>
+        <w:spacing w:before="1"/>
+        <w:rPr>
+          <w:sz w:val="23"/>
+        </w:rPr>
+      </w:pPr>
+    </w:p>
+    <w:p>
+      <w:pPr>
+        <w:pStyle w:val="Ttulo1"/>
         <w:numPr>
           <w:ilvl w:val="0"/>
-          <w:numId w:val="1"/>
+          <w:numId w:val="5"/>
         </w:numPr>
-        <w:tabs>
-          <w:tab w:val="left" w:pos="536"/>
-        </w:tabs>
-        <w:spacing w:before="92"/>
-        <w:rPr>
-          <w:rFonts w:ascii="Arial" w:hAnsi="Arial"/>
-          <w:b/>
-          <w:sz w:val="16"/>
-        </w:rPr>
-      </w:pPr>
-      <w:r>
-        <w:rPr>
-          <w:rFonts w:ascii="Arial" w:hAnsi="Arial"/>
-          <w:b/>
+      </w:pPr>
+      <w:bookmarkStart w:id="15" w:name="_Toc117804294"/>
+      <w:r>
+        <w:rPr>
           <w:w w:val="105"/>
-          <w:sz w:val="24"/>
-        </w:rPr>
-        <w:t>C</w:t>
-      </w:r>
-      <w:r>
-        <w:rPr>
-          <w:rFonts w:ascii="Arial" w:hAnsi="Arial"/>
-          <w:b/>
-          <w:w w:val="105"/>
-          <w:sz w:val="16"/>
-        </w:rPr>
-        <w:t>ONCLUSÃO</w:t>
-      </w:r>
-    </w:p>
-    <w:p>
-      <w:pPr>
-        <w:pStyle w:val="Corpodetexto"/>
-        <w:rPr>
-          <w:rFonts w:ascii="Arial"/>
-          <w:b/>
-          <w:sz w:val="26"/>
-        </w:rPr>
-      </w:pPr>
-    </w:p>
-    <w:p>
-      <w:pPr>
-        <w:pStyle w:val="Corpodetexto"/>
-        <w:spacing w:before="3"/>
-        <w:rPr>
-          <w:rFonts w:ascii="Arial"/>
+        </w:rPr>
+        <w:t>TESTES</w:t>
+      </w:r>
+      <w:bookmarkEnd w:id="15"/>
+    </w:p>
+    <w:p>
+      <w:pPr>
+        <w:pStyle w:val="Corpodetexto"/>
+        <w:spacing w:before="8"/>
+        <w:rPr>
           <w:b/>
           <w:sz w:val="25"/>
         </w:rPr>
@@ -5081,8 +6467,101 @@
       <w:pPr>
         <w:pStyle w:val="Corpodetexto"/>
         <w:spacing w:line="379" w:lineRule="auto"/>
+        <w:ind w:left="101" w:right="154" w:firstLine="705"/>
+        <w:sectPr>
+          <w:pgSz w:w="11920" w:h="16840"/>
+          <w:pgMar w:top="980" w:right="1000" w:bottom="280" w:left="1600" w:header="722" w:footer="0" w:gutter="0"/>
+          <w:cols w:space="720"/>
+        </w:sectPr>
+      </w:pPr>
+      <w:r>
+        <w:t>Pretendemos</w:t>
+      </w:r>
+      <w:r>
+        <w:rPr>
+          <w:spacing w:val="28"/>
+        </w:rPr>
+        <w:t xml:space="preserve"> </w:t>
+      </w:r>
+      <w:r>
+        <w:t>realizar</w:t>
+      </w:r>
+      <w:r>
+        <w:rPr>
+          <w:spacing w:val="13"/>
+        </w:rPr>
+        <w:t xml:space="preserve"> </w:t>
+      </w:r>
+      <w:r>
+        <w:t>testes</w:t>
+      </w:r>
+      <w:r>
+        <w:rPr>
+          <w:spacing w:val="13"/>
+        </w:rPr>
+        <w:t xml:space="preserve"> </w:t>
+      </w:r>
+      <w:r>
+        <w:t>unitários com o protótipo que estamos produzindo usando o Jest e talvez o Pupeteer, buscando automatizar ao máximo os testes.</w:t>
+      </w:r>
+    </w:p>
+    <w:p>
+      <w:pPr>
+        <w:pStyle w:val="Corpodetexto"/>
+        <w:rPr>
+          <w:sz w:val="20"/>
+        </w:rPr>
+      </w:pPr>
+    </w:p>
+    <w:p>
+      <w:pPr>
+        <w:pStyle w:val="Corpodetexto"/>
+        <w:rPr>
+          <w:sz w:val="20"/>
+        </w:rPr>
+      </w:pPr>
+    </w:p>
+    <w:p>
+      <w:pPr>
+        <w:pStyle w:val="Corpodetexto"/>
+        <w:spacing w:before="2"/>
+        <w:rPr>
+          <w:sz w:val="21"/>
+        </w:rPr>
+      </w:pPr>
+    </w:p>
+    <w:p>
+      <w:pPr>
+        <w:pStyle w:val="Ttulo1"/>
+        <w:numPr>
+          <w:ilvl w:val="0"/>
+          <w:numId w:val="5"/>
+        </w:numPr>
+      </w:pPr>
+      <w:bookmarkStart w:id="16" w:name="_Toc117804295"/>
+      <w:r>
+        <w:rPr>
+          <w:w w:val="105"/>
+        </w:rPr>
+        <w:t>CONCLUSÃO</w:t>
+      </w:r>
+      <w:bookmarkEnd w:id="16"/>
+    </w:p>
+    <w:p>
+      <w:pPr>
+        <w:pStyle w:val="Corpodetexto"/>
+        <w:spacing w:before="3"/>
+        <w:rPr>
+          <w:b/>
+          <w:sz w:val="25"/>
+        </w:rPr>
+      </w:pPr>
+    </w:p>
+    <w:p>
+      <w:pPr>
+        <w:pStyle w:val="Corpodetexto"/>
+        <w:spacing w:line="379" w:lineRule="auto"/>
         <w:ind w:left="101" w:right="146" w:firstLine="705"/>
-        <w:jc w:val="both"/>
       </w:pPr>
       <w:r>
         <w:t>Neste</w:t>
@@ -5210,7 +6689,6 @@
         <w:pStyle w:val="Corpodetexto"/>
         <w:spacing w:line="379" w:lineRule="auto"/>
         <w:ind w:left="101" w:right="148" w:firstLine="705"/>
-        <w:jc w:val="both"/>
       </w:pPr>
       <w:r>
         <w:t>Ao decorrer do documento foi abordado diversos pontos do projeto, como o</w:t>
@@ -5364,13 +6842,16 @@
       </w:rPr>
     </w:pPr>
     <w:r>
+      <w:rPr>
+        <w:noProof/>
+      </w:rPr>
       <w:pict w14:anchorId="1FDE9281">
         <v:shapetype id="_x0000_t202" coordsize="21600,21600" o:spt="202" path="m,l,21600r21600,l21600,xe">
           <v:stroke joinstyle="miter"/>
           <v:path gradientshapeok="t" o:connecttype="rect"/>
         </v:shapetype>
-        <v:shape id="_x0000_s1025" type="#_x0000_t202" style="position:absolute;margin-left:522.25pt;margin-top:35.1pt;width:19.35pt;height:15.45pt;z-index:-251658752;mso-position-horizontal-relative:page;mso-position-vertical-relative:page" filled="f" stroked="f">
-          <v:textbox inset="0,0,0,0">
+        <v:shape id="_x0000_s1025" type="#_x0000_t202" style="position:absolute;left:0;text-align:left;margin-left:522.25pt;margin-top:35.1pt;width:19.35pt;height:15.45pt;z-index:-251658752;mso-position-horizontal-relative:page;mso-position-vertical-relative:page" filled="f" stroked="f">
+          <v:textbox style="mso-next-textbox:#_x0000_s1025" inset="0,0,0,0">
             <w:txbxContent>
               <w:p>
                 <w:pPr>
@@ -5417,7 +6898,6 @@
       <w:lvlJc w:val="left"/>
       <w:pPr>
         <w:ind w:left="1196" w:hanging="390"/>
-        <w:jc w:val="left"/>
       </w:pPr>
       <w:rPr>
         <w:rFonts w:ascii="Arial MT" w:eastAsia="Arial MT" w:hAnsi="Arial MT" w:cs="Arial MT" w:hint="default"/>
@@ -5525,6 +7005,119 @@
     </w:lvl>
   </w:abstractNum>
   <w:abstractNum w:abstractNumId="1" w15:restartNumberingAfterBreak="0">
+    <w:nsid w:val="53256E1D"/>
+    <w:multiLevelType w:val="hybridMultilevel"/>
+    <w:tmpl w:val="1714D732"/>
+    <w:lvl w:ilvl="0" w:tplc="04160001">
+      <w:start w:val="1"/>
+      <w:numFmt w:val="bullet"/>
+      <w:lvlText w:val=""/>
+      <w:lvlJc w:val="left"/>
+      <w:pPr>
+        <w:ind w:left="1526" w:hanging="360"/>
+      </w:pPr>
+      <w:rPr>
+        <w:rFonts w:ascii="Symbol" w:hAnsi="Symbol" w:hint="default"/>
+      </w:rPr>
+    </w:lvl>
+    <w:lvl w:ilvl="1" w:tplc="04160003" w:tentative="1">
+      <w:start w:val="1"/>
+      <w:numFmt w:val="bullet"/>
+      <w:lvlText w:val="o"/>
+      <w:lvlJc w:val="left"/>
+      <w:pPr>
+        <w:ind w:left="2246" w:hanging="360"/>
+      </w:pPr>
+      <w:rPr>
+        <w:rFonts w:ascii="Courier New" w:hAnsi="Courier New" w:cs="Courier New" w:hint="default"/>
+      </w:rPr>
+    </w:lvl>
+    <w:lvl w:ilvl="2" w:tplc="04160005" w:tentative="1">
+      <w:start w:val="1"/>
+      <w:numFmt w:val="bullet"/>
+      <w:lvlText w:val=""/>
+      <w:lvlJc w:val="left"/>
+      <w:pPr>
+        <w:ind w:left="2966" w:hanging="360"/>
+      </w:pPr>
+      <w:rPr>
+        <w:rFonts w:ascii="Wingdings" w:hAnsi="Wingdings" w:hint="default"/>
+      </w:rPr>
+    </w:lvl>
+    <w:lvl w:ilvl="3" w:tplc="04160001" w:tentative="1">
+      <w:start w:val="1"/>
+      <w:numFmt w:val="bullet"/>
+      <w:lvlText w:val=""/>
+      <w:lvlJc w:val="left"/>
+      <w:pPr>
+        <w:ind w:left="3686" w:hanging="360"/>
+      </w:pPr>
+      <w:rPr>
+        <w:rFonts w:ascii="Symbol" w:hAnsi="Symbol" w:hint="default"/>
+      </w:rPr>
+    </w:lvl>
+    <w:lvl w:ilvl="4" w:tplc="04160003" w:tentative="1">
+      <w:start w:val="1"/>
+      <w:numFmt w:val="bullet"/>
+      <w:lvlText w:val="o"/>
+      <w:lvlJc w:val="left"/>
+      <w:pPr>
+        <w:ind w:left="4406" w:hanging="360"/>
+      </w:pPr>
+      <w:rPr>
+        <w:rFonts w:ascii="Courier New" w:hAnsi="Courier New" w:cs="Courier New" w:hint="default"/>
+      </w:rPr>
+    </w:lvl>
+    <w:lvl w:ilvl="5" w:tplc="04160005" w:tentative="1">
+      <w:start w:val="1"/>
+      <w:numFmt w:val="bullet"/>
+      <w:lvlText w:val=""/>
+      <w:lvlJc w:val="left"/>
+      <w:pPr>
+        <w:ind w:left="5126" w:hanging="360"/>
+      </w:pPr>
+      <w:rPr>
+        <w:rFonts w:ascii="Wingdings" w:hAnsi="Wingdings" w:hint="default"/>
+      </w:rPr>
+    </w:lvl>
+    <w:lvl w:ilvl="6" w:tplc="04160001" w:tentative="1">
+      <w:start w:val="1"/>
+      <w:numFmt w:val="bullet"/>
+      <w:lvlText w:val=""/>
+      <w:lvlJc w:val="left"/>
+      <w:pPr>
+        <w:ind w:left="5846" w:hanging="360"/>
+      </w:pPr>
+      <w:rPr>
+        <w:rFonts w:ascii="Symbol" w:hAnsi="Symbol" w:hint="default"/>
+      </w:rPr>
+    </w:lvl>
+    <w:lvl w:ilvl="7" w:tplc="04160003" w:tentative="1">
+      <w:start w:val="1"/>
+      <w:numFmt w:val="bullet"/>
+      <w:lvlText w:val="o"/>
+      <w:lvlJc w:val="left"/>
+      <w:pPr>
+        <w:ind w:left="6566" w:hanging="360"/>
+      </w:pPr>
+      <w:rPr>
+        <w:rFonts w:ascii="Courier New" w:hAnsi="Courier New" w:cs="Courier New" w:hint="default"/>
+      </w:rPr>
+    </w:lvl>
+    <w:lvl w:ilvl="8" w:tplc="04160005" w:tentative="1">
+      <w:start w:val="1"/>
+      <w:numFmt w:val="bullet"/>
+      <w:lvlText w:val=""/>
+      <w:lvlJc w:val="left"/>
+      <w:pPr>
+        <w:ind w:left="7286" w:hanging="360"/>
+      </w:pPr>
+      <w:rPr>
+        <w:rFonts w:ascii="Wingdings" w:hAnsi="Wingdings" w:hint="default"/>
+      </w:rPr>
+    </w:lvl>
+  </w:abstractNum>
+  <w:abstractNum w:abstractNumId="2" w15:restartNumberingAfterBreak="0">
     <w:nsid w:val="5418661E"/>
     <w:multiLevelType w:val="hybridMultilevel"/>
     <w:tmpl w:val="D0D4D9FA"/>
@@ -5535,7 +7128,6 @@
       <w:lvlJc w:val="left"/>
       <w:pPr>
         <w:ind w:left="536" w:hanging="435"/>
-        <w:jc w:val="left"/>
       </w:pPr>
       <w:rPr>
         <w:rFonts w:ascii="Arial" w:eastAsia="Arial" w:hAnsi="Arial" w:cs="Arial" w:hint="default"/>
@@ -5554,7 +7146,6 @@
       <w:lvlJc w:val="left"/>
       <w:pPr>
         <w:ind w:left="1526" w:hanging="360"/>
-        <w:jc w:val="left"/>
       </w:pPr>
       <w:rPr>
         <w:rFonts w:ascii="Arial" w:eastAsia="Arial" w:hAnsi="Arial" w:cs="Arial" w:hint="default"/>
@@ -5651,11 +7242,308 @@
       </w:rPr>
     </w:lvl>
   </w:abstractNum>
+  <w:abstractNum w:abstractNumId="3" w15:restartNumberingAfterBreak="0">
+    <w:nsid w:val="5F4F25BC"/>
+    <w:multiLevelType w:val="hybridMultilevel"/>
+    <w:tmpl w:val="BE64B5C2"/>
+    <w:lvl w:ilvl="0" w:tplc="04160001">
+      <w:start w:val="1"/>
+      <w:numFmt w:val="bullet"/>
+      <w:lvlText w:val=""/>
+      <w:lvlJc w:val="left"/>
+      <w:pPr>
+        <w:ind w:left="1526" w:hanging="360"/>
+      </w:pPr>
+      <w:rPr>
+        <w:rFonts w:ascii="Symbol" w:hAnsi="Symbol" w:hint="default"/>
+      </w:rPr>
+    </w:lvl>
+    <w:lvl w:ilvl="1" w:tplc="04160003" w:tentative="1">
+      <w:start w:val="1"/>
+      <w:numFmt w:val="bullet"/>
+      <w:lvlText w:val="o"/>
+      <w:lvlJc w:val="left"/>
+      <w:pPr>
+        <w:ind w:left="2246" w:hanging="360"/>
+      </w:pPr>
+      <w:rPr>
+        <w:rFonts w:ascii="Courier New" w:hAnsi="Courier New" w:cs="Courier New" w:hint="default"/>
+      </w:rPr>
+    </w:lvl>
+    <w:lvl w:ilvl="2" w:tplc="04160005" w:tentative="1">
+      <w:start w:val="1"/>
+      <w:numFmt w:val="bullet"/>
+      <w:lvlText w:val=""/>
+      <w:lvlJc w:val="left"/>
+      <w:pPr>
+        <w:ind w:left="2966" w:hanging="360"/>
+      </w:pPr>
+      <w:rPr>
+        <w:rFonts w:ascii="Wingdings" w:hAnsi="Wingdings" w:hint="default"/>
+      </w:rPr>
+    </w:lvl>
+    <w:lvl w:ilvl="3" w:tplc="04160001" w:tentative="1">
+      <w:start w:val="1"/>
+      <w:numFmt w:val="bullet"/>
+      <w:lvlText w:val=""/>
+      <w:lvlJc w:val="left"/>
+      <w:pPr>
+        <w:ind w:left="3686" w:hanging="360"/>
+      </w:pPr>
+      <w:rPr>
+        <w:rFonts w:ascii="Symbol" w:hAnsi="Symbol" w:hint="default"/>
+      </w:rPr>
+    </w:lvl>
+    <w:lvl w:ilvl="4" w:tplc="04160003" w:tentative="1">
+      <w:start w:val="1"/>
+      <w:numFmt w:val="bullet"/>
+      <w:lvlText w:val="o"/>
+      <w:lvlJc w:val="left"/>
+      <w:pPr>
+        <w:ind w:left="4406" w:hanging="360"/>
+      </w:pPr>
+      <w:rPr>
+        <w:rFonts w:ascii="Courier New" w:hAnsi="Courier New" w:cs="Courier New" w:hint="default"/>
+      </w:rPr>
+    </w:lvl>
+    <w:lvl w:ilvl="5" w:tplc="04160005" w:tentative="1">
+      <w:start w:val="1"/>
+      <w:numFmt w:val="bullet"/>
+      <w:lvlText w:val=""/>
+      <w:lvlJc w:val="left"/>
+      <w:pPr>
+        <w:ind w:left="5126" w:hanging="360"/>
+      </w:pPr>
+      <w:rPr>
+        <w:rFonts w:ascii="Wingdings" w:hAnsi="Wingdings" w:hint="default"/>
+      </w:rPr>
+    </w:lvl>
+    <w:lvl w:ilvl="6" w:tplc="04160001" w:tentative="1">
+      <w:start w:val="1"/>
+      <w:numFmt w:val="bullet"/>
+      <w:lvlText w:val=""/>
+      <w:lvlJc w:val="left"/>
+      <w:pPr>
+        <w:ind w:left="5846" w:hanging="360"/>
+      </w:pPr>
+      <w:rPr>
+        <w:rFonts w:ascii="Symbol" w:hAnsi="Symbol" w:hint="default"/>
+      </w:rPr>
+    </w:lvl>
+    <w:lvl w:ilvl="7" w:tplc="04160003" w:tentative="1">
+      <w:start w:val="1"/>
+      <w:numFmt w:val="bullet"/>
+      <w:lvlText w:val="o"/>
+      <w:lvlJc w:val="left"/>
+      <w:pPr>
+        <w:ind w:left="6566" w:hanging="360"/>
+      </w:pPr>
+      <w:rPr>
+        <w:rFonts w:ascii="Courier New" w:hAnsi="Courier New" w:cs="Courier New" w:hint="default"/>
+      </w:rPr>
+    </w:lvl>
+    <w:lvl w:ilvl="8" w:tplc="04160005" w:tentative="1">
+      <w:start w:val="1"/>
+      <w:numFmt w:val="bullet"/>
+      <w:lvlText w:val=""/>
+      <w:lvlJc w:val="left"/>
+      <w:pPr>
+        <w:ind w:left="7286" w:hanging="360"/>
+      </w:pPr>
+      <w:rPr>
+        <w:rFonts w:ascii="Wingdings" w:hAnsi="Wingdings" w:hint="default"/>
+      </w:rPr>
+    </w:lvl>
+  </w:abstractNum>
+  <w:abstractNum w:abstractNumId="4" w15:restartNumberingAfterBreak="0">
+    <w:nsid w:val="680B488C"/>
+    <w:multiLevelType w:val="hybridMultilevel"/>
+    <w:tmpl w:val="EC04E662"/>
+    <w:lvl w:ilvl="0" w:tplc="0416000F">
+      <w:start w:val="1"/>
+      <w:numFmt w:val="decimal"/>
+      <w:lvlText w:val="%1."/>
+      <w:lvlJc w:val="left"/>
+      <w:pPr>
+        <w:ind w:left="1526" w:hanging="360"/>
+      </w:pPr>
+    </w:lvl>
+    <w:lvl w:ilvl="1" w:tplc="04160019" w:tentative="1">
+      <w:start w:val="1"/>
+      <w:numFmt w:val="lowerLetter"/>
+      <w:lvlText w:val="%2."/>
+      <w:lvlJc w:val="left"/>
+      <w:pPr>
+        <w:ind w:left="2246" w:hanging="360"/>
+      </w:pPr>
+    </w:lvl>
+    <w:lvl w:ilvl="2" w:tplc="0416001B" w:tentative="1">
+      <w:start w:val="1"/>
+      <w:numFmt w:val="lowerRoman"/>
+      <w:lvlText w:val="%3."/>
+      <w:lvlJc w:val="right"/>
+      <w:pPr>
+        <w:ind w:left="2966" w:hanging="180"/>
+      </w:pPr>
+    </w:lvl>
+    <w:lvl w:ilvl="3" w:tplc="0416000F" w:tentative="1">
+      <w:start w:val="1"/>
+      <w:numFmt w:val="decimal"/>
+      <w:lvlText w:val="%4."/>
+      <w:lvlJc w:val="left"/>
+      <w:pPr>
+        <w:ind w:left="3686" w:hanging="360"/>
+      </w:pPr>
+    </w:lvl>
+    <w:lvl w:ilvl="4" w:tplc="04160019" w:tentative="1">
+      <w:start w:val="1"/>
+      <w:numFmt w:val="lowerLetter"/>
+      <w:lvlText w:val="%5."/>
+      <w:lvlJc w:val="left"/>
+      <w:pPr>
+        <w:ind w:left="4406" w:hanging="360"/>
+      </w:pPr>
+    </w:lvl>
+    <w:lvl w:ilvl="5" w:tplc="0416001B" w:tentative="1">
+      <w:start w:val="1"/>
+      <w:numFmt w:val="lowerRoman"/>
+      <w:lvlText w:val="%6."/>
+      <w:lvlJc w:val="right"/>
+      <w:pPr>
+        <w:ind w:left="5126" w:hanging="180"/>
+      </w:pPr>
+    </w:lvl>
+    <w:lvl w:ilvl="6" w:tplc="0416000F" w:tentative="1">
+      <w:start w:val="1"/>
+      <w:numFmt w:val="decimal"/>
+      <w:lvlText w:val="%7."/>
+      <w:lvlJc w:val="left"/>
+      <w:pPr>
+        <w:ind w:left="5846" w:hanging="360"/>
+      </w:pPr>
+    </w:lvl>
+    <w:lvl w:ilvl="7" w:tplc="04160019" w:tentative="1">
+      <w:start w:val="1"/>
+      <w:numFmt w:val="lowerLetter"/>
+      <w:lvlText w:val="%8."/>
+      <w:lvlJc w:val="left"/>
+      <w:pPr>
+        <w:ind w:left="6566" w:hanging="360"/>
+      </w:pPr>
+    </w:lvl>
+    <w:lvl w:ilvl="8" w:tplc="0416001B" w:tentative="1">
+      <w:start w:val="1"/>
+      <w:numFmt w:val="lowerRoman"/>
+      <w:lvlText w:val="%9."/>
+      <w:lvlJc w:val="right"/>
+      <w:pPr>
+        <w:ind w:left="7286" w:hanging="180"/>
+      </w:pPr>
+    </w:lvl>
+  </w:abstractNum>
+  <w:abstractNum w:abstractNumId="5" w15:restartNumberingAfterBreak="0">
+    <w:nsid w:val="6ED36DF3"/>
+    <w:multiLevelType w:val="hybridMultilevel"/>
+    <w:tmpl w:val="32765F68"/>
+    <w:lvl w:ilvl="0" w:tplc="0416000F">
+      <w:start w:val="1"/>
+      <w:numFmt w:val="decimal"/>
+      <w:lvlText w:val="%1."/>
+      <w:lvlJc w:val="left"/>
+      <w:pPr>
+        <w:ind w:left="720" w:hanging="360"/>
+      </w:pPr>
+    </w:lvl>
+    <w:lvl w:ilvl="1" w:tplc="04160019" w:tentative="1">
+      <w:start w:val="1"/>
+      <w:numFmt w:val="lowerLetter"/>
+      <w:lvlText w:val="%2."/>
+      <w:lvlJc w:val="left"/>
+      <w:pPr>
+        <w:ind w:left="1440" w:hanging="360"/>
+      </w:pPr>
+    </w:lvl>
+    <w:lvl w:ilvl="2" w:tplc="0416001B" w:tentative="1">
+      <w:start w:val="1"/>
+      <w:numFmt w:val="lowerRoman"/>
+      <w:lvlText w:val="%3."/>
+      <w:lvlJc w:val="right"/>
+      <w:pPr>
+        <w:ind w:left="2160" w:hanging="180"/>
+      </w:pPr>
+    </w:lvl>
+    <w:lvl w:ilvl="3" w:tplc="0416000F" w:tentative="1">
+      <w:start w:val="1"/>
+      <w:numFmt w:val="decimal"/>
+      <w:lvlText w:val="%4."/>
+      <w:lvlJc w:val="left"/>
+      <w:pPr>
+        <w:ind w:left="2880" w:hanging="360"/>
+      </w:pPr>
+    </w:lvl>
+    <w:lvl w:ilvl="4" w:tplc="04160019" w:tentative="1">
+      <w:start w:val="1"/>
+      <w:numFmt w:val="lowerLetter"/>
+      <w:lvlText w:val="%5."/>
+      <w:lvlJc w:val="left"/>
+      <w:pPr>
+        <w:ind w:left="3600" w:hanging="360"/>
+      </w:pPr>
+    </w:lvl>
+    <w:lvl w:ilvl="5" w:tplc="0416001B" w:tentative="1">
+      <w:start w:val="1"/>
+      <w:numFmt w:val="lowerRoman"/>
+      <w:lvlText w:val="%6."/>
+      <w:lvlJc w:val="right"/>
+      <w:pPr>
+        <w:ind w:left="4320" w:hanging="180"/>
+      </w:pPr>
+    </w:lvl>
+    <w:lvl w:ilvl="6" w:tplc="0416000F" w:tentative="1">
+      <w:start w:val="1"/>
+      <w:numFmt w:val="decimal"/>
+      <w:lvlText w:val="%7."/>
+      <w:lvlJc w:val="left"/>
+      <w:pPr>
+        <w:ind w:left="5040" w:hanging="360"/>
+      </w:pPr>
+    </w:lvl>
+    <w:lvl w:ilvl="7" w:tplc="04160019" w:tentative="1">
+      <w:start w:val="1"/>
+      <w:numFmt w:val="lowerLetter"/>
+      <w:lvlText w:val="%8."/>
+      <w:lvlJc w:val="left"/>
+      <w:pPr>
+        <w:ind w:left="5760" w:hanging="360"/>
+      </w:pPr>
+    </w:lvl>
+    <w:lvl w:ilvl="8" w:tplc="0416001B" w:tentative="1">
+      <w:start w:val="1"/>
+      <w:numFmt w:val="lowerRoman"/>
+      <w:lvlText w:val="%9."/>
+      <w:lvlJc w:val="right"/>
+      <w:pPr>
+        <w:ind w:left="6480" w:hanging="180"/>
+      </w:pPr>
+    </w:lvl>
+  </w:abstractNum>
   <w:num w:numId="1">
-    <w:abstractNumId w:val="1"/>
+    <w:abstractNumId w:val="2"/>
   </w:num>
   <w:num w:numId="2">
     <w:abstractNumId w:val="0"/>
+  </w:num>
+  <w:num w:numId="3">
+    <w:abstractNumId w:val="3"/>
+  </w:num>
+  <w:num w:numId="4">
+    <w:abstractNumId w:val="4"/>
+  </w:num>
+  <w:num w:numId="5">
+    <w:abstractNumId w:val="5"/>
+  </w:num>
+  <w:num w:numId="6">
+    <w:abstractNumId w:val="1"/>
   </w:num>
 </w:numbering>
 </file>
@@ -6060,8 +7948,14 @@
   <w:style w:type="paragraph" w:default="1" w:styleId="Normal">
     <w:name w:val="Normal"/>
     <w:qFormat/>
+    <w:rsid w:val="002C37F9"/>
+    <w:pPr>
+      <w:spacing w:line="360" w:lineRule="auto"/>
+      <w:jc w:val="both"/>
+    </w:pPr>
     <w:rPr>
-      <w:rFonts w:ascii="Arial MT" w:eastAsia="Arial MT" w:hAnsi="Arial MT" w:cs="Arial MT"/>
+      <w:rFonts w:ascii="Arial" w:eastAsia="Arial MT" w:hAnsi="Arial" w:cs="Arial MT"/>
+      <w:sz w:val="24"/>
       <w:lang w:val="pt-PT"/>
     </w:rPr>
   </w:style>
@@ -6070,16 +7964,37 @@
     <w:basedOn w:val="Normal"/>
     <w:uiPriority w:val="9"/>
     <w:qFormat/>
+    <w:rsid w:val="009811E4"/>
     <w:pPr>
       <w:ind w:left="806"/>
       <w:outlineLvl w:val="0"/>
     </w:pPr>
     <w:rPr>
-      <w:rFonts w:ascii="Arial" w:eastAsia="Arial" w:hAnsi="Arial" w:cs="Arial"/>
+      <w:rFonts w:eastAsia="Arial" w:cs="Arial"/>
       <w:b/>
       <w:bCs/>
-      <w:sz w:val="24"/>
       <w:szCs w:val="24"/>
+    </w:rPr>
+  </w:style>
+  <w:style w:type="paragraph" w:styleId="Ttulo2">
+    <w:name w:val="heading 2"/>
+    <w:basedOn w:val="Normal"/>
+    <w:next w:val="Normal"/>
+    <w:link w:val="Ttulo2Char"/>
+    <w:uiPriority w:val="9"/>
+    <w:unhideWhenUsed/>
+    <w:qFormat/>
+    <w:rsid w:val="009811E4"/>
+    <w:pPr>
+      <w:keepNext/>
+      <w:keepLines/>
+      <w:spacing w:before="40"/>
+      <w:outlineLvl w:val="1"/>
+    </w:pPr>
+    <w:rPr>
+      <w:rFonts w:eastAsiaTheme="majorEastAsia" w:cstheme="majorBidi"/>
+      <w:b/>
+      <w:szCs w:val="26"/>
     </w:rPr>
   </w:style>
   <w:style w:type="character" w:default="1" w:styleId="Fontepargpadro">
@@ -6131,7 +8046,6 @@
     <w:uiPriority w:val="1"/>
     <w:qFormat/>
     <w:rPr>
-      <w:sz w:val="24"/>
       <w:szCs w:val="24"/>
     </w:rPr>
   </w:style>
@@ -6149,6 +8063,209 @@
     <w:basedOn w:val="Normal"/>
     <w:uiPriority w:val="1"/>
     <w:qFormat/>
+  </w:style>
+  <w:style w:type="paragraph" w:styleId="Ttulo">
+    <w:name w:val="Title"/>
+    <w:basedOn w:val="Normal"/>
+    <w:next w:val="Normal"/>
+    <w:link w:val="TtuloChar"/>
+    <w:uiPriority w:val="10"/>
+    <w:qFormat/>
+    <w:rsid w:val="00281FDF"/>
+    <w:pPr>
+      <w:widowControl/>
+      <w:autoSpaceDE/>
+      <w:autoSpaceDN/>
+      <w:contextualSpacing/>
+      <w:jc w:val="center"/>
+    </w:pPr>
+    <w:rPr>
+      <w:rFonts w:eastAsiaTheme="majorEastAsia" w:cstheme="majorBidi"/>
+      <w:b/>
+      <w:spacing w:val="-10"/>
+      <w:kern w:val="28"/>
+      <w:sz w:val="28"/>
+      <w:szCs w:val="56"/>
+      <w:lang w:val="pt-BR"/>
+    </w:rPr>
+  </w:style>
+  <w:style w:type="character" w:customStyle="1" w:styleId="TtuloChar">
+    <w:name w:val="Título Char"/>
+    <w:basedOn w:val="Fontepargpadro"/>
+    <w:link w:val="Ttulo"/>
+    <w:uiPriority w:val="10"/>
+    <w:rsid w:val="00281FDF"/>
+    <w:rPr>
+      <w:rFonts w:ascii="Arial" w:eastAsiaTheme="majorEastAsia" w:hAnsi="Arial" w:cstheme="majorBidi"/>
+      <w:b/>
+      <w:spacing w:val="-10"/>
+      <w:kern w:val="28"/>
+      <w:sz w:val="28"/>
+      <w:szCs w:val="56"/>
+      <w:lang w:val="pt-BR"/>
+    </w:rPr>
+  </w:style>
+  <w:style w:type="paragraph" w:styleId="Subttulo">
+    <w:name w:val="Subtitle"/>
+    <w:basedOn w:val="Normal"/>
+    <w:next w:val="Normal"/>
+    <w:link w:val="SubttuloChar"/>
+    <w:uiPriority w:val="11"/>
+    <w:qFormat/>
+    <w:rsid w:val="00281FDF"/>
+    <w:pPr>
+      <w:widowControl/>
+      <w:autoSpaceDE/>
+      <w:autoSpaceDN/>
+      <w:spacing w:after="160"/>
+      <w:jc w:val="center"/>
+    </w:pPr>
+    <w:rPr>
+      <w:rFonts w:eastAsiaTheme="minorEastAsia" w:cstheme="minorBidi"/>
+      <w:b/>
+      <w:spacing w:val="15"/>
+      <w:lang w:val="pt-BR"/>
+    </w:rPr>
+  </w:style>
+  <w:style w:type="character" w:customStyle="1" w:styleId="SubttuloChar">
+    <w:name w:val="Subtítulo Char"/>
+    <w:basedOn w:val="Fontepargpadro"/>
+    <w:link w:val="Subttulo"/>
+    <w:uiPriority w:val="11"/>
+    <w:rsid w:val="00281FDF"/>
+    <w:rPr>
+      <w:rFonts w:ascii="Arial" w:eastAsiaTheme="minorEastAsia" w:hAnsi="Arial"/>
+      <w:b/>
+      <w:spacing w:val="15"/>
+      <w:sz w:val="24"/>
+      <w:lang w:val="pt-BR"/>
+    </w:rPr>
+  </w:style>
+  <w:style w:type="table" w:styleId="Tabelacomgrade">
+    <w:name w:val="Table Grid"/>
+    <w:basedOn w:val="Tabelanormal"/>
+    <w:uiPriority w:val="39"/>
+    <w:rsid w:val="00281FDF"/>
+    <w:pPr>
+      <w:widowControl/>
+      <w:autoSpaceDE/>
+      <w:autoSpaceDN/>
+    </w:pPr>
+    <w:rPr>
+      <w:lang w:val="pt-BR"/>
+    </w:rPr>
+    <w:tblPr>
+      <w:tblInd w:w="0" w:type="nil"/>
+      <w:tblBorders>
+        <w:top w:val="single" w:sz="4" w:space="0" w:color="auto"/>
+        <w:left w:val="single" w:sz="4" w:space="0" w:color="auto"/>
+        <w:bottom w:val="single" w:sz="4" w:space="0" w:color="auto"/>
+        <w:right w:val="single" w:sz="4" w:space="0" w:color="auto"/>
+        <w:insideH w:val="single" w:sz="4" w:space="0" w:color="auto"/>
+        <w:insideV w:val="single" w:sz="4" w:space="0" w:color="auto"/>
+      </w:tblBorders>
+    </w:tblPr>
+  </w:style>
+  <w:style w:type="paragraph" w:styleId="SemEspaamento">
+    <w:name w:val="No Spacing"/>
+    <w:uiPriority w:val="1"/>
+    <w:qFormat/>
+    <w:rsid w:val="00281FDF"/>
+    <w:rPr>
+      <w:rFonts w:ascii="Arial MT" w:eastAsia="Arial MT" w:hAnsi="Arial MT" w:cs="Arial MT"/>
+      <w:lang w:val="pt-PT"/>
+    </w:rPr>
+  </w:style>
+  <w:style w:type="paragraph" w:styleId="CabealhodoSumrio">
+    <w:name w:val="TOC Heading"/>
+    <w:basedOn w:val="Ttulo1"/>
+    <w:next w:val="Normal"/>
+    <w:uiPriority w:val="39"/>
+    <w:unhideWhenUsed/>
+    <w:qFormat/>
+    <w:rsid w:val="00281FDF"/>
+    <w:pPr>
+      <w:keepNext/>
+      <w:keepLines/>
+      <w:widowControl/>
+      <w:autoSpaceDE/>
+      <w:autoSpaceDN/>
+      <w:spacing w:before="240" w:line="259" w:lineRule="auto"/>
+      <w:ind w:left="0"/>
+      <w:outlineLvl w:val="9"/>
+    </w:pPr>
+    <w:rPr>
+      <w:rFonts w:asciiTheme="majorHAnsi" w:eastAsiaTheme="majorEastAsia" w:hAnsiTheme="majorHAnsi" w:cstheme="majorBidi"/>
+      <w:b w:val="0"/>
+      <w:bCs w:val="0"/>
+      <w:color w:val="365F91" w:themeColor="accent1" w:themeShade="BF"/>
+      <w:sz w:val="32"/>
+      <w:szCs w:val="32"/>
+      <w:lang w:val="pt-BR" w:eastAsia="pt-BR"/>
+    </w:rPr>
+  </w:style>
+  <w:style w:type="paragraph" w:styleId="Sumrio1">
+    <w:name w:val="toc 1"/>
+    <w:basedOn w:val="Normal"/>
+    <w:next w:val="Normal"/>
+    <w:autoRedefine/>
+    <w:uiPriority w:val="39"/>
+    <w:unhideWhenUsed/>
+    <w:rsid w:val="002C37F9"/>
+    <w:pPr>
+      <w:tabs>
+        <w:tab w:val="left" w:pos="440"/>
+        <w:tab w:val="right" w:leader="dot" w:pos="9310"/>
+      </w:tabs>
+      <w:spacing w:after="100"/>
+    </w:pPr>
+    <w:rPr>
+      <w:noProof/>
+    </w:rPr>
+  </w:style>
+  <w:style w:type="character" w:styleId="Hyperlink">
+    <w:name w:val="Hyperlink"/>
+    <w:basedOn w:val="Fontepargpadro"/>
+    <w:uiPriority w:val="99"/>
+    <w:unhideWhenUsed/>
+    <w:rsid w:val="00281FDF"/>
+    <w:rPr>
+      <w:color w:val="0000FF" w:themeColor="hyperlink"/>
+      <w:u w:val="single"/>
+    </w:rPr>
+  </w:style>
+  <w:style w:type="character" w:customStyle="1" w:styleId="Ttulo2Char">
+    <w:name w:val="Título 2 Char"/>
+    <w:basedOn w:val="Fontepargpadro"/>
+    <w:link w:val="Ttulo2"/>
+    <w:uiPriority w:val="9"/>
+    <w:rsid w:val="009811E4"/>
+    <w:rPr>
+      <w:rFonts w:ascii="Arial" w:eastAsiaTheme="majorEastAsia" w:hAnsi="Arial" w:cstheme="majorBidi"/>
+      <w:b/>
+      <w:sz w:val="24"/>
+      <w:szCs w:val="26"/>
+      <w:lang w:val="pt-PT"/>
+    </w:rPr>
+  </w:style>
+  <w:style w:type="paragraph" w:styleId="Sumrio2">
+    <w:name w:val="toc 2"/>
+    <w:basedOn w:val="Normal"/>
+    <w:next w:val="Normal"/>
+    <w:autoRedefine/>
+    <w:uiPriority w:val="39"/>
+    <w:unhideWhenUsed/>
+    <w:rsid w:val="002C37F9"/>
+    <w:pPr>
+      <w:tabs>
+        <w:tab w:val="right" w:leader="dot" w:pos="9310"/>
+      </w:tabs>
+      <w:spacing w:after="100"/>
+      <w:ind w:left="240"/>
+    </w:pPr>
+    <w:rPr>
+      <w:noProof/>
+    </w:rPr>
   </w:style>
 </w:styles>
 </file>
@@ -6434,4 +8551,16 @@
   <a:objectDefaults/>
   <a:extraClrSchemeLst/>
 </a:theme>
+</file>
+
+<file path=customXml/item1.xml><?xml version="1.0" encoding="utf-8"?>
+<b:Sources xmlns:b="http://schemas.openxmlformats.org/officeDocument/2006/bibliography" xmlns="http://schemas.openxmlformats.org/officeDocument/2006/bibliography" SelectedStyle="\APASixthEditionOfficeOnline.xsl" StyleName="APA" Version="6"/>
+</file>
+
+<file path=customXml/itemProps1.xml><?xml version="1.0" encoding="utf-8"?>
+<ds:datastoreItem xmlns:ds="http://schemas.openxmlformats.org/officeDocument/2006/customXml" ds:itemID="{D0B4E2B0-DEA2-4A26-820A-D108A086D35B}">
+  <ds:schemaRefs>
+    <ds:schemaRef ds:uri="http://schemas.openxmlformats.org/officeDocument/2006/bibliography"/>
+  </ds:schemaRefs>
+</ds:datastoreItem>
 </file>